--- a/КП_Шатров.А.А(32ИСПдо).docx
+++ b/КП_Шатров.А.А(32ИСПдо).docx
@@ -943,21 +943,12 @@
         </w:rPr>
         <w:tab/>
       </w:r>
-      <w:proofErr w:type="spellStart"/>
       <w:r>
         <w:rPr>
           <w:sz w:val="28"/>
           <w:u w:val="single"/>
         </w:rPr>
-        <w:t>Бурнин</w:t>
-      </w:r>
-      <w:proofErr w:type="spellEnd"/>
-      <w:r>
-        <w:rPr>
-          <w:sz w:val="28"/>
-          <w:u w:val="single"/>
-        </w:rPr>
-        <w:t xml:space="preserve"> Д.А.</w:t>
+        <w:t>Бурнин Д.А.</w:t>
       </w:r>
       <w:r>
         <w:rPr>
@@ -1003,30 +994,14 @@
           <w:sz w:val="28"/>
           <w:vertAlign w:val="superscript"/>
         </w:rPr>
-        <w:t xml:space="preserve">  </w:t>
-      </w:r>
-      <w:proofErr w:type="gramStart"/>
-      <w:r>
-        <w:rPr>
-          <w:sz w:val="28"/>
-          <w:vertAlign w:val="superscript"/>
-        </w:rPr>
-        <w:t xml:space="preserve">  </w:t>
+        <w:t xml:space="preserve">    </w:t>
       </w:r>
       <w:r>
         <w:rPr>
           <w:sz w:val="28"/>
           <w:vertAlign w:val="superscript"/>
         </w:rPr>
-        <w:t xml:space="preserve"> (</w:t>
-      </w:r>
-      <w:proofErr w:type="gramEnd"/>
-      <w:r>
-        <w:rPr>
-          <w:sz w:val="28"/>
-          <w:vertAlign w:val="superscript"/>
-        </w:rPr>
-        <w:t>Ф.И.О.)</w:t>
+        <w:t xml:space="preserve"> (Ф.И.О.)</w:t>
       </w:r>
     </w:p>
     <w:p>
@@ -1059,7 +1034,6 @@
         </w:rPr>
         <w:t xml:space="preserve"> </w:t>
       </w:r>
-      <w:proofErr w:type="gramStart"/>
       <w:r>
         <w:rPr>
           <w:sz w:val="28"/>
@@ -1067,7 +1041,6 @@
         </w:rPr>
         <w:t>Шатров  А.А.</w:t>
       </w:r>
-      <w:proofErr w:type="gramEnd"/>
       <w:r>
         <w:rPr>
           <w:sz w:val="28"/>
@@ -1111,30 +1084,14 @@
           <w:sz w:val="28"/>
           <w:vertAlign w:val="superscript"/>
         </w:rPr>
-        <w:t xml:space="preserve">  </w:t>
-      </w:r>
-      <w:proofErr w:type="gramStart"/>
-      <w:r>
-        <w:rPr>
-          <w:sz w:val="28"/>
-          <w:vertAlign w:val="superscript"/>
-        </w:rPr>
-        <w:t xml:space="preserve">  </w:t>
+        <w:t xml:space="preserve">    </w:t>
       </w:r>
       <w:r>
         <w:rPr>
           <w:sz w:val="28"/>
           <w:vertAlign w:val="superscript"/>
         </w:rPr>
-        <w:t xml:space="preserve"> (</w:t>
-      </w:r>
-      <w:proofErr w:type="gramEnd"/>
-      <w:r>
-        <w:rPr>
-          <w:sz w:val="28"/>
-          <w:vertAlign w:val="superscript"/>
-        </w:rPr>
-        <w:t>Ф.И.О.)</w:t>
+        <w:t xml:space="preserve"> (Ф.И.О.)</w:t>
       </w:r>
     </w:p>
     <w:p>
@@ -1664,21 +1621,12 @@
                                   </w:rPr>
                                   <w:tab/>
                                 </w:r>
-                                <w:proofErr w:type="spellStart"/>
                                 <w:r>
                                   <w:rPr>
                                     <w:sz w:val="28"/>
                                     <w:u w:val="single"/>
                                   </w:rPr>
-                                  <w:t>Бурнин</w:t>
-                                </w:r>
-                                <w:proofErr w:type="spellEnd"/>
-                                <w:r>
-                                  <w:rPr>
-                                    <w:sz w:val="28"/>
-                                    <w:u w:val="single"/>
-                                  </w:rPr>
-                                  <w:t xml:space="preserve"> Д.А.</w:t>
+                                  <w:t>Бурнин Д.А.</w:t>
                                 </w:r>
                                 <w:r>
                                   <w:rPr>
@@ -1724,30 +1672,14 @@
                                     <w:sz w:val="28"/>
                                     <w:vertAlign w:val="superscript"/>
                                   </w:rPr>
-                                  <w:t xml:space="preserve">  </w:t>
-                                </w:r>
-                                <w:proofErr w:type="gramStart"/>
+                                  <w:t xml:space="preserve">    </w:t>
+                                </w:r>
                                 <w:r>
                                   <w:rPr>
                                     <w:sz w:val="28"/>
                                     <w:vertAlign w:val="superscript"/>
                                   </w:rPr>
-                                  <w:t xml:space="preserve">  </w:t>
-                                </w:r>
-                                <w:r>
-                                  <w:rPr>
-                                    <w:sz w:val="28"/>
-                                    <w:vertAlign w:val="superscript"/>
-                                  </w:rPr>
-                                  <w:t xml:space="preserve"> (</w:t>
-                                </w:r>
-                                <w:proofErr w:type="gramEnd"/>
-                                <w:r>
-                                  <w:rPr>
-                                    <w:sz w:val="28"/>
-                                    <w:vertAlign w:val="superscript"/>
-                                  </w:rPr>
-                                  <w:t>Ф.И.О.)</w:t>
+                                  <w:t xml:space="preserve"> (Ф.И.О.)</w:t>
                                 </w:r>
                               </w:p>
                               <w:p>
@@ -1780,7 +1712,6 @@
                                   </w:rPr>
                                   <w:t xml:space="preserve"> </w:t>
                                 </w:r>
-                                <w:proofErr w:type="gramStart"/>
                                 <w:r>
                                   <w:rPr>
                                     <w:sz w:val="28"/>
@@ -1823,7 +1754,6 @@
                                   </w:rPr>
                                   <w:t>.</w:t>
                                 </w:r>
-                                <w:proofErr w:type="gramEnd"/>
                                 <w:r>
                                   <w:rPr>
                                     <w:sz w:val="28"/>
@@ -2452,21 +2382,12 @@
                             </w:rPr>
                             <w:tab/>
                           </w:r>
-                          <w:proofErr w:type="spellStart"/>
                           <w:r>
                             <w:rPr>
                               <w:sz w:val="28"/>
                               <w:u w:val="single"/>
                             </w:rPr>
-                            <w:t>Бурнин</w:t>
-                          </w:r>
-                          <w:proofErr w:type="spellEnd"/>
-                          <w:r>
-                            <w:rPr>
-                              <w:sz w:val="28"/>
-                              <w:u w:val="single"/>
-                            </w:rPr>
-                            <w:t xml:space="preserve"> Д.А.</w:t>
+                            <w:t>Бурнин Д.А.</w:t>
                           </w:r>
                           <w:r>
                             <w:rPr>
@@ -2512,30 +2433,14 @@
                               <w:sz w:val="28"/>
                               <w:vertAlign w:val="superscript"/>
                             </w:rPr>
-                            <w:t xml:space="preserve">  </w:t>
-                          </w:r>
-                          <w:proofErr w:type="gramStart"/>
+                            <w:t xml:space="preserve">    </w:t>
+                          </w:r>
                           <w:r>
                             <w:rPr>
                               <w:sz w:val="28"/>
                               <w:vertAlign w:val="superscript"/>
                             </w:rPr>
-                            <w:t xml:space="preserve">  </w:t>
-                          </w:r>
-                          <w:r>
-                            <w:rPr>
-                              <w:sz w:val="28"/>
-                              <w:vertAlign w:val="superscript"/>
-                            </w:rPr>
-                            <w:t xml:space="preserve"> (</w:t>
-                          </w:r>
-                          <w:proofErr w:type="gramEnd"/>
-                          <w:r>
-                            <w:rPr>
-                              <w:sz w:val="28"/>
-                              <w:vertAlign w:val="superscript"/>
-                            </w:rPr>
-                            <w:t>Ф.И.О.)</w:t>
+                            <w:t xml:space="preserve"> (Ф.И.О.)</w:t>
                           </w:r>
                         </w:p>
                         <w:p>
@@ -2568,7 +2473,6 @@
                             </w:rPr>
                             <w:t xml:space="preserve"> </w:t>
                           </w:r>
-                          <w:proofErr w:type="gramStart"/>
                           <w:r>
                             <w:rPr>
                               <w:sz w:val="28"/>
@@ -2611,7 +2515,6 @@
                             </w:rPr>
                             <w:t>.</w:t>
                           </w:r>
-                          <w:proofErr w:type="gramEnd"/>
                           <w:r>
                             <w:rPr>
                               <w:sz w:val="28"/>
@@ -3085,6 +2988,7 @@
                               </w:p>
                               <w:p>
                                 <w:pPr>
+                                  <w:ind w:left="284"/>
                                   <w:jc w:val="both"/>
                                   <w:rPr>
                                     <w:sz w:val="28"/>
@@ -3640,7 +3544,7 @@
           </mc:Choice>
           <mc:Fallback>
             <w:pict>
-              <v:group w14:anchorId="14FDE636" id="Группа 15" o:spid="_x0000_s1036" style="position:absolute;margin-left:63.2pt;margin-top:17.8pt;width:518.15pt;height:788.9pt;z-index:251659264;mso-position-horizontal-relative:page;mso-position-vertical-relative:page;mso-width-relative:margin;mso-height-relative:margin" coordorigin="20522" coordsize="65874,75600" o:gfxdata="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">
+              <v:group w14:anchorId="068E454E" id="Группа 15" o:spid="_x0000_s1036" style="position:absolute;margin-left:63.2pt;margin-top:17.8pt;width:518.15pt;height:788.9pt;z-index:251659264;mso-position-horizontal-relative:page;mso-position-vertical-relative:page;mso-width-relative:margin;mso-height-relative:margin" coordorigin="20522" coordsize="65874,75600" o:gfxdata="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">
                 <v:group id="Группа 16" o:spid="_x0000_s1037" style="position:absolute;left:20522;width:65875;height:75600" coordorigin="1108,397" coordsize="10376,16046" o:gfxdata="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">
                   <v:rect id="Прямоугольник 17" o:spid="_x0000_s1038" style="position:absolute;left:1108;top:397;width:10375;height:16025;visibility:visible;mso-wrap-style:square;v-text-anchor:top" o:gfxdata="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" filled="f" stroked="f">
                     <v:textbox inset="2.53958mm,2.53958mm,2.53958mm,2.53958mm">
@@ -3667,7 +3571,7 @@
                               <w:lang w:bidi="ar-SA"/>
                             </w:rPr>
                             <w:drawing>
-                              <wp:inline distT="0" distB="0" distL="0" distR="0" wp14:anchorId="678D8FDF" wp14:editId="3CD53E38">
+                              <wp:inline distT="0" distB="0" distL="0" distR="0" wp14:anchorId="54F3F8E1" wp14:editId="2E9FC334">
                                 <wp:extent cx="6283325" cy="1671623"/>
                                 <wp:effectExtent l="0" t="0" r="3175" b="5080"/>
                                 <wp:docPr id="26" name="image1.png" descr="шапка"/>
@@ -3680,7 +3584,7 @@
                                         <pic:cNvPicPr preferRelativeResize="0"/>
                                       </pic:nvPicPr>
                                       <pic:blipFill>
-                                        <a:blip r:embed="rId9">
+                                        <a:blip r:embed="rId8">
                                           <a:extLst>
                                             <a:ext uri="{28A0092B-C50C-407E-A947-70E740481C1C}">
                                               <a14:useLocalDpi xmlns:a14="http://schemas.microsoft.com/office/drawing/2010/main" val="0"/>
@@ -3916,6 +3820,7 @@
                         </w:p>
                         <w:p>
                           <w:pPr>
+                            <w:ind w:left="284"/>
                             <w:jc w:val="both"/>
                             <w:rPr>
                               <w:sz w:val="28"/>
@@ -4472,7 +4377,7 @@
                                               </pic:cNvPicPr>
                                             </pic:nvPicPr>
                                             <pic:blipFill>
-                                              <a:blip r:embed="rId9">
+                                              <a:blip r:embed="rId8">
                                                 <a:extLst>
                                                   <a:ext uri="{28A0092B-C50C-407E-A947-70E740481C1C}">
                                                     <a14:useLocalDpi xmlns:a14="http://schemas.microsoft.com/office/drawing/2010/main" val="0"/>
@@ -5360,7 +5265,7 @@
                                         </pic:cNvPicPr>
                                       </pic:nvPicPr>
                                       <pic:blipFill>
-                                        <a:blip r:embed="rId9">
+                                        <a:blip r:embed="rId8">
                                           <a:extLst>
                                             <a:ext uri="{28A0092B-C50C-407E-A947-70E740481C1C}">
                                               <a14:useLocalDpi xmlns:a14="http://schemas.microsoft.com/office/drawing/2010/main" val="0"/>
@@ -6248,16 +6153,11 @@
                                   </w:rPr>
                                   <w:t xml:space="preserve"> </w:t>
                                 </w:r>
-                                <w:proofErr w:type="gramStart"/>
                                 <w:r>
                                   <w:t>1.</w:t>
                                 </w:r>
                                 <w:r>
-                                  <w:t>Теоретические</w:t>
-                                </w:r>
-                                <w:proofErr w:type="gramEnd"/>
-                                <w:r>
-                                  <w:t xml:space="preserve">  аспекты </w:t>
+                                  <w:t xml:space="preserve">Теоретические  аспекты </w:t>
                                 </w:r>
                                 <w:r>
                                   <w:t xml:space="preserve">проектирования модуля </w:t>
@@ -6301,15 +6201,7 @@
                                   <w:t xml:space="preserve"> </w:t>
                                 </w:r>
                                 <w:r>
-                                  <w:t>……………………………………………</w:t>
-                                </w:r>
-                                <w:proofErr w:type="gramStart"/>
-                                <w:r>
-                                  <w:t>…….</w:t>
-                                </w:r>
-                                <w:proofErr w:type="gramEnd"/>
-                                <w:r>
-                                  <w:t>.……………</w:t>
+                                  <w:t>…………………………………………………..……………</w:t>
                                 </w:r>
                                 <w:r>
                                   <w:tab/>
@@ -6344,15 +6236,7 @@
                                   <w:t xml:space="preserve"> </w:t>
                                 </w:r>
                                 <w:r>
-                                  <w:t>…………………………………………………………</w:t>
-                                </w:r>
-                                <w:proofErr w:type="gramStart"/>
-                                <w:r>
-                                  <w:t>…….</w:t>
-                                </w:r>
-                                <w:proofErr w:type="gramEnd"/>
-                                <w:r>
-                                  <w:t>.</w:t>
+                                  <w:t>………………………………………………………………..</w:t>
                                 </w:r>
                                 <w:r>
                                   <w:tab/>
@@ -6753,7 +6637,7 @@
           </mc:Choice>
           <mc:Fallback>
             <w:pict>
-              <v:group w14:anchorId="2E3A4BAA" id="Группа 51" o:spid="_x0000_s1056" style="position:absolute;margin-left:63.2pt;margin-top:15.25pt;width:518.15pt;height:788.9pt;z-index:251661312;mso-position-horizontal-relative:page;mso-position-vertical-relative:page;mso-width-relative:margin;mso-height-relative:margin" coordorigin="20522" coordsize="65874,75600" o:gfxdata="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">
+              <v:group w14:anchorId="30744BCB" id="Группа 51" o:spid="_x0000_s1056" style="position:absolute;margin-left:63.2pt;margin-top:15.25pt;width:518.15pt;height:788.9pt;z-index:251661312;mso-position-horizontal-relative:page;mso-position-vertical-relative:page;mso-width-relative:margin;mso-height-relative:margin" coordorigin="20522" coordsize="65874,75600" o:gfxdata="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">
                 <v:group id="Группа 52" o:spid="_x0000_s1057" style="position:absolute;left:20522;width:65875;height:75600" coordorigin="1108,397" coordsize="10376,16046" o:gfxdata="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">
                   <v:rect id="Прямоугольник 53" o:spid="_x0000_s1058" style="position:absolute;left:1108;top:397;width:10375;height:16025;visibility:visible;mso-wrap-style:square;v-text-anchor:top" o:gfxdata="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" filled="f" stroked="f">
                     <v:textbox inset="2.53958mm,2.53958mm,2.53958mm,2.53958mm">
@@ -6826,16 +6710,11 @@
                             </w:rPr>
                             <w:t xml:space="preserve"> </w:t>
                           </w:r>
-                          <w:proofErr w:type="gramStart"/>
                           <w:r>
                             <w:t>1.</w:t>
                           </w:r>
                           <w:r>
-                            <w:t>Теоретические</w:t>
-                          </w:r>
-                          <w:proofErr w:type="gramEnd"/>
-                          <w:r>
-                            <w:t xml:space="preserve">  аспекты </w:t>
+                            <w:t xml:space="preserve">Теоретические  аспекты </w:t>
                           </w:r>
                           <w:r>
                             <w:t xml:space="preserve">проектирования модуля </w:t>
@@ -6879,15 +6758,7 @@
                             <w:t xml:space="preserve"> </w:t>
                           </w:r>
                           <w:r>
-                            <w:t>……………………………………………</w:t>
-                          </w:r>
-                          <w:proofErr w:type="gramStart"/>
-                          <w:r>
-                            <w:t>…….</w:t>
-                          </w:r>
-                          <w:proofErr w:type="gramEnd"/>
-                          <w:r>
-                            <w:t>.……………</w:t>
+                            <w:t>…………………………………………………..……………</w:t>
                           </w:r>
                           <w:r>
                             <w:tab/>
@@ -6922,15 +6793,7 @@
                             <w:t xml:space="preserve"> </w:t>
                           </w:r>
                           <w:r>
-                            <w:t>…………………………………………………………</w:t>
-                          </w:r>
-                          <w:proofErr w:type="gramStart"/>
-                          <w:r>
-                            <w:t>…….</w:t>
-                          </w:r>
-                          <w:proofErr w:type="gramEnd"/>
-                          <w:r>
-                            <w:t>.</w:t>
+                            <w:t>………………………………………………………………..</w:t>
                           </w:r>
                           <w:r>
                             <w:tab/>
@@ -7322,7 +7185,7 @@
                                   <w:tabs>
                                     <w:tab w:val="left" w:pos="9179"/>
                                   </w:tabs>
-                                  <w:spacing w:line="360" w:lineRule="auto"/>
+                                  <w:ind w:left="682" w:right="-27"/>
                                   <w:jc w:val="center"/>
                                   <w:rPr>
                                     <w:b/>
@@ -7334,78 +7197,166 @@
                                     <w:b/>
                                     <w:bCs/>
                                   </w:rPr>
-                                  <w:t>ВВЕДЕНИЕ</w:t>
-                                </w:r>
-                              </w:p>
-                              <w:p>
-                                <w:pPr>
-                                  <w:pStyle w:val="aa"/>
-                                  <w:tabs>
-                                    <w:tab w:val="left" w:pos="9179"/>
-                                  </w:tabs>
-                                  <w:spacing w:line="360" w:lineRule="auto"/>
-                                  <w:ind w:firstLine="851"/>
+                                  <w:t>В</w:t>
+                                </w:r>
+                                <w:r>
+                                  <w:rPr>
+                                    <w:b/>
+                                    <w:bCs/>
+                                  </w:rPr>
+                                  <w:t>ВЕДЕНИЕ</w:t>
+                                </w:r>
+                              </w:p>
+                              <w:p>
+                                <w:pPr>
+                                  <w:ind w:left="284" w:firstLine="398"/>
                                   <w:jc w:val="both"/>
                                   <w:rPr>
-                                    <w:bCs/>
-                                  </w:rPr>
-                                </w:pPr>
-                                <w:r>
-                                  <w:rPr>
-                                    <w:bCs/>
-                                  </w:rPr>
-                                  <w:t>В современном мире спорт играет огромную роль, охватывая как профессиональный, так и любительский уровни. Организация и проведение спортивных мероприятий, будь то небольшие соревнования или масштабные чемпионаты, требует слаженной работы и эффективного управления. Ручное управление такими процессами часто оказывается трудоемким, подвержено ошибкам и не позволяет в полной мере использовать современные возможности.</w:t>
-                                </w:r>
-                              </w:p>
-                              <w:p>
-                                <w:pPr>
-                                  <w:pStyle w:val="aa"/>
-                                  <w:tabs>
-                                    <w:tab w:val="left" w:pos="9179"/>
-                                  </w:tabs>
-                                  <w:spacing w:line="360" w:lineRule="auto"/>
-                                  <w:ind w:firstLine="851"/>
+                                    <w:sz w:val="28"/>
+                                  </w:rPr>
+                                </w:pPr>
+                                <w:r>
+                                  <w:rPr>
+                                    <w:sz w:val="28"/>
+                                  </w:rPr>
+                                  <w:t>В современном мире телекоммуникационные услуги играют ключевую роль, обеспечивая связь, доступ к информации и цифровые сервисы для миллионов пользователей. Интернет-провайдеры, как основные поставщики этих услуг, сталкиваются с необходимостью эффективного управления абонентами, тарифами, технической инфраструктурой и финансовыми операциями. Ручное управление этими процессами часто оказывается трудоемким, подвержено ошибкам и не позволяет в полной мере использовать возможности автоматизации.</w:t>
+                                </w:r>
+                              </w:p>
+                              <w:p>
+                                <w:pPr>
+                                  <w:ind w:left="284"/>
                                   <w:jc w:val="both"/>
                                   <w:rPr>
-                                    <w:bCs/>
-                                  </w:rPr>
-                                </w:pPr>
-                                <w:r>
-                                  <w:rPr>
-                                    <w:bCs/>
-                                  </w:rPr>
-                                  <w:t>Именно поэтому разработка автоматизированных систем управления спортивными мероприятиями становится все более актуальной. Такие системы позволяют оптимизировать планирование, регистрацию участников, формирование расписаний, обработку результатов, публикацию новостей и многое другое.</w:t>
-                                </w:r>
-                              </w:p>
-                              <w:p>
-                                <w:pPr>
-                                  <w:pStyle w:val="aa"/>
-                                  <w:tabs>
-                                    <w:tab w:val="left" w:pos="9179"/>
-                                  </w:tabs>
-                                  <w:spacing w:line="360" w:lineRule="auto"/>
-                                  <w:ind w:firstLine="851"/>
+                                    <w:sz w:val="28"/>
+                                  </w:rPr>
+                                </w:pPr>
+                              </w:p>
+                              <w:p>
+                                <w:pPr>
+                                  <w:ind w:left="284" w:firstLine="398"/>
                                   <w:jc w:val="both"/>
                                   <w:rPr>
-                                    <w:bCs/>
-                                  </w:rPr>
-                                </w:pPr>
-                                <w:r>
-                                  <w:rPr>
-                                    <w:bCs/>
-                                  </w:rPr>
-                                  <w:t>В рамках данного курсового проекта мы сосредоточимся на создании модуля, который позволит автоматизировать ключевые процессы управления спортивными мероприятиями. Мы рассмотрим существующие подходы к проектированию подобных систем, разработаем логичную и удобную структуру модуля, создадим привлекательный и интуитивно понятный пользовательский интерфейс, а также реализуем функционал, необходимый для эффективного управления спортивными соревнованиями.</w:t>
-                                </w:r>
-                              </w:p>
-                              <w:p>
-                                <w:pPr>
-                                  <w:pStyle w:val="aa"/>
-                                  <w:tabs>
-                                    <w:tab w:val="left" w:pos="9179"/>
-                                  </w:tabs>
-                                  <w:ind w:left="682" w:right="-27"/>
-                                  <w:rPr>
-                                    <w:bCs/>
+                                    <w:sz w:val="28"/>
+                                  </w:rPr>
+                                </w:pPr>
+                                <w:r>
+                                  <w:rPr>
+                                    <w:sz w:val="28"/>
+                                  </w:rPr>
+                                  <w:t>Разработка специализированных программных решений для управления телекоммуникационными услугами становится все более актуальной. Автоматизированные системы позволяют оптимизировать процессы подключения абонентов, настройки тарифов, мониторинга сетевого оборудования, обработки платежей и аналитики. Внедрение таких систем повышает эффективность работы провайдера, улучшает качество обслуживания клиентов и снижает операционные издержки.</w:t>
+                                </w:r>
+                              </w:p>
+                              <w:p>
+                                <w:pPr>
+                                  <w:ind w:left="284" w:firstLine="398"/>
+                                  <w:jc w:val="both"/>
+                                  <w:rPr>
+                                    <w:sz w:val="28"/>
+                                  </w:rPr>
+                                </w:pPr>
+                                <w:r>
+                                  <w:rPr>
+                                    <w:sz w:val="28"/>
+                                  </w:rPr>
+                                  <w:t>В рамках данного курсового проекта будет разработан модуль управления телекоммуникационными услугами для интернет-провайдера. Проект включает в себя три основных этапа:</w:t>
+                                </w:r>
+                              </w:p>
+                              <w:p>
+                                <w:pPr>
+                                  <w:ind w:left="284"/>
+                                  <w:jc w:val="both"/>
+                                  <w:rPr>
+                                    <w:sz w:val="28"/>
+                                  </w:rPr>
+                                </w:pPr>
+                              </w:p>
+                              <w:p>
+                                <w:pPr>
+                                  <w:pStyle w:val="a5"/>
+                                  <w:numPr>
+                                    <w:ilvl w:val="0"/>
+                                    <w:numId w:val="4"/>
+                                  </w:numPr>
+                                  <w:jc w:val="both"/>
+                                  <w:rPr>
+                                    <w:sz w:val="28"/>
+                                  </w:rPr>
+                                </w:pPr>
+                                <w:r>
+                                  <w:rPr>
+                                    <w:sz w:val="28"/>
+                                  </w:rPr>
+                                  <w:t>Проектирование – анализ требований, выбор архитектуры и проектирование базы данных.</w:t>
+                                </w:r>
+                              </w:p>
+                              <w:p>
+                                <w:pPr>
+                                  <w:pStyle w:val="a5"/>
+                                  <w:numPr>
+                                    <w:ilvl w:val="0"/>
+                                    <w:numId w:val="4"/>
+                                  </w:numPr>
+                                  <w:jc w:val="both"/>
+                                  <w:rPr>
+                                    <w:sz w:val="28"/>
+                                  </w:rPr>
+                                </w:pPr>
+                                <w:r>
+                                  <w:rPr>
+                                    <w:sz w:val="28"/>
+                                  </w:rPr>
+                                  <w:t>Дизайн – создание интуитивно понятного и удобного пользовательского интерфейса.</w:t>
+                                </w:r>
+                              </w:p>
+                              <w:p>
+                                <w:pPr>
+                                  <w:pStyle w:val="a5"/>
+                                  <w:numPr>
+                                    <w:ilvl w:val="0"/>
+                                    <w:numId w:val="4"/>
+                                  </w:numPr>
+                                  <w:jc w:val="both"/>
+                                  <w:rPr>
+                                    <w:sz w:val="28"/>
+                                  </w:rPr>
+                                </w:pPr>
+                                <w:r>
+                                  <w:rPr>
+                                    <w:sz w:val="28"/>
+                                  </w:rPr>
+                                  <w:t>Программная реализация – разработка функционала для управления абонентами, тарифами, услугами и отчетностью.</w:t>
+                                </w:r>
+                              </w:p>
+                              <w:p>
+                                <w:pPr>
+                                  <w:ind w:left="284"/>
+                                  <w:jc w:val="both"/>
+                                  <w:rPr>
+                                    <w:sz w:val="28"/>
+                                  </w:rPr>
+                                </w:pPr>
+                              </w:p>
+                              <w:p>
+                                <w:pPr>
+                                  <w:ind w:left="284" w:firstLine="398"/>
+                                  <w:jc w:val="both"/>
+                                  <w:rPr>
+                                    <w:sz w:val="28"/>
+                                  </w:rPr>
+                                </w:pPr>
+                                <w:r>
+                                  <w:rPr>
+                                    <w:sz w:val="28"/>
+                                  </w:rPr>
+                                  <w:t>Целью работы является создание модуля, который автоматизирует ключевые процессы интернет-провайдера, обеспечивая надежное и удобное управление услугами. Результатом проекта станет прототип системы, демонстрирующий основные возможности автоматизации в сфере телекоммуникаций.</w:t>
+                                </w:r>
+                              </w:p>
+                              <w:p>
+                                <w:pPr>
+                                  <w:ind w:left="284"/>
+                                  <w:jc w:val="both"/>
+                                  <w:rPr>
+                                    <w:sz w:val="28"/>
                                   </w:rPr>
                                 </w:pPr>
                               </w:p>
@@ -7600,7 +7551,13 @@
                                   <w:rPr>
                                     <w:color w:val="000000"/>
                                   </w:rPr>
-                                  <w:t>Проектирование, дизайн и программная реализация модуля управления спортивными мероприятиями</w:t>
+                                  <w:t xml:space="preserve">Проектирование, дизайн и программная реализация модуля управления </w:t>
+                                </w:r>
+                                <w:r>
+                                  <w:rPr>
+                                    <w:color w:val="000000"/>
+                                  </w:rPr>
+                                  <w:t>телекоммуникационными услугами</w:t>
                                 </w:r>
                               </w:p>
                             </w:txbxContent>
@@ -7624,7 +7581,7 @@
           </mc:Choice>
           <mc:Fallback>
             <w:pict>
-              <v:group w14:anchorId="4A539B1C" id="Группа 73" o:spid="_x0000_s1066" style="position:absolute;margin-left:63.2pt;margin-top:25.9pt;width:518.15pt;height:788.9pt;z-index:251665408;mso-position-horizontal-relative:page;mso-position-vertical-relative:page;mso-width-relative:margin;mso-height-relative:margin" coordorigin="20522" coordsize="65874,75600" o:gfxdata="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">
+              <v:group w14:anchorId="401AF36F" id="Группа 73" o:spid="_x0000_s1066" style="position:absolute;margin-left:63.2pt;margin-top:25.9pt;width:518.15pt;height:788.9pt;z-index:251665408;mso-position-horizontal-relative:page;mso-position-vertical-relative:page;mso-width-relative:margin;mso-height-relative:margin" coordorigin="20522" coordsize="65874,75600" o:gfxdata="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">
                 <v:group id="Группа 74" o:spid="_x0000_s1067" style="position:absolute;left:20522;width:65875;height:75600" coordorigin="1108,397" coordsize="10376,16046" o:gfxdata="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">
                   <v:rect id="Прямоугольник 75" o:spid="_x0000_s1068" style="position:absolute;left:1108;top:397;width:10375;height:16025;visibility:visible;mso-wrap-style:square;v-text-anchor:middle" o:gfxdata="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" filled="f" stroked="f">
                     <v:textbox inset="2.53958mm,2.53958mm,2.53958mm,2.53958mm">
@@ -7647,7 +7604,7 @@
                             <w:tabs>
                               <w:tab w:val="left" w:pos="9179"/>
                             </w:tabs>
-                            <w:spacing w:line="360" w:lineRule="auto"/>
+                            <w:ind w:left="682" w:right="-27"/>
                             <w:jc w:val="center"/>
                             <w:rPr>
                               <w:b/>
@@ -7659,78 +7616,166 @@
                               <w:b/>
                               <w:bCs/>
                             </w:rPr>
-                            <w:t>ВВЕДЕНИЕ</w:t>
-                          </w:r>
-                        </w:p>
-                        <w:p>
-                          <w:pPr>
-                            <w:pStyle w:val="aa"/>
-                            <w:tabs>
-                              <w:tab w:val="left" w:pos="9179"/>
-                            </w:tabs>
-                            <w:spacing w:line="360" w:lineRule="auto"/>
-                            <w:ind w:firstLine="851"/>
+                            <w:t>В</w:t>
+                          </w:r>
+                          <w:r>
+                            <w:rPr>
+                              <w:b/>
+                              <w:bCs/>
+                            </w:rPr>
+                            <w:t>ВЕДЕНИЕ</w:t>
+                          </w:r>
+                        </w:p>
+                        <w:p>
+                          <w:pPr>
+                            <w:ind w:left="284" w:firstLine="398"/>
                             <w:jc w:val="both"/>
                             <w:rPr>
-                              <w:bCs/>
-                            </w:rPr>
-                          </w:pPr>
-                          <w:r>
-                            <w:rPr>
-                              <w:bCs/>
-                            </w:rPr>
-                            <w:t>В современном мире спорт играет огромную роль, охватывая как профессиональный, так и любительский уровни. Организация и проведение спортивных мероприятий, будь то небольшие соревнования или масштабные чемпионаты, требует слаженной работы и эффективного управления. Ручное управление такими процессами часто оказывается трудоемким, подвержено ошибкам и не позволяет в полной мере использовать современные возможности.</w:t>
-                          </w:r>
-                        </w:p>
-                        <w:p>
-                          <w:pPr>
-                            <w:pStyle w:val="aa"/>
-                            <w:tabs>
-                              <w:tab w:val="left" w:pos="9179"/>
-                            </w:tabs>
-                            <w:spacing w:line="360" w:lineRule="auto"/>
-                            <w:ind w:firstLine="851"/>
+                              <w:sz w:val="28"/>
+                            </w:rPr>
+                          </w:pPr>
+                          <w:r>
+                            <w:rPr>
+                              <w:sz w:val="28"/>
+                            </w:rPr>
+                            <w:t>В современном мире телекоммуникационные услуги играют ключевую роль, обеспечивая связь, доступ к информации и цифровые сервисы для миллионов пользователей. Интернет-провайдеры, как основные поставщики этих услуг, сталкиваются с необходимостью эффективного управления абонентами, тарифами, технической инфраструктурой и финансовыми операциями. Ручное управление этими процессами часто оказывается трудоемким, подвержено ошибкам и не позволяет в полной мере использовать возможности автоматизации.</w:t>
+                          </w:r>
+                        </w:p>
+                        <w:p>
+                          <w:pPr>
+                            <w:ind w:left="284"/>
                             <w:jc w:val="both"/>
                             <w:rPr>
-                              <w:bCs/>
-                            </w:rPr>
-                          </w:pPr>
-                          <w:r>
-                            <w:rPr>
-                              <w:bCs/>
-                            </w:rPr>
-                            <w:t>Именно поэтому разработка автоматизированных систем управления спортивными мероприятиями становится все более актуальной. Такие системы позволяют оптимизировать планирование, регистрацию участников, формирование расписаний, обработку результатов, публикацию новостей и многое другое.</w:t>
-                          </w:r>
-                        </w:p>
-                        <w:p>
-                          <w:pPr>
-                            <w:pStyle w:val="aa"/>
-                            <w:tabs>
-                              <w:tab w:val="left" w:pos="9179"/>
-                            </w:tabs>
-                            <w:spacing w:line="360" w:lineRule="auto"/>
-                            <w:ind w:firstLine="851"/>
+                              <w:sz w:val="28"/>
+                            </w:rPr>
+                          </w:pPr>
+                        </w:p>
+                        <w:p>
+                          <w:pPr>
+                            <w:ind w:left="284" w:firstLine="398"/>
                             <w:jc w:val="both"/>
                             <w:rPr>
-                              <w:bCs/>
-                            </w:rPr>
-                          </w:pPr>
-                          <w:r>
-                            <w:rPr>
-                              <w:bCs/>
-                            </w:rPr>
-                            <w:t>В рамках данного курсового проекта мы сосредоточимся на создании модуля, который позволит автоматизировать ключевые процессы управления спортивными мероприятиями. Мы рассмотрим существующие подходы к проектированию подобных систем, разработаем логичную и удобную структуру модуля, создадим привлекательный и интуитивно понятный пользовательский интерфейс, а также реализуем функционал, необходимый для эффективного управления спортивными соревнованиями.</w:t>
-                          </w:r>
-                        </w:p>
-                        <w:p>
-                          <w:pPr>
-                            <w:pStyle w:val="aa"/>
-                            <w:tabs>
-                              <w:tab w:val="left" w:pos="9179"/>
-                            </w:tabs>
-                            <w:ind w:left="682" w:right="-27"/>
-                            <w:rPr>
-                              <w:bCs/>
+                              <w:sz w:val="28"/>
+                            </w:rPr>
+                          </w:pPr>
+                          <w:r>
+                            <w:rPr>
+                              <w:sz w:val="28"/>
+                            </w:rPr>
+                            <w:t>Разработка специализированных программных решений для управления телекоммуникационными услугами становится все более актуальной. Автоматизированные системы позволяют оптимизировать процессы подключения абонентов, настройки тарифов, мониторинга сетевого оборудования, обработки платежей и аналитики. Внедрение таких систем повышает эффективность работы провайдера, улучшает качество обслуживания клиентов и снижает операционные издержки.</w:t>
+                          </w:r>
+                        </w:p>
+                        <w:p>
+                          <w:pPr>
+                            <w:ind w:left="284" w:firstLine="398"/>
+                            <w:jc w:val="both"/>
+                            <w:rPr>
+                              <w:sz w:val="28"/>
+                            </w:rPr>
+                          </w:pPr>
+                          <w:r>
+                            <w:rPr>
+                              <w:sz w:val="28"/>
+                            </w:rPr>
+                            <w:t>В рамках данного курсового проекта будет разработан модуль управления телекоммуникационными услугами для интернет-провайдера. Проект включает в себя три основных этапа:</w:t>
+                          </w:r>
+                        </w:p>
+                        <w:p>
+                          <w:pPr>
+                            <w:ind w:left="284"/>
+                            <w:jc w:val="both"/>
+                            <w:rPr>
+                              <w:sz w:val="28"/>
+                            </w:rPr>
+                          </w:pPr>
+                        </w:p>
+                        <w:p>
+                          <w:pPr>
+                            <w:pStyle w:val="a5"/>
+                            <w:numPr>
+                              <w:ilvl w:val="0"/>
+                              <w:numId w:val="4"/>
+                            </w:numPr>
+                            <w:jc w:val="both"/>
+                            <w:rPr>
+                              <w:sz w:val="28"/>
+                            </w:rPr>
+                          </w:pPr>
+                          <w:r>
+                            <w:rPr>
+                              <w:sz w:val="28"/>
+                            </w:rPr>
+                            <w:t>Проектирование – анализ требований, выбор архитектуры и проектирование базы данных.</w:t>
+                          </w:r>
+                        </w:p>
+                        <w:p>
+                          <w:pPr>
+                            <w:pStyle w:val="a5"/>
+                            <w:numPr>
+                              <w:ilvl w:val="0"/>
+                              <w:numId w:val="4"/>
+                            </w:numPr>
+                            <w:jc w:val="both"/>
+                            <w:rPr>
+                              <w:sz w:val="28"/>
+                            </w:rPr>
+                          </w:pPr>
+                          <w:r>
+                            <w:rPr>
+                              <w:sz w:val="28"/>
+                            </w:rPr>
+                            <w:t>Дизайн – создание интуитивно понятного и удобного пользовательского интерфейса.</w:t>
+                          </w:r>
+                        </w:p>
+                        <w:p>
+                          <w:pPr>
+                            <w:pStyle w:val="a5"/>
+                            <w:numPr>
+                              <w:ilvl w:val="0"/>
+                              <w:numId w:val="4"/>
+                            </w:numPr>
+                            <w:jc w:val="both"/>
+                            <w:rPr>
+                              <w:sz w:val="28"/>
+                            </w:rPr>
+                          </w:pPr>
+                          <w:r>
+                            <w:rPr>
+                              <w:sz w:val="28"/>
+                            </w:rPr>
+                            <w:t>Программная реализация – разработка функционала для управления абонентами, тарифами, услугами и отчетностью.</w:t>
+                          </w:r>
+                        </w:p>
+                        <w:p>
+                          <w:pPr>
+                            <w:ind w:left="284"/>
+                            <w:jc w:val="both"/>
+                            <w:rPr>
+                              <w:sz w:val="28"/>
+                            </w:rPr>
+                          </w:pPr>
+                        </w:p>
+                        <w:p>
+                          <w:pPr>
+                            <w:ind w:left="284" w:firstLine="398"/>
+                            <w:jc w:val="both"/>
+                            <w:rPr>
+                              <w:sz w:val="28"/>
+                            </w:rPr>
+                          </w:pPr>
+                          <w:r>
+                            <w:rPr>
+                              <w:sz w:val="28"/>
+                            </w:rPr>
+                            <w:t>Целью работы является создание модуля, который автоматизирует ключевые процессы интернет-провайдера, обеспечивая надежное и удобное управление услугами. Результатом проекта станет прототип системы, демонстрирующий основные возможности автоматизации в сфере телекоммуникаций.</w:t>
+                          </w:r>
+                        </w:p>
+                        <w:p>
+                          <w:pPr>
+                            <w:ind w:left="284"/>
+                            <w:jc w:val="both"/>
+                            <w:rPr>
+                              <w:sz w:val="28"/>
                             </w:rPr>
                           </w:pPr>
                         </w:p>
@@ -7802,7 +7847,13 @@
                             <w:rPr>
                               <w:color w:val="000000"/>
                             </w:rPr>
-                            <w:t>Проектирование, дизайн и программная реализация модуля управления спортивными мероприятиями</w:t>
+                            <w:t xml:space="preserve">Проектирование, дизайн и программная реализация модуля управления </w:t>
+                          </w:r>
+                          <w:r>
+                            <w:rPr>
+                              <w:color w:val="000000"/>
+                            </w:rPr>
+                            <w:t>телекоммуникационными услугами</w:t>
                           </w:r>
                         </w:p>
                       </w:txbxContent>
@@ -8037,21 +8088,7 @@
                                   <w:rPr>
                                     <w:sz w:val="28"/>
                                   </w:rPr>
-                                  <w:t xml:space="preserve">и выбрал я ее </w:t>
-                                </w:r>
-                                <w:proofErr w:type="gramStart"/>
-                                <w:r>
-                                  <w:rPr>
-                                    <w:sz w:val="28"/>
-                                  </w:rPr>
-                                  <w:t>т.к</w:t>
-                                </w:r>
-                                <w:proofErr w:type="gramEnd"/>
-                                <w:r>
-                                  <w:rPr>
-                                    <w:sz w:val="28"/>
-                                  </w:rPr>
-                                  <w:t xml:space="preserve"> она </w:t>
+                                  <w:t xml:space="preserve">и выбрал я ее т.к она </w:t>
                                 </w:r>
                                 <w:r>
                                   <w:rPr>
@@ -8092,7 +8129,7 @@
                                     <w:tab w:val="left" w:pos="9179"/>
                                   </w:tabs>
                                   <w:ind w:right="-27"/>
-                                  <w:jc w:val="both"/>
+                                  <w:jc w:val="center"/>
                                   <w:rPr>
                                     <w:b/>
                                     <w:bCs/>
@@ -8100,14 +8137,15 @@
                                 </w:pPr>
                                 <w:r>
                                   <w:rPr>
+                                    <w:b/>
+                                    <w:bCs/>
                                     <w:noProof/>
-                                    <w:lang w:bidi="ar-SA"/>
                                   </w:rPr>
                                   <w:drawing>
-                                    <wp:inline distT="0" distB="0" distL="0" distR="0" wp14:anchorId="18B650D7" wp14:editId="254804B9">
-                                      <wp:extent cx="6372225" cy="4287520"/>
+                                    <wp:inline distT="0" distB="0" distL="0" distR="0" wp14:anchorId="305094A8" wp14:editId="674C1CCC">
+                                      <wp:extent cx="4543425" cy="4152900"/>
                                       <wp:effectExtent l="0" t="0" r="9525" b="0"/>
-                                      <wp:docPr id="1" name="Рисунок 1"/>
+                                      <wp:docPr id="1303340214" name="Рисунок 106"/>
                                       <wp:cNvGraphicFramePr>
                                         <a:graphicFrameLocks xmlns:a="http://schemas.openxmlformats.org/drawingml/2006/main" noChangeAspect="1"/>
                                       </wp:cNvGraphicFramePr>
@@ -8115,23 +8153,36 @@
                                         <a:graphicData uri="http://schemas.openxmlformats.org/drawingml/2006/picture">
                                           <pic:pic xmlns:pic="http://schemas.openxmlformats.org/drawingml/2006/picture">
                                             <pic:nvPicPr>
-                                              <pic:cNvPr id="1" name=""/>
-                                              <pic:cNvPicPr/>
+                                              <pic:cNvPr id="0" name="Picture 3"/>
+                                              <pic:cNvPicPr>
+                                                <a:picLocks noChangeAspect="1" noChangeArrowheads="1"/>
+                                              </pic:cNvPicPr>
                                             </pic:nvPicPr>
                                             <pic:blipFill>
-                                              <a:blip r:embed="rId10"/>
+                                              <a:blip r:embed="rId9">
+                                                <a:extLst>
+                                                  <a:ext uri="{28A0092B-C50C-407E-A947-70E740481C1C}">
+                                                    <a14:useLocalDpi xmlns:a14="http://schemas.microsoft.com/office/drawing/2010/main" val="0"/>
+                                                  </a:ext>
+                                                </a:extLst>
+                                              </a:blip>
+                                              <a:srcRect/>
                                               <a:stretch>
                                                 <a:fillRect/>
                                               </a:stretch>
                                             </pic:blipFill>
-                                            <pic:spPr>
+                                            <pic:spPr bwMode="auto">
                                               <a:xfrm>
                                                 <a:off x="0" y="0"/>
-                                                <a:ext cx="6372225" cy="4287520"/>
+                                                <a:ext cx="4543425" cy="4152900"/>
                                               </a:xfrm>
                                               <a:prstGeom prst="rect">
                                                 <a:avLst/>
                                               </a:prstGeom>
+                                              <a:noFill/>
+                                              <a:ln>
+                                                <a:noFill/>
+                                              </a:ln>
                                             </pic:spPr>
                                           </pic:pic>
                                         </a:graphicData>
@@ -8177,113 +8228,24 @@
                               </w:p>
                               <w:p>
                                 <w:pPr>
+                                  <w:pStyle w:val="a5"/>
+                                  <w:tabs>
+                                    <w:tab w:val="left" w:pos="993"/>
+                                  </w:tabs>
+                                  <w:spacing w:line="360" w:lineRule="auto"/>
+                                  <w:ind w:left="0" w:right="-28" w:firstLine="851"/>
+                                  <w:jc w:val="both"/>
                                   <w:textDirection w:val="btLr"/>
                                   <w:rPr>
-                                    <w:color w:val="000000"/>
-                                    <w:sz w:val="28"/>
-                                    <w:szCs w:val="28"/>
-                                    <w:shd w:val="clear" w:color="auto" w:fill="FFFFFF"/>
-                                  </w:rPr>
-                                </w:pPr>
-                                <w:r>
-                                  <w:rPr>
-                                    <w:sz w:val="28"/>
-                                    <w:szCs w:val="28"/>
-                                  </w:rPr>
-                                  <w:t>На рис 1 изображена диаграмма</w:t>
-                                </w:r>
-                                <w:r>
-                                  <w:rPr>
-                                    <w:sz w:val="28"/>
-                                    <w:szCs w:val="28"/>
-                                  </w:rPr>
-                                  <w:t xml:space="preserve"> верхнего</w:t>
-                                </w:r>
-                                <w:r>
-                                  <w:rPr>
-                                    <w:sz w:val="28"/>
-                                    <w:szCs w:val="28"/>
-                                  </w:rPr>
-                                  <w:t xml:space="preserve"> уровня</w:t>
-                                </w:r>
-                                <w:r>
-                                  <w:rPr>
-                                    <w:sz w:val="28"/>
-                                    <w:szCs w:val="28"/>
-                                  </w:rPr>
-                                  <w:t xml:space="preserve"> </w:t>
-                                </w:r>
-                                <w:r>
-                                  <w:rPr>
-                                    <w:sz w:val="28"/>
-                                    <w:szCs w:val="28"/>
-                                    <w:lang w:val="en-US"/>
-                                  </w:rPr>
-                                  <w:t>IDEF</w:t>
-                                </w:r>
-                                <w:r>
-                                  <w:rPr>
-                                    <w:sz w:val="28"/>
-                                    <w:szCs w:val="28"/>
-                                  </w:rPr>
-                                  <w:t xml:space="preserve">0 </w:t>
-                                </w:r>
-                                <w:r>
-                                  <w:rPr>
-                                    <w:color w:val="000000"/>
-                                    <w:sz w:val="28"/>
-                                    <w:szCs w:val="28"/>
-                                    <w:shd w:val="clear" w:color="auto" w:fill="FFFFFF"/>
-                                  </w:rPr>
-                                  <w:t>описывает процесс</w:t>
-                                </w:r>
-                                <w:r>
-                                  <w:rPr>
-                                    <w:color w:val="000000"/>
-                                    <w:sz w:val="28"/>
-                                    <w:szCs w:val="28"/>
-                                    <w:shd w:val="clear" w:color="auto" w:fill="FFFFFF"/>
-                                  </w:rPr>
-                                  <w:t>:</w:t>
-                                </w:r>
-                                <w:r>
-                                  <w:rPr>
-                                    <w:color w:val="000000"/>
-                                    <w:sz w:val="28"/>
-                                    <w:szCs w:val="28"/>
-                                    <w:shd w:val="clear" w:color="auto" w:fill="FFFFFF"/>
-                                  </w:rPr>
-                                  <w:t xml:space="preserve"> </w:t>
-                                </w:r>
-                                <w:r>
-                                  <w:rPr>
-                                    <w:color w:val="000000"/>
-                                    <w:sz w:val="28"/>
-                                    <w:szCs w:val="28"/>
-                                    <w:shd w:val="clear" w:color="auto" w:fill="FFFFFF"/>
-                                  </w:rPr>
-                                  <w:t>"Спортивные мероприятия" (обозначен как "А0"). Она отображает входы, выходы, управление и ресурсы, необходимые д</w:t>
-                                </w:r>
-                                <w:r>
-                                  <w:rPr>
-                                    <w:color w:val="000000"/>
-                                    <w:sz w:val="28"/>
-                                    <w:szCs w:val="28"/>
-                                    <w:shd w:val="clear" w:color="auto" w:fill="FFFFFF"/>
-                                  </w:rPr>
-                                  <w:t>ля выполнения этой деятельности</w:t>
-                                </w:r>
-                              </w:p>
-                              <w:p>
-                                <w:pPr>
-                                  <w:textDirection w:val="btLr"/>
-                                  <w:rPr>
-                                    <w:color w:val="000000"/>
-                                    <w:sz w:val="28"/>
-                                    <w:szCs w:val="28"/>
-                                    <w:shd w:val="clear" w:color="auto" w:fill="FFFFFF"/>
-                                  </w:rPr>
-                                </w:pPr>
+                                    <w:sz w:val="28"/>
+                                  </w:rPr>
+                                </w:pPr>
+                                <w:r>
+                                  <w:rPr>
+                                    <w:sz w:val="28"/>
+                                  </w:rPr>
+                                  <w:t>На рисунке 1 представлена диаграмма верхнего уровня IDEF0, описывающая процесс "Управление телекоммуникационными услугами" (блок А0). Эта диаграмма отображает ключевые компоненты системы, необходимые для эффективного предоставления услуг интернет-провайдером.</w:t>
+                                </w:r>
                               </w:p>
                               <w:p>
                                 <w:pPr>
@@ -8481,7 +8443,13 @@
                                   <w:rPr>
                                     <w:color w:val="000000"/>
                                   </w:rPr>
-                                  <w:t>Проектирование, дизайн и программная реализация модуля управления спортивными мероприятиями</w:t>
+                                  <w:t xml:space="preserve">Проектирование, дизайн и программная реализация модуля управления </w:t>
+                                </w:r>
+                                <w:r>
+                                  <w:rPr>
+                                    <w:color w:val="000000"/>
+                                  </w:rPr>
+                                  <w:t>телекоммуникационными услугами</w:t>
                                 </w:r>
                               </w:p>
                             </w:txbxContent>
@@ -8505,7 +8473,7 @@
           </mc:Choice>
           <mc:Fallback>
             <w:pict>
-              <v:group w14:anchorId="6FD50BFA" id="Группа 84" o:spid="_x0000_s1076" style="position:absolute;margin-left:59.15pt;margin-top:28.9pt;width:518.15pt;height:788.9pt;z-index:251667456;mso-position-horizontal-relative:page;mso-position-vertical-relative:page;mso-width-relative:margin;mso-height-relative:margin" coordorigin="20522" coordsize="65874,75600" o:gfxdata="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">
+              <v:group w14:anchorId="5CBB3430" id="Группа 84" o:spid="_x0000_s1076" style="position:absolute;margin-left:59.15pt;margin-top:28.9pt;width:518.15pt;height:788.9pt;z-index:251667456;mso-position-horizontal-relative:page;mso-position-vertical-relative:page;mso-width-relative:margin;mso-height-relative:margin" coordorigin="20522" coordsize="65874,75600" o:gfxdata="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">
                 <v:group id="Группа 85" o:spid="_x0000_s1077" style="position:absolute;left:20522;width:65875;height:75600" coordorigin="1108,397" coordsize="10376,16046" o:gfxdata="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">
                   <v:rect id="Прямоугольник 86" o:spid="_x0000_s1078" style="position:absolute;left:1108;top:397;width:10375;height:16025;visibility:visible;mso-wrap-style:square;v-text-anchor:middle" o:gfxdata="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" filled="f" stroked="f">
                     <v:textbox inset="2.53958mm,2.53958mm,2.53958mm,2.53958mm">
@@ -8625,23 +8593,7 @@
                             <w:rPr>
                               <w:sz w:val="28"/>
                             </w:rPr>
-                            <w:t xml:space="preserve">и выбрал я ее </w:t>
-                          </w:r>
-                          <w:proofErr w:type="spellStart"/>
-                          <w:proofErr w:type="gramStart"/>
-                          <w:r>
-                            <w:rPr>
-                              <w:sz w:val="28"/>
-                            </w:rPr>
-                            <w:t>т.к</w:t>
-                          </w:r>
-                          <w:proofErr w:type="spellEnd"/>
-                          <w:proofErr w:type="gramEnd"/>
-                          <w:r>
-                            <w:rPr>
-                              <w:sz w:val="28"/>
-                            </w:rPr>
-                            <w:t xml:space="preserve"> она </w:t>
+                            <w:t xml:space="preserve">и выбрал я ее т.к она </w:t>
                           </w:r>
                           <w:r>
                             <w:rPr>
@@ -8682,7 +8634,7 @@
                               <w:tab w:val="left" w:pos="9179"/>
                             </w:tabs>
                             <w:ind w:right="-27"/>
-                            <w:jc w:val="both"/>
+                            <w:jc w:val="center"/>
                             <w:rPr>
                               <w:b/>
                               <w:bCs/>
@@ -8690,14 +8642,15 @@
                           </w:pPr>
                           <w:r>
                             <w:rPr>
+                              <w:b/>
+                              <w:bCs/>
                               <w:noProof/>
-                              <w:lang w:bidi="ar-SA"/>
                             </w:rPr>
                             <w:drawing>
-                              <wp:inline distT="0" distB="0" distL="0" distR="0" wp14:anchorId="73CA8B50" wp14:editId="495DC4AA">
-                                <wp:extent cx="6372225" cy="4287520"/>
+                              <wp:inline distT="0" distB="0" distL="0" distR="0" wp14:anchorId="305094A8" wp14:editId="674C1CCC">
+                                <wp:extent cx="4543425" cy="4152900"/>
                                 <wp:effectExtent l="0" t="0" r="9525" b="0"/>
-                                <wp:docPr id="1" name="Рисунок 1"/>
+                                <wp:docPr id="1303340214" name="Рисунок 106"/>
                                 <wp:cNvGraphicFramePr>
                                   <a:graphicFrameLocks xmlns:a="http://schemas.openxmlformats.org/drawingml/2006/main" noChangeAspect="1"/>
                                 </wp:cNvGraphicFramePr>
@@ -8705,23 +8658,36 @@
                                   <a:graphicData uri="http://schemas.openxmlformats.org/drawingml/2006/picture">
                                     <pic:pic xmlns:pic="http://schemas.openxmlformats.org/drawingml/2006/picture">
                                       <pic:nvPicPr>
-                                        <pic:cNvPr id="1" name=""/>
-                                        <pic:cNvPicPr/>
+                                        <pic:cNvPr id="0" name="Picture 3"/>
+                                        <pic:cNvPicPr>
+                                          <a:picLocks noChangeAspect="1" noChangeArrowheads="1"/>
+                                        </pic:cNvPicPr>
                                       </pic:nvPicPr>
                                       <pic:blipFill>
-                                        <a:blip r:embed="rId11"/>
+                                        <a:blip r:embed="rId9">
+                                          <a:extLst>
+                                            <a:ext uri="{28A0092B-C50C-407E-A947-70E740481C1C}">
+                                              <a14:useLocalDpi xmlns:a14="http://schemas.microsoft.com/office/drawing/2010/main" val="0"/>
+                                            </a:ext>
+                                          </a:extLst>
+                                        </a:blip>
+                                        <a:srcRect/>
                                         <a:stretch>
                                           <a:fillRect/>
                                         </a:stretch>
                                       </pic:blipFill>
-                                      <pic:spPr>
+                                      <pic:spPr bwMode="auto">
                                         <a:xfrm>
                                           <a:off x="0" y="0"/>
-                                          <a:ext cx="6372225" cy="4287520"/>
+                                          <a:ext cx="4543425" cy="4152900"/>
                                         </a:xfrm>
                                         <a:prstGeom prst="rect">
                                           <a:avLst/>
                                         </a:prstGeom>
+                                        <a:noFill/>
+                                        <a:ln>
+                                          <a:noFill/>
+                                        </a:ln>
                                       </pic:spPr>
                                     </pic:pic>
                                   </a:graphicData>
@@ -8767,113 +8733,24 @@
                         </w:p>
                         <w:p>
                           <w:pPr>
+                            <w:pStyle w:val="a5"/>
+                            <w:tabs>
+                              <w:tab w:val="left" w:pos="993"/>
+                            </w:tabs>
+                            <w:spacing w:line="360" w:lineRule="auto"/>
+                            <w:ind w:left="0" w:right="-28" w:firstLine="851"/>
+                            <w:jc w:val="both"/>
                             <w:textDirection w:val="btLr"/>
                             <w:rPr>
-                              <w:color w:val="000000"/>
-                              <w:sz w:val="28"/>
-                              <w:szCs w:val="28"/>
-                              <w:shd w:val="clear" w:color="auto" w:fill="FFFFFF"/>
-                            </w:rPr>
-                          </w:pPr>
-                          <w:r>
-                            <w:rPr>
-                              <w:sz w:val="28"/>
-                              <w:szCs w:val="28"/>
-                            </w:rPr>
-                            <w:t>На рис 1 изображена диаграмма</w:t>
-                          </w:r>
-                          <w:r>
-                            <w:rPr>
-                              <w:sz w:val="28"/>
-                              <w:szCs w:val="28"/>
-                            </w:rPr>
-                            <w:t xml:space="preserve"> верхнего</w:t>
-                          </w:r>
-                          <w:r>
-                            <w:rPr>
-                              <w:sz w:val="28"/>
-                              <w:szCs w:val="28"/>
-                            </w:rPr>
-                            <w:t xml:space="preserve"> уровня</w:t>
-                          </w:r>
-                          <w:r>
-                            <w:rPr>
-                              <w:sz w:val="28"/>
-                              <w:szCs w:val="28"/>
-                            </w:rPr>
-                            <w:t xml:space="preserve"> </w:t>
-                          </w:r>
-                          <w:r>
-                            <w:rPr>
-                              <w:sz w:val="28"/>
-                              <w:szCs w:val="28"/>
-                              <w:lang w:val="en-US"/>
-                            </w:rPr>
-                            <w:t>IDEF</w:t>
-                          </w:r>
-                          <w:r>
-                            <w:rPr>
-                              <w:sz w:val="28"/>
-                              <w:szCs w:val="28"/>
-                            </w:rPr>
-                            <w:t xml:space="preserve">0 </w:t>
-                          </w:r>
-                          <w:r>
-                            <w:rPr>
-                              <w:color w:val="000000"/>
-                              <w:sz w:val="28"/>
-                              <w:szCs w:val="28"/>
-                              <w:shd w:val="clear" w:color="auto" w:fill="FFFFFF"/>
-                            </w:rPr>
-                            <w:t>описывает процесс</w:t>
-                          </w:r>
-                          <w:r>
-                            <w:rPr>
-                              <w:color w:val="000000"/>
-                              <w:sz w:val="28"/>
-                              <w:szCs w:val="28"/>
-                              <w:shd w:val="clear" w:color="auto" w:fill="FFFFFF"/>
-                            </w:rPr>
-                            <w:t>:</w:t>
-                          </w:r>
-                          <w:r>
-                            <w:rPr>
-                              <w:color w:val="000000"/>
-                              <w:sz w:val="28"/>
-                              <w:szCs w:val="28"/>
-                              <w:shd w:val="clear" w:color="auto" w:fill="FFFFFF"/>
-                            </w:rPr>
-                            <w:t xml:space="preserve"> </w:t>
-                          </w:r>
-                          <w:r>
-                            <w:rPr>
-                              <w:color w:val="000000"/>
-                              <w:sz w:val="28"/>
-                              <w:szCs w:val="28"/>
-                              <w:shd w:val="clear" w:color="auto" w:fill="FFFFFF"/>
-                            </w:rPr>
-                            <w:t>"Спортивные мероприятия" (обозначен как "А0"). Она отображает входы, выходы, управление и ресурсы, необходимые д</w:t>
-                          </w:r>
-                          <w:r>
-                            <w:rPr>
-                              <w:color w:val="000000"/>
-                              <w:sz w:val="28"/>
-                              <w:szCs w:val="28"/>
-                              <w:shd w:val="clear" w:color="auto" w:fill="FFFFFF"/>
-                            </w:rPr>
-                            <w:t>ля выполнения этой деятельности</w:t>
-                          </w:r>
-                        </w:p>
-                        <w:p>
-                          <w:pPr>
-                            <w:textDirection w:val="btLr"/>
-                            <w:rPr>
-                              <w:color w:val="000000"/>
-                              <w:sz w:val="28"/>
-                              <w:szCs w:val="28"/>
-                              <w:shd w:val="clear" w:color="auto" w:fill="FFFFFF"/>
-                            </w:rPr>
-                          </w:pPr>
+                              <w:sz w:val="28"/>
+                            </w:rPr>
+                          </w:pPr>
+                          <w:r>
+                            <w:rPr>
+                              <w:sz w:val="28"/>
+                            </w:rPr>
+                            <w:t>На рисунке 1 представлена диаграмма верхнего уровня IDEF0, описывающая процесс "Управление телекоммуникационными услугами" (блок А0). Эта диаграмма отображает ключевые компоненты системы, необходимые для эффективного предоставления услуг интернет-провайдером.</w:t>
+                          </w:r>
                         </w:p>
                         <w:p>
                           <w:pPr>
@@ -8948,7 +8825,13 @@
                             <w:rPr>
                               <w:color w:val="000000"/>
                             </w:rPr>
-                            <w:t>Проектирование, дизайн и программная реализация модуля управления спортивными мероприятиями</w:t>
+                            <w:t xml:space="preserve">Проектирование, дизайн и программная реализация модуля управления </w:t>
+                          </w:r>
+                          <w:r>
+                            <w:rPr>
+                              <w:color w:val="000000"/>
+                            </w:rPr>
+                            <w:t>телекоммуникационными услугами</w:t>
                           </w:r>
                         </w:p>
                       </w:txbxContent>
@@ -9099,6 +8982,66 @@
                             <w:txbxContent>
                               <w:p>
                                 <w:pPr>
+                                  <w:pStyle w:val="a5"/>
+                                  <w:tabs>
+                                    <w:tab w:val="left" w:pos="993"/>
+                                  </w:tabs>
+                                  <w:spacing w:line="360" w:lineRule="auto"/>
+                                  <w:ind w:left="0" w:right="-28" w:firstLine="851"/>
+                                  <w:jc w:val="both"/>
+                                  <w:rPr>
+                                    <w:sz w:val="28"/>
+                                  </w:rPr>
+                                </w:pPr>
+                                <w:r>
+                                  <w:rPr>
+                                    <w:sz w:val="28"/>
+                                  </w:rPr>
+                                  <w:t>Система обрабатывает входящие заявки клиентов, данные абонентов, тарифные планы, платежи и показатели сети, работая в рамках установленных регламентов и законодательных требований.</w:t>
+                                </w:r>
+                              </w:p>
+                              <w:p>
+                                <w:pPr>
+                                  <w:pStyle w:val="a5"/>
+                                  <w:tabs>
+                                    <w:tab w:val="left" w:pos="993"/>
+                                  </w:tabs>
+                                  <w:spacing w:line="360" w:lineRule="auto"/>
+                                  <w:ind w:left="0" w:right="-28" w:firstLine="851"/>
+                                  <w:jc w:val="both"/>
+                                  <w:rPr>
+                                    <w:sz w:val="28"/>
+                                  </w:rPr>
+                                </w:pPr>
+                                <w:r>
+                                  <w:rPr>
+                                    <w:sz w:val="28"/>
+                                  </w:rPr>
+                                  <w:t>Для реализации процесса используются СУБД, серверное ПО, веб-интерфейс и API-интеграции. Выходными данными становятся подключенные услуги, финансовая отчетность, уведомления клиентов и аналитика. Конечная цель - обеспечение удовлетворенности абонентов.</w:t>
+                                </w:r>
+                              </w:p>
+                              <w:p>
+                                <w:pPr>
+                                  <w:pStyle w:val="a5"/>
+                                  <w:tabs>
+                                    <w:tab w:val="left" w:pos="993"/>
+                                  </w:tabs>
+                                  <w:spacing w:line="360" w:lineRule="auto"/>
+                                  <w:ind w:left="0" w:right="-28" w:firstLine="851"/>
+                                  <w:jc w:val="both"/>
+                                  <w:rPr>
+                                    <w:sz w:val="28"/>
+                                  </w:rPr>
+                                </w:pPr>
+                                <w:r>
+                                  <w:rPr>
+                                    <w:sz w:val="28"/>
+                                  </w:rPr>
+                                  <w:t>Диаграмма позволяет наглядно представить систему и детализировать её на модули: управление клиентами, биллинг, мониторинг сети и аналитику, что упрощает разработку сложной системы.</w:t>
+                                </w:r>
+                              </w:p>
+                              <w:p>
+                                <w:pPr>
                                   <w:pStyle w:val="aa"/>
                                   <w:tabs>
                                     <w:tab w:val="left" w:pos="9179"/>
@@ -9111,302 +9054,14 @@
                                 </w:pPr>
                                 <w:r>
                                   <w:rPr>
+                                    <w:noProof/>
                                     <w:szCs w:val="22"/>
                                   </w:rPr>
-                                  <w:t xml:space="preserve">Заявка </w:t>
-                                </w:r>
-                                <w:r>
-                                  <w:rPr>
-                                    <w:szCs w:val="22"/>
-                                  </w:rPr>
-                                  <w:t>запуска</w:t>
-                                </w:r>
-                                <w:r>
-                                  <w:rPr>
-                                    <w:szCs w:val="22"/>
-                                  </w:rPr>
-                                  <w:t>ет процесс</w:t>
-                                </w:r>
-                                <w:r>
-                                  <w:rPr>
-                                    <w:szCs w:val="22"/>
-                                  </w:rPr>
-                                  <w:t xml:space="preserve"> орган</w:t>
-                                </w:r>
-                                <w:r>
-                                  <w:rPr>
-                                    <w:szCs w:val="22"/>
-                                  </w:rPr>
-                                  <w:t>изации спортивного мероприятия.</w:t>
-                                </w:r>
-                              </w:p>
-                              <w:p>
-                                <w:pPr>
-                                  <w:pStyle w:val="aa"/>
-                                  <w:tabs>
-                                    <w:tab w:val="left" w:pos="9179"/>
-                                  </w:tabs>
-                                  <w:ind w:right="-27" w:firstLine="709"/>
-                                  <w:jc w:val="both"/>
-                                  <w:rPr>
-                                    <w:szCs w:val="22"/>
-                                  </w:rPr>
-                                </w:pPr>
-                                <w:r>
-                                  <w:rPr>
-                                    <w:szCs w:val="22"/>
-                                  </w:rPr>
-                                  <w:t>Место проведения о</w:t>
-                                </w:r>
-                                <w:r>
-                                  <w:rPr>
-                                    <w:szCs w:val="22"/>
-                                  </w:rPr>
-                                  <w:t>пределяет, где будет проходить мероприятие.</w:t>
-                                </w:r>
-                              </w:p>
-                              <w:p>
-                                <w:pPr>
-                                  <w:pStyle w:val="aa"/>
-                                  <w:tabs>
-                                    <w:tab w:val="left" w:pos="9179"/>
-                                  </w:tabs>
-                                  <w:ind w:right="-28" w:firstLine="709"/>
-                                  <w:jc w:val="both"/>
-                                  <w:rPr>
-                                    <w:szCs w:val="22"/>
-                                  </w:rPr>
-                                </w:pPr>
-                                <w:r>
-                                  <w:rPr>
-                                    <w:szCs w:val="22"/>
-                                  </w:rPr>
-                                  <w:t>Договор</w:t>
-                                </w:r>
-                                <w:r>
-                                  <w:rPr>
-                                    <w:szCs w:val="22"/>
-                                  </w:rPr>
-                                  <w:t xml:space="preserve"> и нормативные акты з</w:t>
-                                </w:r>
-                                <w:r>
-                                  <w:rPr>
-                                    <w:szCs w:val="22"/>
-                                  </w:rPr>
-                                  <w:t>адает рамки и условия для пров</w:t>
-                                </w:r>
-                                <w:r>
-                                  <w:rPr>
-                                    <w:szCs w:val="22"/>
-                                  </w:rPr>
-                                  <w:t xml:space="preserve">едения спортивного мероприятия. </w:t>
-                                </w:r>
-                              </w:p>
-                              <w:p>
-                                <w:pPr>
-                                  <w:pStyle w:val="aa"/>
-                                  <w:tabs>
-                                    <w:tab w:val="left" w:pos="9179"/>
-                                  </w:tabs>
-                                  <w:ind w:right="-27" w:firstLine="709"/>
-                                  <w:jc w:val="both"/>
-                                  <w:rPr>
-                                    <w:szCs w:val="22"/>
-                                  </w:rPr>
-                                </w:pPr>
-                                <w:r>
-                                  <w:rPr>
-                                    <w:szCs w:val="22"/>
-                                  </w:rPr>
-                                  <w:t>Оборудование о</w:t>
-                                </w:r>
-                                <w:r>
-                                  <w:rPr>
-                                    <w:szCs w:val="22"/>
-                                  </w:rPr>
-                                  <w:t>беспеч</w:t>
-                                </w:r>
-                                <w:r>
-                                  <w:rPr>
-                                    <w:szCs w:val="22"/>
-                                  </w:rPr>
-                                  <w:t xml:space="preserve">ивает необходимый инвентарь для </w:t>
-                                </w:r>
-                                <w:r>
-                                  <w:rPr>
-                                    <w:szCs w:val="22"/>
-                                  </w:rPr>
-                                  <w:t>мероприятия.</w:t>
-                                </w:r>
-                              </w:p>
-                              <w:p>
-                                <w:pPr>
-                                  <w:pStyle w:val="aa"/>
-                                  <w:tabs>
-                                    <w:tab w:val="left" w:pos="9179"/>
-                                  </w:tabs>
-                                  <w:ind w:right="-27" w:firstLine="709"/>
-                                  <w:jc w:val="both"/>
-                                  <w:rPr>
-                                    <w:szCs w:val="22"/>
-                                  </w:rPr>
-                                </w:pPr>
-                                <w:r>
-                                  <w:rPr>
-                                    <w:szCs w:val="22"/>
-                                  </w:rPr>
-                                  <w:t>Бухгалтерия о</w:t>
-                                </w:r>
-                                <w:r>
-                                  <w:rPr>
-                                    <w:szCs w:val="22"/>
-                                  </w:rPr>
-                                  <w:t>беспечивает</w:t>
-                                </w:r>
-                                <w:r>
-                                  <w:rPr>
-                                    <w:szCs w:val="22"/>
-                                  </w:rPr>
-                                  <w:t xml:space="preserve"> финансовое обеспечение и учет расходования денежных средств.</w:t>
-                                </w:r>
-                              </w:p>
-                              <w:p>
-                                <w:pPr>
-                                  <w:pStyle w:val="aa"/>
-                                  <w:tabs>
-                                    <w:tab w:val="left" w:pos="9179"/>
-                                  </w:tabs>
-                                  <w:ind w:right="-27" w:firstLine="709"/>
-                                  <w:jc w:val="both"/>
-                                  <w:rPr>
-                                    <w:szCs w:val="22"/>
-                                  </w:rPr>
-                                </w:pPr>
-                                <w:r>
-                                  <w:rPr>
-                                    <w:szCs w:val="22"/>
-                                  </w:rPr>
-                                  <w:t>Персонал</w:t>
-                                </w:r>
-                                <w:r>
-                                  <w:rPr>
-                                    <w:szCs w:val="22"/>
-                                  </w:rPr>
-                                  <w:t xml:space="preserve"> н</w:t>
-                                </w:r>
-                                <w:r>
-                                  <w:rPr>
-                                    <w:szCs w:val="22"/>
-                                  </w:rPr>
-                                  <w:t>еобходим для органи</w:t>
-                                </w:r>
-                                <w:r>
-                                  <w:rPr>
-                                    <w:szCs w:val="22"/>
-                                  </w:rPr>
-                                  <w:t xml:space="preserve">зации и проведения мероприятия. </w:t>
-                                </w:r>
-                              </w:p>
-                              <w:p>
-                                <w:pPr>
-                                  <w:pStyle w:val="aa"/>
-                                  <w:tabs>
-                                    <w:tab w:val="left" w:pos="9179"/>
-                                  </w:tabs>
-                                  <w:ind w:right="-27" w:firstLine="709"/>
-                                  <w:jc w:val="both"/>
-                                  <w:rPr>
-                                    <w:szCs w:val="22"/>
-                                  </w:rPr>
-                                </w:pPr>
-                                <w:r>
-                                  <w:rPr>
-                                    <w:szCs w:val="22"/>
-                                  </w:rPr>
-                                  <w:t xml:space="preserve">Итогом для компании должна быть довольная </w:t>
-                                </w:r>
-                                <w:proofErr w:type="gramStart"/>
-                                <w:r>
-                                  <w:rPr>
-                                    <w:szCs w:val="22"/>
-                                  </w:rPr>
-                                  <w:t>ЦА(</w:t>
-                                </w:r>
-                                <w:proofErr w:type="gramEnd"/>
-                                <w:r>
-                                  <w:rPr>
-                                    <w:szCs w:val="22"/>
-                                  </w:rPr>
-                                  <w:t>целе</w:t>
-                                </w:r>
-                                <w:r>
-                                  <w:rPr>
-                                    <w:szCs w:val="22"/>
-                                  </w:rPr>
-                                  <w:t>вая</w:t>
-                                </w:r>
-                                <w:r>
-                                  <w:rPr>
-                                    <w:szCs w:val="22"/>
-                                  </w:rPr>
-                                  <w:t xml:space="preserve"> аудитория)</w:t>
-                                </w:r>
-                                <w:r>
-                                  <w:rPr>
-                                    <w:szCs w:val="22"/>
-                                  </w:rPr>
-                                  <w:t xml:space="preserve"> которая в свою очередь укажет</w:t>
-                                </w:r>
-                                <w:r>
-                                  <w:rPr>
-                                    <w:szCs w:val="22"/>
-                                  </w:rPr>
-                                  <w:t xml:space="preserve"> на результат деятельности - удовлетворенность от проведенного спортивного мероприятия.</w:t>
-                                </w:r>
-                              </w:p>
-                              <w:p>
-                                <w:pPr>
-                                  <w:pStyle w:val="aa"/>
-                                  <w:tabs>
-                                    <w:tab w:val="left" w:pos="9179"/>
-                                  </w:tabs>
-                                  <w:ind w:right="-27" w:firstLine="709"/>
-                                  <w:jc w:val="both"/>
-                                </w:pPr>
-                                <w:r>
-                                  <w:t xml:space="preserve">Далее каждый подпроцесс тоже можно декомпозировать и подробно описывать все связи до необходимого предела. Основным достоинством этой методологии являются простота и </w:t>
-                                </w:r>
-                                <w:proofErr w:type="gramStart"/>
-                                <w:r>
-                                  <w:t>наглядность.(</w:t>
-                                </w:r>
-                                <w:proofErr w:type="gramEnd"/>
-                                <w:r>
-                                  <w:t>рис.2)</w:t>
-                                </w:r>
-                              </w:p>
-                              <w:p>
-                                <w:pPr>
-                                  <w:pStyle w:val="aa"/>
-                                  <w:tabs>
-                                    <w:tab w:val="left" w:pos="9179"/>
-                                  </w:tabs>
-                                  <w:ind w:right="-27"/>
-                                  <w:jc w:val="both"/>
-                                  <w:rPr>
-                                    <w:szCs w:val="22"/>
-                                  </w:rPr>
-                                </w:pPr>
-                                <w:r>
-                                  <w:rPr>
-                                    <w:noProof/>
-                                    <w:lang w:bidi="ar-SA"/>
-                                  </w:rPr>
                                   <w:drawing>
-                                    <wp:inline distT="0" distB="0" distL="0" distR="0" wp14:anchorId="56EA0506" wp14:editId="6ACF8C85">
-                                      <wp:extent cx="6372225" cy="4262755"/>
-                                      <wp:effectExtent l="0" t="0" r="9525" b="4445"/>
-                                      <wp:docPr id="36" name="Рисунок 36"/>
+                                    <wp:inline distT="0" distB="0" distL="0" distR="0" wp14:anchorId="3BCBD9C1" wp14:editId="7CD8500E">
+                                      <wp:extent cx="6373495" cy="4326255"/>
+                                      <wp:effectExtent l="0" t="0" r="8255" b="0"/>
+                                      <wp:docPr id="74375376" name="Рисунок 111"/>
                                       <wp:cNvGraphicFramePr>
                                         <a:graphicFrameLocks xmlns:a="http://schemas.openxmlformats.org/drawingml/2006/main" noChangeAspect="1"/>
                                       </wp:cNvGraphicFramePr>
@@ -9414,23 +9069,36 @@
                                         <a:graphicData uri="http://schemas.openxmlformats.org/drawingml/2006/picture">
                                           <pic:pic xmlns:pic="http://schemas.openxmlformats.org/drawingml/2006/picture">
                                             <pic:nvPicPr>
-                                              <pic:cNvPr id="1" name=""/>
-                                              <pic:cNvPicPr/>
+                                              <pic:cNvPr id="0" name="Picture 8"/>
+                                              <pic:cNvPicPr>
+                                                <a:picLocks noChangeAspect="1" noChangeArrowheads="1"/>
+                                              </pic:cNvPicPr>
                                             </pic:nvPicPr>
                                             <pic:blipFill>
-                                              <a:blip r:embed="rId12"/>
+                                              <a:blip r:embed="rId10">
+                                                <a:extLst>
+                                                  <a:ext uri="{28A0092B-C50C-407E-A947-70E740481C1C}">
+                                                    <a14:useLocalDpi xmlns:a14="http://schemas.microsoft.com/office/drawing/2010/main" val="0"/>
+                                                  </a:ext>
+                                                </a:extLst>
+                                              </a:blip>
+                                              <a:srcRect/>
                                               <a:stretch>
                                                 <a:fillRect/>
                                               </a:stretch>
                                             </pic:blipFill>
-                                            <pic:spPr>
+                                            <pic:spPr bwMode="auto">
                                               <a:xfrm>
                                                 <a:off x="0" y="0"/>
-                                                <a:ext cx="6372225" cy="4262755"/>
+                                                <a:ext cx="6373495" cy="4326255"/>
                                               </a:xfrm>
                                               <a:prstGeom prst="rect">
                                                 <a:avLst/>
                                               </a:prstGeom>
+                                              <a:noFill/>
+                                              <a:ln>
+                                                <a:noFill/>
+                                              </a:ln>
                                             </pic:spPr>
                                           </pic:pic>
                                         </a:graphicData>
@@ -9656,7 +9324,13 @@
                                   <w:rPr>
                                     <w:color w:val="000000"/>
                                   </w:rPr>
-                                  <w:t>Проектирование, дизайн и программная реализация модуля управления спортивными мероприятиями</w:t>
+                                  <w:t xml:space="preserve">Проектирование, дизайн и программная реализация модуля управления </w:t>
+                                </w:r>
+                                <w:r>
+                                  <w:rPr>
+                                    <w:color w:val="000000"/>
+                                  </w:rPr>
+                                  <w:t>телекоммуникационными услугами</w:t>
                                 </w:r>
                               </w:p>
                             </w:txbxContent>
@@ -9680,7 +9354,7 @@
           </mc:Choice>
           <mc:Fallback>
             <w:pict>
-              <v:group w14:anchorId="7FE96856" id="Группа 2" o:spid="_x0000_s1086" style="position:absolute;margin-left:61.7pt;margin-top:23.05pt;width:518.15pt;height:788.9pt;z-index:251669504;mso-position-horizontal-relative:page;mso-position-vertical-relative:page;mso-width-relative:margin;mso-height-relative:margin" coordorigin="20522" coordsize="65874,75600" o:gfxdata="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">
+              <v:group w14:anchorId="3C8C3B04" id="Группа 2" o:spid="_x0000_s1086" style="position:absolute;margin-left:61.7pt;margin-top:23.05pt;width:518.15pt;height:788.9pt;z-index:251669504;mso-position-horizontal-relative:page;mso-position-vertical-relative:page;mso-width-relative:margin;mso-height-relative:margin" coordorigin="20522" coordsize="65874,75600" o:gfxdata="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">
                 <v:group id="Группа 3" o:spid="_x0000_s1087" style="position:absolute;left:20522;width:65875;height:75600" coordorigin="1108,397" coordsize="10376,16046" o:gfxdata="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">
                   <v:rect id="Прямоугольник 4" o:spid="_x0000_s1088" style="position:absolute;left:1108;top:397;width:10375;height:16025;visibility:visible;mso-wrap-style:square;v-text-anchor:middle" o:gfxdata="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" filled="f" stroked="f">
                     <v:textbox inset="2.53958mm,2.53958mm,2.53958mm,2.53958mm">
@@ -9700,6 +9374,66 @@
                       <w:txbxContent>
                         <w:p>
                           <w:pPr>
+                            <w:pStyle w:val="a5"/>
+                            <w:tabs>
+                              <w:tab w:val="left" w:pos="993"/>
+                            </w:tabs>
+                            <w:spacing w:line="360" w:lineRule="auto"/>
+                            <w:ind w:left="0" w:right="-28" w:firstLine="851"/>
+                            <w:jc w:val="both"/>
+                            <w:rPr>
+                              <w:sz w:val="28"/>
+                            </w:rPr>
+                          </w:pPr>
+                          <w:r>
+                            <w:rPr>
+                              <w:sz w:val="28"/>
+                            </w:rPr>
+                            <w:t>Система обрабатывает входящие заявки клиентов, данные абонентов, тарифные планы, платежи и показатели сети, работая в рамках установленных регламентов и законодательных требований.</w:t>
+                          </w:r>
+                        </w:p>
+                        <w:p>
+                          <w:pPr>
+                            <w:pStyle w:val="a5"/>
+                            <w:tabs>
+                              <w:tab w:val="left" w:pos="993"/>
+                            </w:tabs>
+                            <w:spacing w:line="360" w:lineRule="auto"/>
+                            <w:ind w:left="0" w:right="-28" w:firstLine="851"/>
+                            <w:jc w:val="both"/>
+                            <w:rPr>
+                              <w:sz w:val="28"/>
+                            </w:rPr>
+                          </w:pPr>
+                          <w:r>
+                            <w:rPr>
+                              <w:sz w:val="28"/>
+                            </w:rPr>
+                            <w:t>Для реализации процесса используются СУБД, серверное ПО, веб-интерфейс и API-интеграции. Выходными данными становятся подключенные услуги, финансовая отчетность, уведомления клиентов и аналитика. Конечная цель - обеспечение удовлетворенности абонентов.</w:t>
+                          </w:r>
+                        </w:p>
+                        <w:p>
+                          <w:pPr>
+                            <w:pStyle w:val="a5"/>
+                            <w:tabs>
+                              <w:tab w:val="left" w:pos="993"/>
+                            </w:tabs>
+                            <w:spacing w:line="360" w:lineRule="auto"/>
+                            <w:ind w:left="0" w:right="-28" w:firstLine="851"/>
+                            <w:jc w:val="both"/>
+                            <w:rPr>
+                              <w:sz w:val="28"/>
+                            </w:rPr>
+                          </w:pPr>
+                          <w:r>
+                            <w:rPr>
+                              <w:sz w:val="28"/>
+                            </w:rPr>
+                            <w:t>Диаграмма позволяет наглядно представить систему и детализировать её на модули: управление клиентами, биллинг, мониторинг сети и аналитику, что упрощает разработку сложной системы.</w:t>
+                          </w:r>
+                        </w:p>
+                        <w:p>
+                          <w:pPr>
                             <w:pStyle w:val="aa"/>
                             <w:tabs>
                               <w:tab w:val="left" w:pos="9179"/>
@@ -9712,310 +9446,14 @@
                           </w:pPr>
                           <w:r>
                             <w:rPr>
+                              <w:noProof/>
                               <w:szCs w:val="22"/>
                             </w:rPr>
-                            <w:t xml:space="preserve">Заявка </w:t>
-                          </w:r>
-                          <w:r>
-                            <w:rPr>
-                              <w:szCs w:val="22"/>
-                            </w:rPr>
-                            <w:t>запуска</w:t>
-                          </w:r>
-                          <w:r>
-                            <w:rPr>
-                              <w:szCs w:val="22"/>
-                            </w:rPr>
-                            <w:t>ет процесс</w:t>
-                          </w:r>
-                          <w:r>
-                            <w:rPr>
-                              <w:szCs w:val="22"/>
-                            </w:rPr>
-                            <w:t xml:space="preserve"> орган</w:t>
-                          </w:r>
-                          <w:r>
-                            <w:rPr>
-                              <w:szCs w:val="22"/>
-                            </w:rPr>
-                            <w:t>изации спортивного мероприятия.</w:t>
-                          </w:r>
-                        </w:p>
-                        <w:p>
-                          <w:pPr>
-                            <w:pStyle w:val="aa"/>
-                            <w:tabs>
-                              <w:tab w:val="left" w:pos="9179"/>
-                            </w:tabs>
-                            <w:ind w:right="-27" w:firstLine="709"/>
-                            <w:jc w:val="both"/>
-                            <w:rPr>
-                              <w:szCs w:val="22"/>
-                            </w:rPr>
-                          </w:pPr>
-                          <w:r>
-                            <w:rPr>
-                              <w:szCs w:val="22"/>
-                            </w:rPr>
-                            <w:t>Место проведения о</w:t>
-                          </w:r>
-                          <w:r>
-                            <w:rPr>
-                              <w:szCs w:val="22"/>
-                            </w:rPr>
-                            <w:t>пределяет, где будет проходить мероприятие.</w:t>
-                          </w:r>
-                        </w:p>
-                        <w:p>
-                          <w:pPr>
-                            <w:pStyle w:val="aa"/>
-                            <w:tabs>
-                              <w:tab w:val="left" w:pos="9179"/>
-                            </w:tabs>
-                            <w:ind w:right="-28" w:firstLine="709"/>
-                            <w:jc w:val="both"/>
-                            <w:rPr>
-                              <w:szCs w:val="22"/>
-                            </w:rPr>
-                          </w:pPr>
-                          <w:r>
-                            <w:rPr>
-                              <w:szCs w:val="22"/>
-                            </w:rPr>
-                            <w:t>Договор</w:t>
-                          </w:r>
-                          <w:r>
-                            <w:rPr>
-                              <w:szCs w:val="22"/>
-                            </w:rPr>
-                            <w:t xml:space="preserve"> и нормативные акты з</w:t>
-                          </w:r>
-                          <w:r>
-                            <w:rPr>
-                              <w:szCs w:val="22"/>
-                            </w:rPr>
-                            <w:t>адает рамки и условия для пров</w:t>
-                          </w:r>
-                          <w:r>
-                            <w:rPr>
-                              <w:szCs w:val="22"/>
-                            </w:rPr>
-                            <w:t xml:space="preserve">едения спортивного мероприятия. </w:t>
-                          </w:r>
-                        </w:p>
-                        <w:p>
-                          <w:pPr>
-                            <w:pStyle w:val="aa"/>
-                            <w:tabs>
-                              <w:tab w:val="left" w:pos="9179"/>
-                            </w:tabs>
-                            <w:ind w:right="-27" w:firstLine="709"/>
-                            <w:jc w:val="both"/>
-                            <w:rPr>
-                              <w:szCs w:val="22"/>
-                            </w:rPr>
-                          </w:pPr>
-                          <w:r>
-                            <w:rPr>
-                              <w:szCs w:val="22"/>
-                            </w:rPr>
-                            <w:t>Оборудование о</w:t>
-                          </w:r>
-                          <w:r>
-                            <w:rPr>
-                              <w:szCs w:val="22"/>
-                            </w:rPr>
-                            <w:t>беспеч</w:t>
-                          </w:r>
-                          <w:r>
-                            <w:rPr>
-                              <w:szCs w:val="22"/>
-                            </w:rPr>
-                            <w:t xml:space="preserve">ивает необходимый инвентарь для </w:t>
-                          </w:r>
-                          <w:r>
-                            <w:rPr>
-                              <w:szCs w:val="22"/>
-                            </w:rPr>
-                            <w:t>мероприятия.</w:t>
-                          </w:r>
-                        </w:p>
-                        <w:p>
-                          <w:pPr>
-                            <w:pStyle w:val="aa"/>
-                            <w:tabs>
-                              <w:tab w:val="left" w:pos="9179"/>
-                            </w:tabs>
-                            <w:ind w:right="-27" w:firstLine="709"/>
-                            <w:jc w:val="both"/>
-                            <w:rPr>
-                              <w:szCs w:val="22"/>
-                            </w:rPr>
-                          </w:pPr>
-                          <w:r>
-                            <w:rPr>
-                              <w:szCs w:val="22"/>
-                            </w:rPr>
-                            <w:t>Бухгалтерия о</w:t>
-                          </w:r>
-                          <w:r>
-                            <w:rPr>
-                              <w:szCs w:val="22"/>
-                            </w:rPr>
-                            <w:t>беспечивает</w:t>
-                          </w:r>
-                          <w:r>
-                            <w:rPr>
-                              <w:szCs w:val="22"/>
-                            </w:rPr>
-                            <w:t xml:space="preserve"> финансовое обеспечение и учет расходования денежных средств.</w:t>
-                          </w:r>
-                        </w:p>
-                        <w:p>
-                          <w:pPr>
-                            <w:pStyle w:val="aa"/>
-                            <w:tabs>
-                              <w:tab w:val="left" w:pos="9179"/>
-                            </w:tabs>
-                            <w:ind w:right="-27" w:firstLine="709"/>
-                            <w:jc w:val="both"/>
-                            <w:rPr>
-                              <w:szCs w:val="22"/>
-                            </w:rPr>
-                          </w:pPr>
-                          <w:r>
-                            <w:rPr>
-                              <w:szCs w:val="22"/>
-                            </w:rPr>
-                            <w:t>Персонал</w:t>
-                          </w:r>
-                          <w:r>
-                            <w:rPr>
-                              <w:szCs w:val="22"/>
-                            </w:rPr>
-                            <w:t xml:space="preserve"> н</w:t>
-                          </w:r>
-                          <w:r>
-                            <w:rPr>
-                              <w:szCs w:val="22"/>
-                            </w:rPr>
-                            <w:t>еобходим для органи</w:t>
-                          </w:r>
-                          <w:r>
-                            <w:rPr>
-                              <w:szCs w:val="22"/>
-                            </w:rPr>
-                            <w:t xml:space="preserve">зации и проведения мероприятия. </w:t>
-                          </w:r>
-                        </w:p>
-                        <w:p>
-                          <w:pPr>
-                            <w:pStyle w:val="aa"/>
-                            <w:tabs>
-                              <w:tab w:val="left" w:pos="9179"/>
-                            </w:tabs>
-                            <w:ind w:right="-27" w:firstLine="709"/>
-                            <w:jc w:val="both"/>
-                            <w:rPr>
-                              <w:szCs w:val="22"/>
-                            </w:rPr>
-                          </w:pPr>
-                          <w:r>
-                            <w:rPr>
-                              <w:szCs w:val="22"/>
-                            </w:rPr>
-                            <w:t xml:space="preserve">Итогом для компании должна быть довольная </w:t>
-                          </w:r>
-                          <w:proofErr w:type="gramStart"/>
-                          <w:r>
-                            <w:rPr>
-                              <w:szCs w:val="22"/>
-                            </w:rPr>
-                            <w:t>ЦА(</w:t>
-                          </w:r>
-                          <w:proofErr w:type="gramEnd"/>
-                          <w:r>
-                            <w:rPr>
-                              <w:szCs w:val="22"/>
-                            </w:rPr>
-                            <w:t>целе</w:t>
-                          </w:r>
-                          <w:r>
-                            <w:rPr>
-                              <w:szCs w:val="22"/>
-                            </w:rPr>
-                            <w:t>вая</w:t>
-                          </w:r>
-                          <w:r>
-                            <w:rPr>
-                              <w:szCs w:val="22"/>
-                            </w:rPr>
-                            <w:t xml:space="preserve"> аудитория)</w:t>
-                          </w:r>
-                          <w:r>
-                            <w:rPr>
-                              <w:szCs w:val="22"/>
-                            </w:rPr>
-                            <w:t xml:space="preserve"> которая в свою очередь укажет</w:t>
-                          </w:r>
-                          <w:r>
-                            <w:rPr>
-                              <w:szCs w:val="22"/>
-                            </w:rPr>
-                            <w:t xml:space="preserve"> на результат деятельности - удовлетворенность от проведенного спортивного мероприятия.</w:t>
-                          </w:r>
-                        </w:p>
-                        <w:p>
-                          <w:pPr>
-                            <w:pStyle w:val="aa"/>
-                            <w:tabs>
-                              <w:tab w:val="left" w:pos="9179"/>
-                            </w:tabs>
-                            <w:ind w:right="-27" w:firstLine="709"/>
-                            <w:jc w:val="both"/>
-                          </w:pPr>
-                          <w:r>
-                            <w:t xml:space="preserve">Далее каждый </w:t>
-                          </w:r>
-                          <w:proofErr w:type="spellStart"/>
-                          <w:r>
-                            <w:t>подпроцесс</w:t>
-                          </w:r>
-                          <w:proofErr w:type="spellEnd"/>
-                          <w:r>
-                            <w:t xml:space="preserve"> тоже можно декомпозировать и подробно описывать все связи до необходимого предела. Основным достоинством этой методологии являются простота и </w:t>
-                          </w:r>
-                          <w:proofErr w:type="gramStart"/>
-                          <w:r>
-                            <w:t>наглядность.(</w:t>
-                          </w:r>
-                          <w:proofErr w:type="gramEnd"/>
-                          <w:r>
-                            <w:t>рис.2)</w:t>
-                          </w:r>
-                        </w:p>
-                        <w:p>
-                          <w:pPr>
-                            <w:pStyle w:val="aa"/>
-                            <w:tabs>
-                              <w:tab w:val="left" w:pos="9179"/>
-                            </w:tabs>
-                            <w:ind w:right="-27"/>
-                            <w:jc w:val="both"/>
-                            <w:rPr>
-                              <w:szCs w:val="22"/>
-                            </w:rPr>
-                          </w:pPr>
-                          <w:r>
-                            <w:rPr>
-                              <w:noProof/>
-                              <w:lang w:bidi="ar-SA"/>
-                            </w:rPr>
                             <w:drawing>
-                              <wp:inline distT="0" distB="0" distL="0" distR="0" wp14:anchorId="516225AF" wp14:editId="6443C95B">
-                                <wp:extent cx="6372225" cy="4262755"/>
-                                <wp:effectExtent l="0" t="0" r="9525" b="4445"/>
-                                <wp:docPr id="36" name="Рисунок 36"/>
+                              <wp:inline distT="0" distB="0" distL="0" distR="0" wp14:anchorId="3BCBD9C1" wp14:editId="7CD8500E">
+                                <wp:extent cx="6373495" cy="4326255"/>
+                                <wp:effectExtent l="0" t="0" r="8255" b="0"/>
+                                <wp:docPr id="74375376" name="Рисунок 111"/>
                                 <wp:cNvGraphicFramePr>
                                   <a:graphicFrameLocks xmlns:a="http://schemas.openxmlformats.org/drawingml/2006/main" noChangeAspect="1"/>
                                 </wp:cNvGraphicFramePr>
@@ -10023,23 +9461,36 @@
                                   <a:graphicData uri="http://schemas.openxmlformats.org/drawingml/2006/picture">
                                     <pic:pic xmlns:pic="http://schemas.openxmlformats.org/drawingml/2006/picture">
                                       <pic:nvPicPr>
-                                        <pic:cNvPr id="1" name=""/>
-                                        <pic:cNvPicPr/>
+                                        <pic:cNvPr id="0" name="Picture 8"/>
+                                        <pic:cNvPicPr>
+                                          <a:picLocks noChangeAspect="1" noChangeArrowheads="1"/>
+                                        </pic:cNvPicPr>
                                       </pic:nvPicPr>
                                       <pic:blipFill>
-                                        <a:blip r:embed="rId13"/>
+                                        <a:blip r:embed="rId10">
+                                          <a:extLst>
+                                            <a:ext uri="{28A0092B-C50C-407E-A947-70E740481C1C}">
+                                              <a14:useLocalDpi xmlns:a14="http://schemas.microsoft.com/office/drawing/2010/main" val="0"/>
+                                            </a:ext>
+                                          </a:extLst>
+                                        </a:blip>
+                                        <a:srcRect/>
                                         <a:stretch>
                                           <a:fillRect/>
                                         </a:stretch>
                                       </pic:blipFill>
-                                      <pic:spPr>
+                                      <pic:spPr bwMode="auto">
                                         <a:xfrm>
                                           <a:off x="0" y="0"/>
-                                          <a:ext cx="6372225" cy="4262755"/>
+                                          <a:ext cx="6373495" cy="4326255"/>
                                         </a:xfrm>
                                         <a:prstGeom prst="rect">
                                           <a:avLst/>
                                         </a:prstGeom>
+                                        <a:noFill/>
+                                        <a:ln>
+                                          <a:noFill/>
+                                        </a:ln>
                                       </pic:spPr>
                                     </pic:pic>
                                   </a:graphicData>
@@ -10142,7 +9593,13 @@
                             <w:rPr>
                               <w:color w:val="000000"/>
                             </w:rPr>
-                            <w:t>Проектирование, дизайн и программная реализация модуля управления спортивными мероприятиями</w:t>
+                            <w:t xml:space="preserve">Проектирование, дизайн и программная реализация модуля управления </w:t>
+                          </w:r>
+                          <w:r>
+                            <w:rPr>
+                              <w:color w:val="000000"/>
+                            </w:rPr>
+                            <w:t>телекоммуникационными услугами</w:t>
                           </w:r>
                         </w:p>
                       </w:txbxContent>
@@ -10312,19 +9769,11 @@
                                   </w:rPr>
                                   <w:t xml:space="preserve"> </w:t>
                                 </w:r>
-                                <w:proofErr w:type="gramStart"/>
                                 <w:r>
                                   <w:rPr>
                                     <w:szCs w:val="22"/>
                                   </w:rPr>
-                                  <w:t>т.к</w:t>
-                                </w:r>
-                                <w:proofErr w:type="gramEnd"/>
-                                <w:r>
-                                  <w:rPr>
-                                    <w:szCs w:val="22"/>
-                                  </w:rPr>
-                                  <w:t xml:space="preserve"> это </w:t>
+                                  <w:t xml:space="preserve">т.к это </w:t>
                                 </w:r>
                                 <w:r>
                                   <w:t>язык графического описания для объектного моделирования в области разработки программного обеспечения, для моделирования бизнес-процессов, системного проектирования и отображения организационных структур</w:t>
@@ -10343,6 +9792,7 @@
                                   <w:jc w:val="center"/>
                                   <w:rPr>
                                     <w:szCs w:val="22"/>
+                                    <w:lang w:val="en-US"/>
                                   </w:rPr>
                                 </w:pPr>
                                 <w:r>
@@ -10351,10 +9801,10 @@
                                     <w:lang w:bidi="ar-SA"/>
                                   </w:rPr>
                                   <w:drawing>
-                                    <wp:inline distT="0" distB="0" distL="0" distR="0" wp14:anchorId="374EC640" wp14:editId="64184982">
-                                      <wp:extent cx="6066667" cy="6961905"/>
-                                      <wp:effectExtent l="0" t="0" r="0" b="0"/>
-                                      <wp:docPr id="146" name="Рисунок 146"/>
+                                    <wp:inline distT="0" distB="0" distL="0" distR="0" wp14:anchorId="766C28AF" wp14:editId="62DFA9BC">
+                                      <wp:extent cx="6373495" cy="3248025"/>
+                                      <wp:effectExtent l="0" t="0" r="8255" b="9525"/>
+                                      <wp:docPr id="1847544719" name="Рисунок 113"/>
                                       <wp:cNvGraphicFramePr>
                                         <a:graphicFrameLocks xmlns:a="http://schemas.openxmlformats.org/drawingml/2006/main" noChangeAspect="1"/>
                                       </wp:cNvGraphicFramePr>
@@ -10362,29 +9812,111 @@
                                         <a:graphicData uri="http://schemas.openxmlformats.org/drawingml/2006/picture">
                                           <pic:pic xmlns:pic="http://schemas.openxmlformats.org/drawingml/2006/picture">
                                             <pic:nvPicPr>
-                                              <pic:cNvPr id="1" name=""/>
-                                              <pic:cNvPicPr/>
+                                              <pic:cNvPr id="0" name="Picture 10"/>
+                                              <pic:cNvPicPr>
+                                                <a:picLocks noChangeAspect="1" noChangeArrowheads="1"/>
+                                              </pic:cNvPicPr>
                                             </pic:nvPicPr>
                                             <pic:blipFill>
-                                              <a:blip r:embed="rId14"/>
+                                              <a:blip r:embed="rId11">
+                                                <a:extLst>
+                                                  <a:ext uri="{28A0092B-C50C-407E-A947-70E740481C1C}">
+                                                    <a14:useLocalDpi xmlns:a14="http://schemas.microsoft.com/office/drawing/2010/main" val="0"/>
+                                                  </a:ext>
+                                                </a:extLst>
+                                              </a:blip>
+                                              <a:srcRect/>
                                               <a:stretch>
                                                 <a:fillRect/>
                                               </a:stretch>
                                             </pic:blipFill>
-                                            <pic:spPr>
+                                            <pic:spPr bwMode="auto">
                                               <a:xfrm>
                                                 <a:off x="0" y="0"/>
-                                                <a:ext cx="6066667" cy="6961905"/>
+                                                <a:ext cx="6373495" cy="3248025"/>
                                               </a:xfrm>
                                               <a:prstGeom prst="rect">
                                                 <a:avLst/>
                                               </a:prstGeom>
+                                              <a:noFill/>
+                                              <a:ln>
+                                                <a:noFill/>
+                                              </a:ln>
                                             </pic:spPr>
                                           </pic:pic>
                                         </a:graphicData>
                                       </a:graphic>
                                     </wp:inline>
                                   </w:drawing>
+                                </w:r>
+                              </w:p>
+                              <w:p>
+                                <w:pPr>
+                                  <w:jc w:val="center"/>
+                                  <w:textDirection w:val="btLr"/>
+                                  <w:rPr>
+                                    <w:color w:val="000000"/>
+                                    <w:sz w:val="28"/>
+                                    <w:szCs w:val="28"/>
+                                    <w:shd w:val="clear" w:color="auto" w:fill="FFFFFF"/>
+                                  </w:rPr>
+                                </w:pPr>
+                                <w:r>
+                                  <w:rPr>
+                                    <w:color w:val="000000"/>
+                                    <w:sz w:val="28"/>
+                                    <w:szCs w:val="28"/>
+                                    <w:shd w:val="clear" w:color="auto" w:fill="FFFFFF"/>
+                                    <w:lang w:val="en-US"/>
+                                  </w:rPr>
+                                  <w:tab/>
+                                </w:r>
+                                <w:r>
+                                  <w:rPr>
+                                    <w:color w:val="000000"/>
+                                    <w:sz w:val="28"/>
+                                    <w:szCs w:val="28"/>
+                                    <w:shd w:val="clear" w:color="auto" w:fill="FFFFFF"/>
+                                  </w:rPr>
+                                  <w:t xml:space="preserve">Диаграмма </w:t>
+                                </w:r>
+                                <w:r>
+                                  <w:rPr>
+                                    <w:color w:val="000000"/>
+                                    <w:sz w:val="28"/>
+                                    <w:szCs w:val="28"/>
+                                    <w:shd w:val="clear" w:color="auto" w:fill="FFFFFF"/>
+                                    <w:lang w:val="en-US"/>
+                                  </w:rPr>
+                                  <w:t>UML</w:t>
+                                </w:r>
+                                <w:r>
+                                  <w:rPr>
+                                    <w:color w:val="000000"/>
+                                    <w:sz w:val="28"/>
+                                    <w:szCs w:val="28"/>
+                                    <w:shd w:val="clear" w:color="auto" w:fill="FFFFFF"/>
+                                  </w:rPr>
+                                  <w:t>(рис.</w:t>
+                                </w:r>
+                                <w:r>
+                                  <w:rPr>
+                                    <w:color w:val="000000"/>
+                                    <w:sz w:val="28"/>
+                                    <w:szCs w:val="28"/>
+                                    <w:shd w:val="clear" w:color="auto" w:fill="FFFFFF"/>
+                                    <w:lang w:val="en-US"/>
+                                  </w:rPr>
+                                  <w:t>3</w:t>
+                                </w:r>
+                                <w:r>
+                                  <w:rPr>
+                                    <w:color w:val="000000"/>
+                                    <w:sz w:val="28"/>
+                                    <w:szCs w:val="28"/>
+                                    <w:shd w:val="clear" w:color="auto" w:fill="FFFFFF"/>
+                                  </w:rPr>
+                                  <w:t>)</w:t>
                                 </w:r>
                               </w:p>
                               <w:p>
@@ -10583,7 +10115,13 @@
                                   <w:rPr>
                                     <w:color w:val="000000"/>
                                   </w:rPr>
-                                  <w:t>Проектирование, дизайн и программная реализация модуля управления спортивными мероприятиями</w:t>
+                                  <w:t xml:space="preserve">Проектирование, дизайн и программная реализация модуля управления </w:t>
+                                </w:r>
+                                <w:r>
+                                  <w:rPr>
+                                    <w:color w:val="000000"/>
+                                  </w:rPr>
+                                  <w:t>телекоммуникационными услугами</w:t>
                                 </w:r>
                               </w:p>
                             </w:txbxContent>
@@ -10607,7 +10145,7 @@
           </mc:Choice>
           <mc:Fallback>
             <w:pict>
-              <v:group w14:anchorId="338819E0" id="Группа 136" o:spid="_x0000_s1096" style="position:absolute;margin-left:51.7pt;margin-top:22.5pt;width:518.15pt;height:788.9pt;z-index:251680768;mso-position-horizontal-relative:page;mso-position-vertical-relative:page;mso-width-relative:margin;mso-height-relative:margin" coordorigin="20522" coordsize="65874,75600" o:gfxdata="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">
+              <v:group w14:anchorId="03A7F514" id="Группа 136" o:spid="_x0000_s1096" style="position:absolute;margin-left:51.7pt;margin-top:22.5pt;width:518.15pt;height:788.9pt;z-index:251680768;mso-position-horizontal-relative:page;mso-position-vertical-relative:page;mso-width-relative:margin;mso-height-relative:margin" coordorigin="20522" coordsize="65874,75600" o:gfxdata="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">
                 <v:group id="Группа 137" o:spid="_x0000_s1097" style="position:absolute;left:20522;width:65875;height:75600" coordorigin="1108,397" coordsize="10376,16046" o:gfxdata="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">
                   <v:rect id="Прямоугольник 138" o:spid="_x0000_s1098" style="position:absolute;left:1108;top:397;width:10375;height:16025;visibility:visible;mso-wrap-style:square;v-text-anchor:middle" o:gfxdata="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" filled="f" stroked="f">
                     <v:textbox inset="2.53958mm,2.53958mm,2.53958mm,2.53958mm">
@@ -10665,21 +10203,11 @@
                             </w:rPr>
                             <w:t xml:space="preserve"> </w:t>
                           </w:r>
-                          <w:proofErr w:type="spellStart"/>
-                          <w:proofErr w:type="gramStart"/>
                           <w:r>
                             <w:rPr>
                               <w:szCs w:val="22"/>
                             </w:rPr>
-                            <w:t>т.к</w:t>
-                          </w:r>
-                          <w:proofErr w:type="spellEnd"/>
-                          <w:proofErr w:type="gramEnd"/>
-                          <w:r>
-                            <w:rPr>
-                              <w:szCs w:val="22"/>
-                            </w:rPr>
-                            <w:t xml:space="preserve"> это </w:t>
+                            <w:t xml:space="preserve">т.к это </w:t>
                           </w:r>
                           <w:r>
                             <w:t>язык графического описания для объектного моделирования в области разработки программного обеспечения, для моделирования бизнес-процессов, системного проектирования и отображения организационных структур</w:t>
@@ -10698,6 +10226,7 @@
                             <w:jc w:val="center"/>
                             <w:rPr>
                               <w:szCs w:val="22"/>
+                              <w:lang w:val="en-US"/>
                             </w:rPr>
                           </w:pPr>
                           <w:r>
@@ -10706,10 +10235,10 @@
                               <w:lang w:bidi="ar-SA"/>
                             </w:rPr>
                             <w:drawing>
-                              <wp:inline distT="0" distB="0" distL="0" distR="0" wp14:anchorId="6C35D5A4" wp14:editId="28820CED">
-                                <wp:extent cx="6066667" cy="6961905"/>
-                                <wp:effectExtent l="0" t="0" r="0" b="0"/>
-                                <wp:docPr id="146" name="Рисунок 146"/>
+                              <wp:inline distT="0" distB="0" distL="0" distR="0" wp14:anchorId="766C28AF" wp14:editId="62DFA9BC">
+                                <wp:extent cx="6373495" cy="3248025"/>
+                                <wp:effectExtent l="0" t="0" r="8255" b="9525"/>
+                                <wp:docPr id="1847544719" name="Рисунок 113"/>
                                 <wp:cNvGraphicFramePr>
                                   <a:graphicFrameLocks xmlns:a="http://schemas.openxmlformats.org/drawingml/2006/main" noChangeAspect="1"/>
                                 </wp:cNvGraphicFramePr>
@@ -10717,29 +10246,111 @@
                                   <a:graphicData uri="http://schemas.openxmlformats.org/drawingml/2006/picture">
                                     <pic:pic xmlns:pic="http://schemas.openxmlformats.org/drawingml/2006/picture">
                                       <pic:nvPicPr>
-                                        <pic:cNvPr id="1" name=""/>
-                                        <pic:cNvPicPr/>
+                                        <pic:cNvPr id="0" name="Picture 10"/>
+                                        <pic:cNvPicPr>
+                                          <a:picLocks noChangeAspect="1" noChangeArrowheads="1"/>
+                                        </pic:cNvPicPr>
                                       </pic:nvPicPr>
                                       <pic:blipFill>
-                                        <a:blip r:embed="rId15"/>
+                                        <a:blip r:embed="rId11">
+                                          <a:extLst>
+                                            <a:ext uri="{28A0092B-C50C-407E-A947-70E740481C1C}">
+                                              <a14:useLocalDpi xmlns:a14="http://schemas.microsoft.com/office/drawing/2010/main" val="0"/>
+                                            </a:ext>
+                                          </a:extLst>
+                                        </a:blip>
+                                        <a:srcRect/>
                                         <a:stretch>
                                           <a:fillRect/>
                                         </a:stretch>
                                       </pic:blipFill>
-                                      <pic:spPr>
+                                      <pic:spPr bwMode="auto">
                                         <a:xfrm>
                                           <a:off x="0" y="0"/>
-                                          <a:ext cx="6066667" cy="6961905"/>
+                                          <a:ext cx="6373495" cy="3248025"/>
                                         </a:xfrm>
                                         <a:prstGeom prst="rect">
                                           <a:avLst/>
                                         </a:prstGeom>
+                                        <a:noFill/>
+                                        <a:ln>
+                                          <a:noFill/>
+                                        </a:ln>
                                       </pic:spPr>
                                     </pic:pic>
                                   </a:graphicData>
                                 </a:graphic>
                               </wp:inline>
                             </w:drawing>
+                          </w:r>
+                        </w:p>
+                        <w:p>
+                          <w:pPr>
+                            <w:jc w:val="center"/>
+                            <w:textDirection w:val="btLr"/>
+                            <w:rPr>
+                              <w:color w:val="000000"/>
+                              <w:sz w:val="28"/>
+                              <w:szCs w:val="28"/>
+                              <w:shd w:val="clear" w:color="auto" w:fill="FFFFFF"/>
+                            </w:rPr>
+                          </w:pPr>
+                          <w:r>
+                            <w:rPr>
+                              <w:color w:val="000000"/>
+                              <w:sz w:val="28"/>
+                              <w:szCs w:val="28"/>
+                              <w:shd w:val="clear" w:color="auto" w:fill="FFFFFF"/>
+                              <w:lang w:val="en-US"/>
+                            </w:rPr>
+                            <w:tab/>
+                          </w:r>
+                          <w:r>
+                            <w:rPr>
+                              <w:color w:val="000000"/>
+                              <w:sz w:val="28"/>
+                              <w:szCs w:val="28"/>
+                              <w:shd w:val="clear" w:color="auto" w:fill="FFFFFF"/>
+                            </w:rPr>
+                            <w:t xml:space="preserve">Диаграмма </w:t>
+                          </w:r>
+                          <w:r>
+                            <w:rPr>
+                              <w:color w:val="000000"/>
+                              <w:sz w:val="28"/>
+                              <w:szCs w:val="28"/>
+                              <w:shd w:val="clear" w:color="auto" w:fill="FFFFFF"/>
+                              <w:lang w:val="en-US"/>
+                            </w:rPr>
+                            <w:t>UML</w:t>
+                          </w:r>
+                          <w:r>
+                            <w:rPr>
+                              <w:color w:val="000000"/>
+                              <w:sz w:val="28"/>
+                              <w:szCs w:val="28"/>
+                              <w:shd w:val="clear" w:color="auto" w:fill="FFFFFF"/>
+                            </w:rPr>
+                            <w:t>(рис.</w:t>
+                          </w:r>
+                          <w:r>
+                            <w:rPr>
+                              <w:color w:val="000000"/>
+                              <w:sz w:val="28"/>
+                              <w:szCs w:val="28"/>
+                              <w:shd w:val="clear" w:color="auto" w:fill="FFFFFF"/>
+                              <w:lang w:val="en-US"/>
+                            </w:rPr>
+                            <w:t>3</w:t>
+                          </w:r>
+                          <w:r>
+                            <w:rPr>
+                              <w:color w:val="000000"/>
+                              <w:sz w:val="28"/>
+                              <w:szCs w:val="28"/>
+                              <w:shd w:val="clear" w:color="auto" w:fill="FFFFFF"/>
+                            </w:rPr>
+                            <w:t>)</w:t>
                           </w:r>
                         </w:p>
                         <w:p>
@@ -10815,7 +10426,13 @@
                             <w:rPr>
                               <w:color w:val="000000"/>
                             </w:rPr>
-                            <w:t>Проектирование, дизайн и программная реализация модуля управления спортивными мероприятиями</w:t>
+                            <w:t xml:space="preserve">Проектирование, дизайн и программная реализация модуля управления </w:t>
+                          </w:r>
+                          <w:r>
+                            <w:rPr>
+                              <w:color w:val="000000"/>
+                            </w:rPr>
+                            <w:t>телекоммуникационными услугами</w:t>
                           </w:r>
                         </w:p>
                       </w:txbxContent>
@@ -10947,6 +10564,7 @@
                             <w:txbxContent>
                               <w:p>
                                 <w:pPr>
+                                  <w:jc w:val="both"/>
                                   <w:textDirection w:val="btLr"/>
                                   <w:rPr>
                                     <w:sz w:val="28"/>
@@ -10970,6 +10588,11 @@
                               </w:p>
                               <w:p>
                                 <w:pPr>
+                                  <w:numPr>
+                                    <w:ilvl w:val="0"/>
+                                    <w:numId w:val="5"/>
+                                  </w:numPr>
+                                  <w:jc w:val="both"/>
                                   <w:textDirection w:val="btLr"/>
                                   <w:rPr>
                                     <w:sz w:val="28"/>
@@ -10977,13 +10600,26 @@
                                 </w:pPr>
                                 <w:r>
                                   <w:rPr>
-                                    <w:sz w:val="28"/>
-                                  </w:rPr>
-                                  <w:t>1. Клиент начинает с выбора мероприятия.</w:t>
-                                </w:r>
-                              </w:p>
-                              <w:p>
-                                <w:pPr>
+                                    <w:b/>
+                                    <w:bCs/>
+                                    <w:sz w:val="28"/>
+                                  </w:rPr>
+                                  <w:t>Клиент</w:t>
+                                </w:r>
+                                <w:r>
+                                  <w:rPr>
+                                    <w:sz w:val="28"/>
+                                  </w:rPr>
+                                  <w:t> отправляет запрос на подключение или изменение услуги/тарифа.</w:t>
+                                </w:r>
+                              </w:p>
+                              <w:p>
+                                <w:pPr>
+                                  <w:numPr>
+                                    <w:ilvl w:val="0"/>
+                                    <w:numId w:val="5"/>
+                                  </w:numPr>
+                                  <w:jc w:val="both"/>
                                   <w:textDirection w:val="btLr"/>
                                   <w:rPr>
                                     <w:sz w:val="28"/>
@@ -10991,13 +10627,26 @@
                                 </w:pPr>
                                 <w:r>
                                   <w:rPr>
-                                    <w:sz w:val="28"/>
-                                  </w:rPr>
-                                  <w:t xml:space="preserve">2. Персонал проверяет наличие мест на выбранное мероприятие. </w:t>
-                                </w:r>
-                              </w:p>
-                              <w:p>
-                                <w:pPr>
+                                    <w:b/>
+                                    <w:bCs/>
+                                    <w:sz w:val="28"/>
+                                  </w:rPr>
+                                  <w:t>Система</w:t>
+                                </w:r>
+                                <w:r>
+                                  <w:rPr>
+                                    <w:sz w:val="28"/>
+                                  </w:rPr>
+                                  <w:t> проверяет доступность запрошенной услуги:</w:t>
+                                </w:r>
+                              </w:p>
+                              <w:p>
+                                <w:pPr>
+                                  <w:numPr>
+                                    <w:ilvl w:val="1"/>
+                                    <w:numId w:val="5"/>
+                                  </w:numPr>
+                                  <w:jc w:val="both"/>
                                   <w:textDirection w:val="btLr"/>
                                   <w:rPr>
                                     <w:sz w:val="28"/>
@@ -11007,11 +10656,30 @@
                                   <w:rPr>
                                     <w:sz w:val="28"/>
                                   </w:rPr>
-                                  <w:t xml:space="preserve">3. Если места есть, администратор предоставляет информацию о цене и количестве мест. Персонал оформляет билет и предлагает оплатить заказ. </w:t>
-                                </w:r>
-                              </w:p>
-                              <w:p>
-                                <w:pPr>
+                                  <w:t>Если услуга </w:t>
+                                </w:r>
+                                <w:r>
+                                  <w:rPr>
+                                    <w:b/>
+                                    <w:bCs/>
+                                    <w:sz w:val="28"/>
+                                  </w:rPr>
+                                  <w:t>доступна</w:t>
+                                </w:r>
+                                <w:r>
+                                  <w:rPr>
+                                    <w:sz w:val="28"/>
+                                  </w:rPr>
+                                  <w:t>:</w:t>
+                                </w:r>
+                              </w:p>
+                              <w:p>
+                                <w:pPr>
+                                  <w:numPr>
+                                    <w:ilvl w:val="2"/>
+                                    <w:numId w:val="5"/>
+                                  </w:numPr>
+                                  <w:jc w:val="both"/>
                                   <w:textDirection w:val="btLr"/>
                                   <w:rPr>
                                     <w:sz w:val="28"/>
@@ -11021,11 +10689,16 @@
                                   <w:rPr>
                                     <w:sz w:val="28"/>
                                   </w:rPr>
-                                  <w:t xml:space="preserve">4. Если клиент оплачивает заказ, процесс завершается успешно. </w:t>
-                                </w:r>
-                              </w:p>
-                              <w:p>
-                                <w:pPr>
+                                  <w:t>Система выполняет подключение/изменение услуги.</w:t>
+                                </w:r>
+                              </w:p>
+                              <w:p>
+                                <w:pPr>
+                                  <w:numPr>
+                                    <w:ilvl w:val="2"/>
+                                    <w:numId w:val="5"/>
+                                  </w:numPr>
+                                  <w:jc w:val="both"/>
                                   <w:textDirection w:val="btLr"/>
                                   <w:rPr>
                                     <w:sz w:val="28"/>
@@ -11035,17 +10708,16 @@
                                   <w:rPr>
                                     <w:sz w:val="28"/>
                                   </w:rPr>
-                                  <w:t>5. Если места нет, персонал предлагает клиенту другие мероприятия. Если клиент заинте</w:t>
-                                </w:r>
-                                <w:r>
-                                  <w:rPr>
-                                    <w:sz w:val="28"/>
-                                  </w:rPr>
-                                  <w:t>ресован, он возвращается к шагу.</w:t>
-                                </w:r>
-                              </w:p>
-                              <w:p>
-                                <w:pPr>
+                                  <w:t>Отправляет клиенту уведомление об успешном выполнении операции.</w:t>
+                                </w:r>
+                              </w:p>
+                              <w:p>
+                                <w:pPr>
+                                  <w:numPr>
+                                    <w:ilvl w:val="1"/>
+                                    <w:numId w:val="5"/>
+                                  </w:numPr>
+                                  <w:jc w:val="both"/>
                                   <w:textDirection w:val="btLr"/>
                                   <w:rPr>
                                     <w:sz w:val="28"/>
@@ -11055,13 +10727,402 @@
                                   <w:rPr>
                                     <w:sz w:val="28"/>
                                   </w:rPr>
-                                  <w:t>6</w:t>
-                                </w:r>
-                                <w:r>
-                                  <w:rPr>
-                                    <w:sz w:val="28"/>
-                                  </w:rPr>
-                                  <w:t>. Если не заинтересован, процесс завершается, и заказ отменяется.</w:t>
+                                  <w:t>Если услуга </w:t>
+                                </w:r>
+                                <w:r>
+                                  <w:rPr>
+                                    <w:b/>
+                                    <w:bCs/>
+                                    <w:sz w:val="28"/>
+                                  </w:rPr>
+                                  <w:t>недоступна</w:t>
+                                </w:r>
+                                <w:r>
+                                  <w:rPr>
+                                    <w:sz w:val="28"/>
+                                  </w:rPr>
+                                  <w:t>:</w:t>
+                                </w:r>
+                              </w:p>
+                              <w:p>
+                                <w:pPr>
+                                  <w:numPr>
+                                    <w:ilvl w:val="2"/>
+                                    <w:numId w:val="5"/>
+                                  </w:numPr>
+                                  <w:jc w:val="both"/>
+                                  <w:textDirection w:val="btLr"/>
+                                  <w:rPr>
+                                    <w:sz w:val="28"/>
+                                  </w:rPr>
+                                </w:pPr>
+                                <w:r>
+                                  <w:rPr>
+                                    <w:sz w:val="28"/>
+                                  </w:rPr>
+                                  <w:t>Система отправляет клиенту уведомление о недоступности услуги.</w:t>
+                                </w:r>
+                              </w:p>
+                              <w:p>
+                                <w:pPr>
+                                  <w:numPr>
+                                    <w:ilvl w:val="2"/>
+                                    <w:numId w:val="5"/>
+                                  </w:numPr>
+                                  <w:jc w:val="both"/>
+                                  <w:textDirection w:val="btLr"/>
+                                  <w:rPr>
+                                    <w:sz w:val="28"/>
+                                  </w:rPr>
+                                </w:pPr>
+                                <w:r>
+                                  <w:rPr>
+                                    <w:sz w:val="28"/>
+                                  </w:rPr>
+                                  <w:t>Предлагает альтернативные варианты тарифов/услуг (возврат к шагу 1).</w:t>
+                                </w:r>
+                              </w:p>
+                              <w:p>
+                                <w:pPr>
+                                  <w:numPr>
+                                    <w:ilvl w:val="0"/>
+                                    <w:numId w:val="5"/>
+                                  </w:numPr>
+                                  <w:jc w:val="both"/>
+                                  <w:textDirection w:val="btLr"/>
+                                  <w:rPr>
+                                    <w:sz w:val="28"/>
+                                  </w:rPr>
+                                </w:pPr>
+                                <w:r>
+                                  <w:rPr>
+                                    <w:b/>
+                                    <w:bCs/>
+                                    <w:sz w:val="28"/>
+                                  </w:rPr>
+                                  <w:t>Параллельный процесс мониторинга и диагностики</w:t>
+                                </w:r>
+                                <w:r>
+                                  <w:rPr>
+                                    <w:sz w:val="28"/>
+                                  </w:rPr>
+                                  <w:t>:</w:t>
+                                </w:r>
+                              </w:p>
+                              <w:p>
+                                <w:pPr>
+                                  <w:numPr>
+                                    <w:ilvl w:val="1"/>
+                                    <w:numId w:val="5"/>
+                                  </w:numPr>
+                                  <w:jc w:val="both"/>
+                                  <w:textDirection w:val="btLr"/>
+                                  <w:rPr>
+                                    <w:sz w:val="28"/>
+                                  </w:rPr>
+                                </w:pPr>
+                                <w:r>
+                                  <w:rPr>
+                                    <w:sz w:val="28"/>
+                                  </w:rPr>
+                                  <w:t>Система проводит постоянный мониторинг качества услуг.</w:t>
+                                </w:r>
+                              </w:p>
+                              <w:p>
+                                <w:pPr>
+                                  <w:numPr>
+                                    <w:ilvl w:val="1"/>
+                                    <w:numId w:val="5"/>
+                                  </w:numPr>
+                                  <w:jc w:val="both"/>
+                                  <w:textDirection w:val="btLr"/>
+                                  <w:rPr>
+                                    <w:sz w:val="28"/>
+                                  </w:rPr>
+                                </w:pPr>
+                                <w:r>
+                                  <w:rPr>
+                                    <w:sz w:val="28"/>
+                                  </w:rPr>
+                                  <w:t>При обнаружении проблем выполняет диагностику.</w:t>
+                                </w:r>
+                              </w:p>
+                              <w:p>
+                                <w:pPr>
+                                  <w:numPr>
+                                    <w:ilvl w:val="1"/>
+                                    <w:numId w:val="5"/>
+                                  </w:numPr>
+                                  <w:jc w:val="both"/>
+                                  <w:textDirection w:val="btLr"/>
+                                  <w:rPr>
+                                    <w:sz w:val="28"/>
+                                  </w:rPr>
+                                </w:pPr>
+                                <w:r>
+                                  <w:rPr>
+                                    <w:sz w:val="28"/>
+                                  </w:rPr>
+                                  <w:t>На основе диагностики:</w:t>
+                                </w:r>
+                              </w:p>
+                              <w:p>
+                                <w:pPr>
+                                  <w:numPr>
+                                    <w:ilvl w:val="2"/>
+                                    <w:numId w:val="5"/>
+                                  </w:numPr>
+                                  <w:jc w:val="both"/>
+                                  <w:textDirection w:val="btLr"/>
+                                  <w:rPr>
+                                    <w:sz w:val="28"/>
+                                  </w:rPr>
+                                </w:pPr>
+                                <w:r>
+                                  <w:rPr>
+                                    <w:sz w:val="28"/>
+                                  </w:rPr>
+                                  <w:t>Корректирует тарификацию (если необходимо).</w:t>
+                                </w:r>
+                              </w:p>
+                              <w:p>
+                                <w:pPr>
+                                  <w:numPr>
+                                    <w:ilvl w:val="2"/>
+                                    <w:numId w:val="5"/>
+                                  </w:numPr>
+                                  <w:jc w:val="both"/>
+                                  <w:textDirection w:val="btLr"/>
+                                  <w:rPr>
+                                    <w:sz w:val="28"/>
+                                  </w:rPr>
+                                </w:pPr>
+                                <w:r>
+                                  <w:rPr>
+                                    <w:sz w:val="28"/>
+                                  </w:rPr>
+                                  <w:t>Формирует и выставляет счета клиентам.</w:t>
+                                </w:r>
+                              </w:p>
+                              <w:p>
+                                <w:pPr>
+                                  <w:numPr>
+                                    <w:ilvl w:val="2"/>
+                                    <w:numId w:val="5"/>
+                                  </w:numPr>
+                                  <w:jc w:val="both"/>
+                                  <w:textDirection w:val="btLr"/>
+                                  <w:rPr>
+                                    <w:sz w:val="28"/>
+                                  </w:rPr>
+                                </w:pPr>
+                                <w:r>
+                                  <w:rPr>
+                                    <w:sz w:val="28"/>
+                                  </w:rPr>
+                                  <w:t>При успешном формировании счета отмечает операцию как завершенную.</w:t>
+                                </w:r>
+                              </w:p>
+                              <w:p>
+                                <w:pPr>
+                                  <w:numPr>
+                                    <w:ilvl w:val="0"/>
+                                    <w:numId w:val="5"/>
+                                  </w:numPr>
+                                  <w:jc w:val="both"/>
+                                  <w:textDirection w:val="btLr"/>
+                                  <w:rPr>
+                                    <w:sz w:val="28"/>
+                                  </w:rPr>
+                                </w:pPr>
+                                <w:r>
+                                  <w:rPr>
+                                    <w:b/>
+                                    <w:bCs/>
+                                    <w:sz w:val="28"/>
+                                  </w:rPr>
+                                  <w:t>Варианты завершения процесса</w:t>
+                                </w:r>
+                                <w:r>
+                                  <w:rPr>
+                                    <w:sz w:val="28"/>
+                                  </w:rPr>
+                                  <w:t>:</w:t>
+                                </w:r>
+                              </w:p>
+                              <w:p>
+                                <w:pPr>
+                                  <w:numPr>
+                                    <w:ilvl w:val="1"/>
+                                    <w:numId w:val="5"/>
+                                  </w:numPr>
+                                  <w:jc w:val="both"/>
+                                  <w:textDirection w:val="btLr"/>
+                                  <w:rPr>
+                                    <w:sz w:val="28"/>
+                                  </w:rPr>
+                                </w:pPr>
+                                <w:r>
+                                  <w:rPr>
+                                    <w:sz w:val="28"/>
+                                  </w:rPr>
+                                  <w:t>Успешное подключение/изменение услуги и отправка уведомления.</w:t>
+                                </w:r>
+                              </w:p>
+                              <w:p>
+                                <w:pPr>
+                                  <w:numPr>
+                                    <w:ilvl w:val="1"/>
+                                    <w:numId w:val="5"/>
+                                  </w:numPr>
+                                  <w:jc w:val="both"/>
+                                  <w:textDirection w:val="btLr"/>
+                                  <w:rPr>
+                                    <w:sz w:val="28"/>
+                                  </w:rPr>
+                                </w:pPr>
+                                <w:r>
+                                  <w:rPr>
+                                    <w:sz w:val="28"/>
+                                  </w:rPr>
+                                  <w:t>Отказ из-за недоступности услуги (с отправкой уведомления).</w:t>
+                                </w:r>
+                              </w:p>
+                              <w:p>
+                                <w:pPr>
+                                  <w:numPr>
+                                    <w:ilvl w:val="1"/>
+                                    <w:numId w:val="5"/>
+                                  </w:numPr>
+                                  <w:jc w:val="both"/>
+                                  <w:textDirection w:val="btLr"/>
+                                  <w:rPr>
+                                    <w:sz w:val="28"/>
+                                  </w:rPr>
+                                </w:pPr>
+                                <w:r>
+                                  <w:rPr>
+                                    <w:sz w:val="28"/>
+                                  </w:rPr>
+                                  <w:t>Автоматическое тарифицирование и выставление счетов на основе мониторинга.</w:t>
+                                </w:r>
+                              </w:p>
+                              <w:p>
+                                <w:pPr>
+                                  <w:numPr>
+                                    <w:ilvl w:val="0"/>
+                                    <w:numId w:val="5"/>
+                                  </w:numPr>
+                                  <w:jc w:val="both"/>
+                                  <w:textDirection w:val="btLr"/>
+                                  <w:rPr>
+                                    <w:sz w:val="28"/>
+                                  </w:rPr>
+                                </w:pPr>
+                                <w:r>
+                                  <w:rPr>
+                                    <w:b/>
+                                    <w:bCs/>
+                                    <w:sz w:val="28"/>
+                                  </w:rPr>
+                                  <w:t>Особенности процесса</w:t>
+                                </w:r>
+                                <w:r>
+                                  <w:rPr>
+                                    <w:sz w:val="28"/>
+                                  </w:rPr>
+                                  <w:t>:</w:t>
+                                </w:r>
+                              </w:p>
+                              <w:p>
+                                <w:pPr>
+                                  <w:numPr>
+                                    <w:ilvl w:val="1"/>
+                                    <w:numId w:val="5"/>
+                                  </w:numPr>
+                                  <w:jc w:val="both"/>
+                                  <w:textDirection w:val="btLr"/>
+                                  <w:rPr>
+                                    <w:sz w:val="28"/>
+                                  </w:rPr>
+                                </w:pPr>
+                                <w:r>
+                                  <w:rPr>
+                                    <w:sz w:val="28"/>
+                                  </w:rPr>
+                                  <w:t>Все изменения услуг и тарифов фиксируются в системе.</w:t>
+                                </w:r>
+                              </w:p>
+                              <w:p>
+                                <w:pPr>
+                                  <w:numPr>
+                                    <w:ilvl w:val="1"/>
+                                    <w:numId w:val="5"/>
+                                  </w:numPr>
+                                  <w:jc w:val="both"/>
+                                  <w:textDirection w:val="btLr"/>
+                                  <w:rPr>
+                                    <w:sz w:val="28"/>
+                                  </w:rPr>
+                                </w:pPr>
+                                <w:r>
+                                  <w:rPr>
+                                    <w:sz w:val="28"/>
+                                  </w:rPr>
+                                  <w:t>Клиент получает уведомления на каждом ключевом этапе.</w:t>
+                                </w:r>
+                              </w:p>
+                              <w:p>
+                                <w:pPr>
+                                  <w:numPr>
+                                    <w:ilvl w:val="1"/>
+                                    <w:numId w:val="5"/>
+                                  </w:numPr>
+                                  <w:jc w:val="both"/>
+                                  <w:textDirection w:val="btLr"/>
+                                  <w:rPr>
+                                    <w:sz w:val="28"/>
+                                  </w:rPr>
+                                </w:pPr>
+                                <w:r>
+                                  <w:rPr>
+                                    <w:sz w:val="28"/>
+                                  </w:rPr>
+                                  <w:t>Мониторинг качества услуг происходит в фоновом режиме.</w:t>
+                                </w:r>
+                              </w:p>
+                              <w:p>
+                                <w:pPr>
+                                  <w:numPr>
+                                    <w:ilvl w:val="1"/>
+                                    <w:numId w:val="5"/>
+                                  </w:numPr>
+                                  <w:jc w:val="both"/>
+                                  <w:textDirection w:val="btLr"/>
+                                  <w:rPr>
+                                    <w:sz w:val="28"/>
+                                  </w:rPr>
+                                </w:pPr>
+                                <w:r>
+                                  <w:rPr>
+                                    <w:sz w:val="28"/>
+                                  </w:rPr>
+                                  <w:t>Система предлагает альтернативы при недоступности запрошенной услуги.</w:t>
+                                </w:r>
+                              </w:p>
+                              <w:p>
+                                <w:pPr>
+                                  <w:jc w:val="both"/>
+                                  <w:textDirection w:val="btLr"/>
+                                  <w:rPr>
+                                    <w:sz w:val="28"/>
+                                  </w:rPr>
+                                </w:pPr>
+                                <w:r>
+                                  <w:rPr>
+                                    <w:sz w:val="28"/>
+                                  </w:rPr>
+                                  <w:t>Этот процесс обеспечивает прозрачное взаимодействие с клиентом и автоматизированное управление услугами, включая мониторинг качества и тарификацию.</w:t>
                                 </w:r>
                               </w:p>
                               <w:p>
@@ -11074,18 +11135,6 @@
                                     <w:shd w:val="clear" w:color="auto" w:fill="FFFFFF"/>
                                   </w:rPr>
                                 </w:pPr>
-                                <w:r>
-                                  <w:rPr>
-                                    <w:sz w:val="28"/>
-                                  </w:rPr>
-                                  <w:t>7</w:t>
-                                </w:r>
-                                <w:r>
-                                  <w:rPr>
-                                    <w:sz w:val="28"/>
-                                  </w:rPr>
-                                  <w:t>. Если клиент не оплачивает заказ, процесс завершается, и заказ отменяется.</w:t>
-                                </w:r>
                               </w:p>
                             </w:txbxContent>
                           </wps:txbx>
@@ -11272,7 +11321,13 @@
                                   <w:rPr>
                                     <w:color w:val="000000"/>
                                   </w:rPr>
-                                  <w:t>Проектирование, дизайн и программная реализация модуля управления спортивными мероприятиями</w:t>
+                                  <w:t xml:space="preserve">Проектирование, дизайн и программная реализация модуля управления </w:t>
+                                </w:r>
+                                <w:r>
+                                  <w:rPr>
+                                    <w:color w:val="000000"/>
+                                  </w:rPr>
+                                  <w:t>телекоммуникационными услугами</w:t>
                                 </w:r>
                               </w:p>
                             </w:txbxContent>
@@ -11296,7 +11351,7 @@
           </mc:Choice>
           <mc:Fallback>
             <w:pict>
-              <v:group w14:anchorId="68BF6319" id="Группа 147" o:spid="_x0000_s1106" style="position:absolute;margin-left:54.9pt;margin-top:20.65pt;width:518.15pt;height:788.9pt;z-index:251682816;mso-position-horizontal-relative:page;mso-position-vertical-relative:page;mso-width-relative:margin;mso-height-relative:margin" coordorigin="20522" coordsize="65874,75600" o:gfxdata="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">
+              <v:group w14:anchorId="6E87CC01" id="Группа 147" o:spid="_x0000_s1106" style="position:absolute;margin-left:54.9pt;margin-top:20.65pt;width:518.15pt;height:788.9pt;z-index:251682816;mso-position-horizontal-relative:page;mso-position-vertical-relative:page;mso-width-relative:margin;mso-height-relative:margin" coordorigin="20522" coordsize="65874,75600" o:gfxdata="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">
                 <v:group id="Группа 148" o:spid="_x0000_s1107" style="position:absolute;left:20522;width:65875;height:75600" coordorigin="1108,397" coordsize="10376,16046" o:gfxdata="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">
                   <v:rect id="Прямоугольник 149" o:spid="_x0000_s1108" style="position:absolute;left:1108;top:397;width:10375;height:16025;visibility:visible;mso-wrap-style:square;v-text-anchor:middle" o:gfxdata="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" filled="f" stroked="f">
                     <v:textbox inset="2.53958mm,2.53958mm,2.53958mm,2.53958mm">
@@ -11316,6 +11371,7 @@
                       <w:txbxContent>
                         <w:p>
                           <w:pPr>
+                            <w:jc w:val="both"/>
                             <w:textDirection w:val="btLr"/>
                             <w:rPr>
                               <w:sz w:val="28"/>
@@ -11339,6 +11395,11 @@
                         </w:p>
                         <w:p>
                           <w:pPr>
+                            <w:numPr>
+                              <w:ilvl w:val="0"/>
+                              <w:numId w:val="5"/>
+                            </w:numPr>
+                            <w:jc w:val="both"/>
                             <w:textDirection w:val="btLr"/>
                             <w:rPr>
                               <w:sz w:val="28"/>
@@ -11346,13 +11407,26 @@
                           </w:pPr>
                           <w:r>
                             <w:rPr>
-                              <w:sz w:val="28"/>
-                            </w:rPr>
-                            <w:t>1. Клиент начинает с выбора мероприятия.</w:t>
-                          </w:r>
-                        </w:p>
-                        <w:p>
-                          <w:pPr>
+                              <w:b/>
+                              <w:bCs/>
+                              <w:sz w:val="28"/>
+                            </w:rPr>
+                            <w:t>Клиент</w:t>
+                          </w:r>
+                          <w:r>
+                            <w:rPr>
+                              <w:sz w:val="28"/>
+                            </w:rPr>
+                            <w:t> отправляет запрос на подключение или изменение услуги/тарифа.</w:t>
+                          </w:r>
+                        </w:p>
+                        <w:p>
+                          <w:pPr>
+                            <w:numPr>
+                              <w:ilvl w:val="0"/>
+                              <w:numId w:val="5"/>
+                            </w:numPr>
+                            <w:jc w:val="both"/>
                             <w:textDirection w:val="btLr"/>
                             <w:rPr>
                               <w:sz w:val="28"/>
@@ -11360,13 +11434,26 @@
                           </w:pPr>
                           <w:r>
                             <w:rPr>
-                              <w:sz w:val="28"/>
-                            </w:rPr>
-                            <w:t xml:space="preserve">2. Персонал проверяет наличие мест на выбранное мероприятие. </w:t>
-                          </w:r>
-                        </w:p>
-                        <w:p>
-                          <w:pPr>
+                              <w:b/>
+                              <w:bCs/>
+                              <w:sz w:val="28"/>
+                            </w:rPr>
+                            <w:t>Система</w:t>
+                          </w:r>
+                          <w:r>
+                            <w:rPr>
+                              <w:sz w:val="28"/>
+                            </w:rPr>
+                            <w:t> проверяет доступность запрошенной услуги:</w:t>
+                          </w:r>
+                        </w:p>
+                        <w:p>
+                          <w:pPr>
+                            <w:numPr>
+                              <w:ilvl w:val="1"/>
+                              <w:numId w:val="5"/>
+                            </w:numPr>
+                            <w:jc w:val="both"/>
                             <w:textDirection w:val="btLr"/>
                             <w:rPr>
                               <w:sz w:val="28"/>
@@ -11376,11 +11463,30 @@
                             <w:rPr>
                               <w:sz w:val="28"/>
                             </w:rPr>
-                            <w:t xml:space="preserve">3. Если места есть, администратор предоставляет информацию о цене и количестве мест. Персонал оформляет билет и предлагает оплатить заказ. </w:t>
-                          </w:r>
-                        </w:p>
-                        <w:p>
-                          <w:pPr>
+                            <w:t>Если услуга </w:t>
+                          </w:r>
+                          <w:r>
+                            <w:rPr>
+                              <w:b/>
+                              <w:bCs/>
+                              <w:sz w:val="28"/>
+                            </w:rPr>
+                            <w:t>доступна</w:t>
+                          </w:r>
+                          <w:r>
+                            <w:rPr>
+                              <w:sz w:val="28"/>
+                            </w:rPr>
+                            <w:t>:</w:t>
+                          </w:r>
+                        </w:p>
+                        <w:p>
+                          <w:pPr>
+                            <w:numPr>
+                              <w:ilvl w:val="2"/>
+                              <w:numId w:val="5"/>
+                            </w:numPr>
+                            <w:jc w:val="both"/>
                             <w:textDirection w:val="btLr"/>
                             <w:rPr>
                               <w:sz w:val="28"/>
@@ -11390,11 +11496,16 @@
                             <w:rPr>
                               <w:sz w:val="28"/>
                             </w:rPr>
-                            <w:t xml:space="preserve">4. Если клиент оплачивает заказ, процесс завершается успешно. </w:t>
-                          </w:r>
-                        </w:p>
-                        <w:p>
-                          <w:pPr>
+                            <w:t>Система выполняет подключение/изменение услуги.</w:t>
+                          </w:r>
+                        </w:p>
+                        <w:p>
+                          <w:pPr>
+                            <w:numPr>
+                              <w:ilvl w:val="2"/>
+                              <w:numId w:val="5"/>
+                            </w:numPr>
+                            <w:jc w:val="both"/>
                             <w:textDirection w:val="btLr"/>
                             <w:rPr>
                               <w:sz w:val="28"/>
@@ -11404,17 +11515,16 @@
                             <w:rPr>
                               <w:sz w:val="28"/>
                             </w:rPr>
-                            <w:t>5. Если места нет, персонал предлагает клиенту другие мероприятия. Если клиент заинте</w:t>
-                          </w:r>
-                          <w:r>
-                            <w:rPr>
-                              <w:sz w:val="28"/>
-                            </w:rPr>
-                            <w:t>ресован, он возвращается к шагу.</w:t>
-                          </w:r>
-                        </w:p>
-                        <w:p>
-                          <w:pPr>
+                            <w:t>Отправляет клиенту уведомление об успешном выполнении операции.</w:t>
+                          </w:r>
+                        </w:p>
+                        <w:p>
+                          <w:pPr>
+                            <w:numPr>
+                              <w:ilvl w:val="1"/>
+                              <w:numId w:val="5"/>
+                            </w:numPr>
+                            <w:jc w:val="both"/>
                             <w:textDirection w:val="btLr"/>
                             <w:rPr>
                               <w:sz w:val="28"/>
@@ -11424,13 +11534,402 @@
                             <w:rPr>
                               <w:sz w:val="28"/>
                             </w:rPr>
-                            <w:t>6</w:t>
-                          </w:r>
-                          <w:r>
-                            <w:rPr>
-                              <w:sz w:val="28"/>
-                            </w:rPr>
-                            <w:t>. Если не заинтересован, процесс завершается, и заказ отменяется.</w:t>
+                            <w:t>Если услуга </w:t>
+                          </w:r>
+                          <w:r>
+                            <w:rPr>
+                              <w:b/>
+                              <w:bCs/>
+                              <w:sz w:val="28"/>
+                            </w:rPr>
+                            <w:t>недоступна</w:t>
+                          </w:r>
+                          <w:r>
+                            <w:rPr>
+                              <w:sz w:val="28"/>
+                            </w:rPr>
+                            <w:t>:</w:t>
+                          </w:r>
+                        </w:p>
+                        <w:p>
+                          <w:pPr>
+                            <w:numPr>
+                              <w:ilvl w:val="2"/>
+                              <w:numId w:val="5"/>
+                            </w:numPr>
+                            <w:jc w:val="both"/>
+                            <w:textDirection w:val="btLr"/>
+                            <w:rPr>
+                              <w:sz w:val="28"/>
+                            </w:rPr>
+                          </w:pPr>
+                          <w:r>
+                            <w:rPr>
+                              <w:sz w:val="28"/>
+                            </w:rPr>
+                            <w:t>Система отправляет клиенту уведомление о недоступности услуги.</w:t>
+                          </w:r>
+                        </w:p>
+                        <w:p>
+                          <w:pPr>
+                            <w:numPr>
+                              <w:ilvl w:val="2"/>
+                              <w:numId w:val="5"/>
+                            </w:numPr>
+                            <w:jc w:val="both"/>
+                            <w:textDirection w:val="btLr"/>
+                            <w:rPr>
+                              <w:sz w:val="28"/>
+                            </w:rPr>
+                          </w:pPr>
+                          <w:r>
+                            <w:rPr>
+                              <w:sz w:val="28"/>
+                            </w:rPr>
+                            <w:t>Предлагает альтернативные варианты тарифов/услуг (возврат к шагу 1).</w:t>
+                          </w:r>
+                        </w:p>
+                        <w:p>
+                          <w:pPr>
+                            <w:numPr>
+                              <w:ilvl w:val="0"/>
+                              <w:numId w:val="5"/>
+                            </w:numPr>
+                            <w:jc w:val="both"/>
+                            <w:textDirection w:val="btLr"/>
+                            <w:rPr>
+                              <w:sz w:val="28"/>
+                            </w:rPr>
+                          </w:pPr>
+                          <w:r>
+                            <w:rPr>
+                              <w:b/>
+                              <w:bCs/>
+                              <w:sz w:val="28"/>
+                            </w:rPr>
+                            <w:t>Параллельный процесс мониторинга и диагностики</w:t>
+                          </w:r>
+                          <w:r>
+                            <w:rPr>
+                              <w:sz w:val="28"/>
+                            </w:rPr>
+                            <w:t>:</w:t>
+                          </w:r>
+                        </w:p>
+                        <w:p>
+                          <w:pPr>
+                            <w:numPr>
+                              <w:ilvl w:val="1"/>
+                              <w:numId w:val="5"/>
+                            </w:numPr>
+                            <w:jc w:val="both"/>
+                            <w:textDirection w:val="btLr"/>
+                            <w:rPr>
+                              <w:sz w:val="28"/>
+                            </w:rPr>
+                          </w:pPr>
+                          <w:r>
+                            <w:rPr>
+                              <w:sz w:val="28"/>
+                            </w:rPr>
+                            <w:t>Система проводит постоянный мониторинг качества услуг.</w:t>
+                          </w:r>
+                        </w:p>
+                        <w:p>
+                          <w:pPr>
+                            <w:numPr>
+                              <w:ilvl w:val="1"/>
+                              <w:numId w:val="5"/>
+                            </w:numPr>
+                            <w:jc w:val="both"/>
+                            <w:textDirection w:val="btLr"/>
+                            <w:rPr>
+                              <w:sz w:val="28"/>
+                            </w:rPr>
+                          </w:pPr>
+                          <w:r>
+                            <w:rPr>
+                              <w:sz w:val="28"/>
+                            </w:rPr>
+                            <w:t>При обнаружении проблем выполняет диагностику.</w:t>
+                          </w:r>
+                        </w:p>
+                        <w:p>
+                          <w:pPr>
+                            <w:numPr>
+                              <w:ilvl w:val="1"/>
+                              <w:numId w:val="5"/>
+                            </w:numPr>
+                            <w:jc w:val="both"/>
+                            <w:textDirection w:val="btLr"/>
+                            <w:rPr>
+                              <w:sz w:val="28"/>
+                            </w:rPr>
+                          </w:pPr>
+                          <w:r>
+                            <w:rPr>
+                              <w:sz w:val="28"/>
+                            </w:rPr>
+                            <w:t>На основе диагностики:</w:t>
+                          </w:r>
+                        </w:p>
+                        <w:p>
+                          <w:pPr>
+                            <w:numPr>
+                              <w:ilvl w:val="2"/>
+                              <w:numId w:val="5"/>
+                            </w:numPr>
+                            <w:jc w:val="both"/>
+                            <w:textDirection w:val="btLr"/>
+                            <w:rPr>
+                              <w:sz w:val="28"/>
+                            </w:rPr>
+                          </w:pPr>
+                          <w:r>
+                            <w:rPr>
+                              <w:sz w:val="28"/>
+                            </w:rPr>
+                            <w:t>Корректирует тарификацию (если необходимо).</w:t>
+                          </w:r>
+                        </w:p>
+                        <w:p>
+                          <w:pPr>
+                            <w:numPr>
+                              <w:ilvl w:val="2"/>
+                              <w:numId w:val="5"/>
+                            </w:numPr>
+                            <w:jc w:val="both"/>
+                            <w:textDirection w:val="btLr"/>
+                            <w:rPr>
+                              <w:sz w:val="28"/>
+                            </w:rPr>
+                          </w:pPr>
+                          <w:r>
+                            <w:rPr>
+                              <w:sz w:val="28"/>
+                            </w:rPr>
+                            <w:t>Формирует и выставляет счета клиентам.</w:t>
+                          </w:r>
+                        </w:p>
+                        <w:p>
+                          <w:pPr>
+                            <w:numPr>
+                              <w:ilvl w:val="2"/>
+                              <w:numId w:val="5"/>
+                            </w:numPr>
+                            <w:jc w:val="both"/>
+                            <w:textDirection w:val="btLr"/>
+                            <w:rPr>
+                              <w:sz w:val="28"/>
+                            </w:rPr>
+                          </w:pPr>
+                          <w:r>
+                            <w:rPr>
+                              <w:sz w:val="28"/>
+                            </w:rPr>
+                            <w:t>При успешном формировании счета отмечает операцию как завершенную.</w:t>
+                          </w:r>
+                        </w:p>
+                        <w:p>
+                          <w:pPr>
+                            <w:numPr>
+                              <w:ilvl w:val="0"/>
+                              <w:numId w:val="5"/>
+                            </w:numPr>
+                            <w:jc w:val="both"/>
+                            <w:textDirection w:val="btLr"/>
+                            <w:rPr>
+                              <w:sz w:val="28"/>
+                            </w:rPr>
+                          </w:pPr>
+                          <w:r>
+                            <w:rPr>
+                              <w:b/>
+                              <w:bCs/>
+                              <w:sz w:val="28"/>
+                            </w:rPr>
+                            <w:t>Варианты завершения процесса</w:t>
+                          </w:r>
+                          <w:r>
+                            <w:rPr>
+                              <w:sz w:val="28"/>
+                            </w:rPr>
+                            <w:t>:</w:t>
+                          </w:r>
+                        </w:p>
+                        <w:p>
+                          <w:pPr>
+                            <w:numPr>
+                              <w:ilvl w:val="1"/>
+                              <w:numId w:val="5"/>
+                            </w:numPr>
+                            <w:jc w:val="both"/>
+                            <w:textDirection w:val="btLr"/>
+                            <w:rPr>
+                              <w:sz w:val="28"/>
+                            </w:rPr>
+                          </w:pPr>
+                          <w:r>
+                            <w:rPr>
+                              <w:sz w:val="28"/>
+                            </w:rPr>
+                            <w:t>Успешное подключение/изменение услуги и отправка уведомления.</w:t>
+                          </w:r>
+                        </w:p>
+                        <w:p>
+                          <w:pPr>
+                            <w:numPr>
+                              <w:ilvl w:val="1"/>
+                              <w:numId w:val="5"/>
+                            </w:numPr>
+                            <w:jc w:val="both"/>
+                            <w:textDirection w:val="btLr"/>
+                            <w:rPr>
+                              <w:sz w:val="28"/>
+                            </w:rPr>
+                          </w:pPr>
+                          <w:r>
+                            <w:rPr>
+                              <w:sz w:val="28"/>
+                            </w:rPr>
+                            <w:t>Отказ из-за недоступности услуги (с отправкой уведомления).</w:t>
+                          </w:r>
+                        </w:p>
+                        <w:p>
+                          <w:pPr>
+                            <w:numPr>
+                              <w:ilvl w:val="1"/>
+                              <w:numId w:val="5"/>
+                            </w:numPr>
+                            <w:jc w:val="both"/>
+                            <w:textDirection w:val="btLr"/>
+                            <w:rPr>
+                              <w:sz w:val="28"/>
+                            </w:rPr>
+                          </w:pPr>
+                          <w:r>
+                            <w:rPr>
+                              <w:sz w:val="28"/>
+                            </w:rPr>
+                            <w:t>Автоматическое тарифицирование и выставление счетов на основе мониторинга.</w:t>
+                          </w:r>
+                        </w:p>
+                        <w:p>
+                          <w:pPr>
+                            <w:numPr>
+                              <w:ilvl w:val="0"/>
+                              <w:numId w:val="5"/>
+                            </w:numPr>
+                            <w:jc w:val="both"/>
+                            <w:textDirection w:val="btLr"/>
+                            <w:rPr>
+                              <w:sz w:val="28"/>
+                            </w:rPr>
+                          </w:pPr>
+                          <w:r>
+                            <w:rPr>
+                              <w:b/>
+                              <w:bCs/>
+                              <w:sz w:val="28"/>
+                            </w:rPr>
+                            <w:t>Особенности процесса</w:t>
+                          </w:r>
+                          <w:r>
+                            <w:rPr>
+                              <w:sz w:val="28"/>
+                            </w:rPr>
+                            <w:t>:</w:t>
+                          </w:r>
+                        </w:p>
+                        <w:p>
+                          <w:pPr>
+                            <w:numPr>
+                              <w:ilvl w:val="1"/>
+                              <w:numId w:val="5"/>
+                            </w:numPr>
+                            <w:jc w:val="both"/>
+                            <w:textDirection w:val="btLr"/>
+                            <w:rPr>
+                              <w:sz w:val="28"/>
+                            </w:rPr>
+                          </w:pPr>
+                          <w:r>
+                            <w:rPr>
+                              <w:sz w:val="28"/>
+                            </w:rPr>
+                            <w:t>Все изменения услуг и тарифов фиксируются в системе.</w:t>
+                          </w:r>
+                        </w:p>
+                        <w:p>
+                          <w:pPr>
+                            <w:numPr>
+                              <w:ilvl w:val="1"/>
+                              <w:numId w:val="5"/>
+                            </w:numPr>
+                            <w:jc w:val="both"/>
+                            <w:textDirection w:val="btLr"/>
+                            <w:rPr>
+                              <w:sz w:val="28"/>
+                            </w:rPr>
+                          </w:pPr>
+                          <w:r>
+                            <w:rPr>
+                              <w:sz w:val="28"/>
+                            </w:rPr>
+                            <w:t>Клиент получает уведомления на каждом ключевом этапе.</w:t>
+                          </w:r>
+                        </w:p>
+                        <w:p>
+                          <w:pPr>
+                            <w:numPr>
+                              <w:ilvl w:val="1"/>
+                              <w:numId w:val="5"/>
+                            </w:numPr>
+                            <w:jc w:val="both"/>
+                            <w:textDirection w:val="btLr"/>
+                            <w:rPr>
+                              <w:sz w:val="28"/>
+                            </w:rPr>
+                          </w:pPr>
+                          <w:r>
+                            <w:rPr>
+                              <w:sz w:val="28"/>
+                            </w:rPr>
+                            <w:t>Мониторинг качества услуг происходит в фоновом режиме.</w:t>
+                          </w:r>
+                        </w:p>
+                        <w:p>
+                          <w:pPr>
+                            <w:numPr>
+                              <w:ilvl w:val="1"/>
+                              <w:numId w:val="5"/>
+                            </w:numPr>
+                            <w:jc w:val="both"/>
+                            <w:textDirection w:val="btLr"/>
+                            <w:rPr>
+                              <w:sz w:val="28"/>
+                            </w:rPr>
+                          </w:pPr>
+                          <w:r>
+                            <w:rPr>
+                              <w:sz w:val="28"/>
+                            </w:rPr>
+                            <w:t>Система предлагает альтернативы при недоступности запрошенной услуги.</w:t>
+                          </w:r>
+                        </w:p>
+                        <w:p>
+                          <w:pPr>
+                            <w:jc w:val="both"/>
+                            <w:textDirection w:val="btLr"/>
+                            <w:rPr>
+                              <w:sz w:val="28"/>
+                            </w:rPr>
+                          </w:pPr>
+                          <w:r>
+                            <w:rPr>
+                              <w:sz w:val="28"/>
+                            </w:rPr>
+                            <w:t>Этот процесс обеспечивает прозрачное взаимодействие с клиентом и автоматизированное управление услугами, включая мониторинг качества и тарификацию.</w:t>
                           </w:r>
                         </w:p>
                         <w:p>
@@ -11443,18 +11942,6 @@
                               <w:shd w:val="clear" w:color="auto" w:fill="FFFFFF"/>
                             </w:rPr>
                           </w:pPr>
-                          <w:r>
-                            <w:rPr>
-                              <w:sz w:val="28"/>
-                            </w:rPr>
-                            <w:t>7</w:t>
-                          </w:r>
-                          <w:r>
-                            <w:rPr>
-                              <w:sz w:val="28"/>
-                            </w:rPr>
-                            <w:t>. Если клиент не оплачивает заказ, процесс завершается, и заказ отменяется.</w:t>
-                          </w:r>
                         </w:p>
                       </w:txbxContent>
                     </v:textbox>
@@ -11518,7 +12005,13 @@
                             <w:rPr>
                               <w:color w:val="000000"/>
                             </w:rPr>
-                            <w:t>Проектирование, дизайн и программная реализация модуля управления спортивными мероприятиями</w:t>
+                            <w:t xml:space="preserve">Проектирование, дизайн и программная реализация модуля управления </w:t>
+                          </w:r>
+                          <w:r>
+                            <w:rPr>
+                              <w:color w:val="000000"/>
+                            </w:rPr>
+                            <w:t>телекоммуникационными услугами</w:t>
                           </w:r>
                         </w:p>
                       </w:txbxContent>
@@ -11756,7 +12249,7 @@
                                               <pic:cNvPicPr/>
                                             </pic:nvPicPr>
                                             <pic:blipFill>
-                                              <a:blip r:embed="rId16"/>
+                                              <a:blip r:embed="rId12"/>
                                               <a:stretch>
                                                 <a:fillRect/>
                                               </a:stretch>
@@ -12010,7 +12503,13 @@
                                   <w:rPr>
                                     <w:color w:val="000000"/>
                                   </w:rPr>
-                                  <w:t>Проектирование, дизайн и программная реализация модуля управления спортивными мероприятиями</w:t>
+                                  <w:t xml:space="preserve">Проектирование, дизайн и программная реализация модуля управления </w:t>
+                                </w:r>
+                                <w:r>
+                                  <w:rPr>
+                                    <w:color w:val="000000"/>
+                                  </w:rPr>
+                                  <w:t>телекоммуникационными услугами</w:t>
                                 </w:r>
                               </w:p>
                             </w:txbxContent>
@@ -12034,7 +12533,7 @@
           </mc:Choice>
           <mc:Fallback>
             <w:pict>
-              <v:group w14:anchorId="1592BB3A" id="Группа 25" o:spid="_x0000_s1116" style="position:absolute;margin-left:60.55pt;margin-top:27.6pt;width:518.15pt;height:788.9pt;z-index:251671552;mso-position-horizontal-relative:page;mso-position-vertical-relative:page;mso-width-relative:margin;mso-height-relative:margin" coordorigin="20522" coordsize="65874,75600" o:gfxdata="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">
+              <v:group w14:anchorId="1C89F74F" id="Группа 25" o:spid="_x0000_s1116" style="position:absolute;margin-left:60.55pt;margin-top:27.6pt;width:518.15pt;height:788.9pt;z-index:251671552;mso-position-horizontal-relative:page;mso-position-vertical-relative:page;mso-width-relative:margin;mso-height-relative:margin" coordorigin="20522" coordsize="65874,75600" o:gfxdata="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">
                 <v:group id="Группа 27" o:spid="_x0000_s1117" style="position:absolute;left:20522;width:65875;height:75600" coordorigin="1108,397" coordsize="10376,16046" o:gfxdata="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">
                   <v:rect id="Прямоугольник 28" o:spid="_x0000_s1118" style="position:absolute;left:1108;top:397;width:10375;height:16025;visibility:visible;mso-wrap-style:square;v-text-anchor:middle" o:gfxdata="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" filled="f" stroked="f">
                     <v:textbox inset="2.53958mm,2.53958mm,2.53958mm,2.53958mm">
@@ -12092,14 +12591,7 @@
                               <w:sz w:val="28"/>
                               <w:szCs w:val="28"/>
                             </w:rPr>
-                            <w:t xml:space="preserve"> потому что </w:t>
-                          </w:r>
-                          <w:r>
-                            <w:rPr>
-                              <w:sz w:val="28"/>
-                              <w:szCs w:val="28"/>
-                            </w:rPr>
-                            <w:t>DFD показывает движение и преобразование данных между внешними сущностями, хранилищами и процессами. Выходная информация одной внешней сущности или процесса является входной для других.</w:t>
+                            <w:t xml:space="preserve"> потому что DFD показывает движение и преобразование данных между внешними сущностями, хранилищами и процессами. Выходная информация одной внешней сущности или процесса является входной для других.</w:t>
                           </w:r>
                           <w:r>
                             <w:rPr>
@@ -12149,7 +12641,7 @@
                               <w:lang w:bidi="ar-SA"/>
                             </w:rPr>
                             <w:drawing>
-                              <wp:inline distT="0" distB="0" distL="0" distR="0" wp14:anchorId="5A620858" wp14:editId="0520F7D1">
+                              <wp:inline distT="0" distB="0" distL="0" distR="0" wp14:anchorId="12C8EC47" wp14:editId="411D106C">
                                 <wp:extent cx="6075258" cy="6209659"/>
                                 <wp:effectExtent l="0" t="0" r="1905" b="1270"/>
                                 <wp:docPr id="167" name="Рисунок 167"/>
@@ -12164,7 +12656,7 @@
                                         <pic:cNvPicPr/>
                                       </pic:nvPicPr>
                                       <pic:blipFill>
-                                        <a:blip r:embed="rId17"/>
+                                        <a:blip r:embed="rId12"/>
                                         <a:stretch>
                                           <a:fillRect/>
                                         </a:stretch>
@@ -12204,19 +12696,11 @@
                             </w:rPr>
                             <w:t xml:space="preserve">DFD </w:t>
                           </w:r>
-                          <w:proofErr w:type="gramStart"/>
                           <w:r>
                             <w:rPr>
                               <w:szCs w:val="22"/>
                             </w:rPr>
-                            <w:t>диаграмма(</w:t>
-                          </w:r>
-                          <w:proofErr w:type="gramEnd"/>
-                          <w:r>
-                            <w:rPr>
-                              <w:szCs w:val="22"/>
-                            </w:rPr>
-                            <w:t>рис.3)</w:t>
+                            <w:t>диаграмма(рис.3)</w:t>
                           </w:r>
                         </w:p>
                         <w:p>
@@ -12303,7 +12787,13 @@
                             <w:rPr>
                               <w:color w:val="000000"/>
                             </w:rPr>
-                            <w:t>Проектирование, дизайн и программная реализация модуля управления спортивными мероприятиями</w:t>
+                            <w:t xml:space="preserve">Проектирование, дизайн и программная реализация модуля управления </w:t>
+                          </w:r>
+                          <w:r>
+                            <w:rPr>
+                              <w:color w:val="000000"/>
+                            </w:rPr>
+                            <w:t>телекоммуникационными услугами</w:t>
                           </w:r>
                         </w:p>
                       </w:txbxContent>
@@ -12332,348 +12822,6 @@
         <w:autoSpaceDN/>
         <w:spacing w:after="160" w:line="259" w:lineRule="auto"/>
       </w:pPr>
-      <w:r>
-        <w:rPr>
-          <w:noProof/>
-          <w:lang w:bidi="ar-SA"/>
-        </w:rPr>
-        <mc:AlternateContent>
-          <mc:Choice Requires="wpg">
-            <w:drawing>
-              <wp:anchor distT="0" distB="0" distL="114300" distR="114300" simplePos="0" relativeHeight="251676672" behindDoc="0" locked="0" layoutInCell="1" allowOverlap="1" wp14:anchorId="289CCDAE" wp14:editId="228B4CE0">
-                <wp:simplePos x="0" y="0"/>
-                <wp:positionH relativeFrom="column">
-                  <wp:posOffset>40453</wp:posOffset>
-                </wp:positionH>
-                <wp:positionV relativeFrom="paragraph">
-                  <wp:posOffset>271929</wp:posOffset>
-                </wp:positionV>
-                <wp:extent cx="6580800" cy="10013181"/>
-                <wp:effectExtent l="0" t="0" r="29845" b="26670"/>
-                <wp:wrapNone/>
-                <wp:docPr id="101" name="Группа 101"/>
-                <wp:cNvGraphicFramePr/>
-                <a:graphic xmlns:a="http://schemas.openxmlformats.org/drawingml/2006/main">
-                  <a:graphicData uri="http://schemas.microsoft.com/office/word/2010/wordprocessingGroup">
-                    <wpg:wgp>
-                      <wpg:cNvGrpSpPr/>
-                      <wpg:grpSpPr>
-                        <a:xfrm>
-                          <a:off x="0" y="0"/>
-                          <a:ext cx="6580800" cy="10013181"/>
-                          <a:chOff x="1108" y="397"/>
-                          <a:chExt cx="10376" cy="16037"/>
-                        </a:xfrm>
-                      </wpg:grpSpPr>
-                      <wps:wsp>
-                        <wps:cNvPr id="102" name="Прямоугольник 102"/>
-                        <wps:cNvSpPr/>
-                        <wps:spPr>
-                          <a:xfrm>
-                            <a:off x="1108" y="397"/>
-                            <a:ext cx="10375" cy="16025"/>
-                          </a:xfrm>
-                          <a:prstGeom prst="rect">
-                            <a:avLst/>
-                          </a:prstGeom>
-                          <a:noFill/>
-                          <a:ln>
-                            <a:noFill/>
-                          </a:ln>
-                        </wps:spPr>
-                        <wps:txbx>
-                          <w:txbxContent>
-                            <w:p>
-                              <w:pPr>
-                                <w:jc w:val="center"/>
-                                <w:textDirection w:val="btLr"/>
-                              </w:pPr>
-                            </w:p>
-                          </w:txbxContent>
-                        </wps:txbx>
-                        <wps:bodyPr spcFirstLastPara="1" wrap="square" lIns="91425" tIns="91425" rIns="91425" bIns="91425" anchor="ctr" anchorCtr="0">
-                          <a:noAutofit/>
-                        </wps:bodyPr>
-                      </wps:wsp>
-                      <wps:wsp>
-                        <wps:cNvPr id="104" name="Прямая со стрелкой 104"/>
-                        <wps:cNvCnPr/>
-                        <wps:spPr>
-                          <a:xfrm>
-                            <a:off x="1113" y="15593"/>
-                            <a:ext cx="10359" cy="1"/>
-                          </a:xfrm>
-                          <a:prstGeom prst="straightConnector1">
-                            <a:avLst/>
-                          </a:prstGeom>
-                          <a:noFill/>
-                          <a:ln w="25400" cap="flat" cmpd="sng">
-                            <a:solidFill>
-                              <a:srgbClr val="000000"/>
-                            </a:solidFill>
-                            <a:prstDash val="solid"/>
-                            <a:round/>
-                            <a:headEnd type="none" w="med" len="med"/>
-                            <a:tailEnd type="none" w="med" len="med"/>
-                          </a:ln>
-                        </wps:spPr>
-                        <wps:bodyPr/>
-                      </wps:wsp>
-                      <wps:wsp>
-                        <wps:cNvPr id="105" name="Прямая со стрелкой 105"/>
-                        <wps:cNvCnPr/>
-                        <wps:spPr>
-                          <a:xfrm>
-                            <a:off x="10942" y="15600"/>
-                            <a:ext cx="2" cy="834"/>
-                          </a:xfrm>
-                          <a:prstGeom prst="straightConnector1">
-                            <a:avLst/>
-                          </a:prstGeom>
-                          <a:noFill/>
-                          <a:ln w="25400" cap="flat" cmpd="sng">
-                            <a:solidFill>
-                              <a:srgbClr val="000000"/>
-                            </a:solidFill>
-                            <a:prstDash val="solid"/>
-                            <a:round/>
-                            <a:headEnd type="none" w="med" len="med"/>
-                            <a:tailEnd type="none" w="med" len="med"/>
-                          </a:ln>
-                        </wps:spPr>
-                        <wps:bodyPr/>
-                      </wps:wsp>
-                      <wps:wsp>
-                        <wps:cNvPr id="106" name="Прямая со стрелкой 106"/>
-                        <wps:cNvCnPr/>
-                        <wps:spPr>
-                          <a:xfrm>
-                            <a:off x="10923" y="15878"/>
-                            <a:ext cx="556" cy="1"/>
-                          </a:xfrm>
-                          <a:prstGeom prst="straightConnector1">
-                            <a:avLst/>
-                          </a:prstGeom>
-                          <a:noFill/>
-                          <a:ln w="12700" cap="flat" cmpd="sng">
-                            <a:solidFill>
-                              <a:srgbClr val="000000"/>
-                            </a:solidFill>
-                            <a:prstDash val="solid"/>
-                            <a:round/>
-                            <a:headEnd type="none" w="med" len="med"/>
-                            <a:tailEnd type="none" w="med" len="med"/>
-                          </a:ln>
-                        </wps:spPr>
-                        <wps:bodyPr/>
-                      </wps:wsp>
-                      <wps:wsp>
-                        <wps:cNvPr id="107" name="Прямоугольник 107"/>
-                        <wps:cNvSpPr/>
-                        <wps:spPr>
-                          <a:xfrm>
-                            <a:off x="10965" y="15622"/>
-                            <a:ext cx="519" cy="248"/>
-                          </a:xfrm>
-                          <a:prstGeom prst="rect">
-                            <a:avLst/>
-                          </a:prstGeom>
-                          <a:noFill/>
-                          <a:ln>
-                            <a:noFill/>
-                          </a:ln>
-                        </wps:spPr>
-                        <wps:txbx>
-                          <w:txbxContent>
-                            <w:p>
-                              <w:pPr>
-                                <w:jc w:val="center"/>
-                                <w:textDirection w:val="btLr"/>
-                              </w:pPr>
-                              <w:r>
-                                <w:rPr>
-                                  <w:rFonts w:ascii="Arial" w:eastAsia="Arial" w:hAnsi="Arial" w:cs="Arial"/>
-                                  <w:i/>
-                                  <w:color w:val="000000"/>
-                                  <w:sz w:val="18"/>
-                                </w:rPr>
-                                <w:t>Лист</w:t>
-                              </w:r>
-                            </w:p>
-                          </w:txbxContent>
-                        </wps:txbx>
-                        <wps:bodyPr spcFirstLastPara="1" wrap="square" lIns="12700" tIns="12700" rIns="12700" bIns="12700" anchor="t" anchorCtr="0">
-                          <a:noAutofit/>
-                        </wps:bodyPr>
-                      </wps:wsp>
-                      <wps:wsp>
-                        <wps:cNvPr id="108" name="Прямоугольник 108"/>
-                        <wps:cNvSpPr/>
-                        <wps:spPr>
-                          <a:xfrm>
-                            <a:off x="10939" y="15990"/>
-                            <a:ext cx="519" cy="339"/>
-                          </a:xfrm>
-                          <a:prstGeom prst="rect">
-                            <a:avLst/>
-                          </a:prstGeom>
-                          <a:noFill/>
-                          <a:ln>
-                            <a:noFill/>
-                          </a:ln>
-                        </wps:spPr>
-                        <wps:txbx>
-                          <w:txbxContent>
-                            <w:p>
-                              <w:pPr>
-                                <w:textDirection w:val="btLr"/>
-                              </w:pPr>
-                            </w:p>
-                          </w:txbxContent>
-                        </wps:txbx>
-                        <wps:bodyPr spcFirstLastPara="1" wrap="square" lIns="12700" tIns="12700" rIns="12700" bIns="12700" anchor="t" anchorCtr="0">
-                          <a:noAutofit/>
-                        </wps:bodyPr>
-                      </wps:wsp>
-                      <wps:wsp>
-                        <wps:cNvPr id="109" name="Прямоугольник 109"/>
-                        <wps:cNvSpPr/>
-                        <wps:spPr>
-                          <a:xfrm>
-                            <a:off x="1189" y="15622"/>
-                            <a:ext cx="9683" cy="812"/>
-                          </a:xfrm>
-                          <a:prstGeom prst="rect">
-                            <a:avLst/>
-                          </a:prstGeom>
-                          <a:noFill/>
-                          <a:ln>
-                            <a:noFill/>
-                          </a:ln>
-                        </wps:spPr>
-                        <wps:txbx>
-                          <w:txbxContent>
-                            <w:p>
-                              <w:pPr>
-                                <w:jc w:val="center"/>
-                                <w:textDirection w:val="btLr"/>
-                              </w:pPr>
-                              <w:r>
-                                <w:rPr>
-                                  <w:color w:val="000000"/>
-                                </w:rPr>
-                                <w:t>Тема курсового проекта:</w:t>
-                              </w:r>
-                              <w:r>
-                                <w:rPr>
-                                  <w:color w:val="000000"/>
-                                </w:rPr>
-                                <w:t xml:space="preserve"> </w:t>
-                              </w:r>
-                              <w:r>
-                                <w:rPr>
-                                  <w:color w:val="000000"/>
-                                </w:rPr>
-                                <w:t>Проектирование, дизайн и программная реализация модуля управления спортивными мероприятиями</w:t>
-                              </w:r>
-                            </w:p>
-                          </w:txbxContent>
-                        </wps:txbx>
-                        <wps:bodyPr spcFirstLastPara="1" wrap="square" lIns="12700" tIns="12700" rIns="12700" bIns="12700" anchor="ctr" anchorCtr="0">
-                          <a:noAutofit/>
-                        </wps:bodyPr>
-                      </wps:wsp>
-                    </wpg:wgp>
-                  </a:graphicData>
-                </a:graphic>
-              </wp:anchor>
-            </w:drawing>
-          </mc:Choice>
-          <mc:Fallback>
-            <w:pict>
-              <v:group id="Группа 101" o:spid="_x0000_s1126" style="position:absolute;margin-left:3.2pt;margin-top:21.4pt;width:518.15pt;height:788.45pt;z-index:251676672" coordorigin="1108,397" coordsize="10376,16037" o:gfxdata="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">
-                <v:rect id="Прямоугольник 102" o:spid="_x0000_s1127" style="position:absolute;left:1108;top:397;width:10375;height:16025;visibility:visible;mso-wrap-style:square;v-text-anchor:middle" o:gfxdata="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" filled="f" stroked="f">
-                  <v:textbox inset="2.53958mm,2.53958mm,2.53958mm,2.53958mm">
-                    <w:txbxContent>
-                      <w:p>
-                        <w:pPr>
-                          <w:jc w:val="center"/>
-                          <w:textDirection w:val="btLr"/>
-                        </w:pPr>
-                      </w:p>
-                    </w:txbxContent>
-                  </v:textbox>
-                </v:rect>
-                <v:shape id="Прямая со стрелкой 104" o:spid="_x0000_s1128" type="#_x0000_t32" style="position:absolute;left:1113;top:15593;width:10359;height:1;visibility:visible;mso-wrap-style:square" o:connectortype="straight" o:gfxdata="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" strokeweight="2pt"/>
-                <v:shape id="Прямая со стрелкой 105" o:spid="_x0000_s1129" type="#_x0000_t32" style="position:absolute;left:10942;top:15600;width:2;height:834;visibility:visible;mso-wrap-style:square" o:connectortype="straight" o:gfxdata="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" strokeweight="2pt"/>
-                <v:shape id="Прямая со стрелкой 106" o:spid="_x0000_s1130" type="#_x0000_t32" style="position:absolute;left:10923;top:15878;width:556;height:1;visibility:visible;mso-wrap-style:square" o:connectortype="straight" o:gfxdata="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" strokeweight="1pt"/>
-                <v:rect id="Прямоугольник 107" o:spid="_x0000_s1131" style="position:absolute;left:10965;top:15622;width:519;height:248;visibility:visible;mso-wrap-style:square;v-text-anchor:top" o:gfxdata="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" filled="f" stroked="f">
-                  <v:textbox inset="1pt,1pt,1pt,1pt">
-                    <w:txbxContent>
-                      <w:p>
-                        <w:pPr>
-                          <w:jc w:val="center"/>
-                          <w:textDirection w:val="btLr"/>
-                        </w:pPr>
-                        <w:r>
-                          <w:rPr>
-                            <w:rFonts w:ascii="Arial" w:eastAsia="Arial" w:hAnsi="Arial" w:cs="Arial"/>
-                            <w:i/>
-                            <w:color w:val="000000"/>
-                            <w:sz w:val="18"/>
-                          </w:rPr>
-                          <w:t>Лист</w:t>
-                        </w:r>
-                      </w:p>
-                    </w:txbxContent>
-                  </v:textbox>
-                </v:rect>
-                <v:rect id="Прямоугольник 108" o:spid="_x0000_s1132" style="position:absolute;left:10939;top:15990;width:519;height:339;visibility:visible;mso-wrap-style:square;v-text-anchor:top" o:gfxdata="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" filled="f" stroked="f">
-                  <v:textbox inset="1pt,1pt,1pt,1pt">
-                    <w:txbxContent>
-                      <w:p>
-                        <w:pPr>
-                          <w:textDirection w:val="btLr"/>
-                        </w:pPr>
-                      </w:p>
-                    </w:txbxContent>
-                  </v:textbox>
-                </v:rect>
-                <v:rect id="Прямоугольник 109" o:spid="_x0000_s1133" style="position:absolute;left:1189;top:15622;width:9683;height:812;visibility:visible;mso-wrap-style:square;v-text-anchor:middle" o:gfxdata="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" filled="f" stroked="f">
-                  <v:textbox inset="1pt,1pt,1pt,1pt">
-                    <w:txbxContent>
-                      <w:p>
-                        <w:pPr>
-                          <w:jc w:val="center"/>
-                          <w:textDirection w:val="btLr"/>
-                        </w:pPr>
-                        <w:r>
-                          <w:rPr>
-                            <w:color w:val="000000"/>
-                          </w:rPr>
-                          <w:t>Тема курсового проекта:</w:t>
-                        </w:r>
-                        <w:r>
-                          <w:rPr>
-                            <w:color w:val="000000"/>
-                          </w:rPr>
-                          <w:t xml:space="preserve"> </w:t>
-                        </w:r>
-                        <w:r>
-                          <w:rPr>
-                            <w:color w:val="000000"/>
-                          </w:rPr>
-                          <w:t>Проектирование, дизайн и программная реализация модуля управления спортивными мероприятиями</w:t>
-                        </w:r>
-                      </w:p>
-                    </w:txbxContent>
-                  </v:textbox>
-                </v:rect>
-              </v:group>
-            </w:pict>
-          </mc:Fallback>
-        </mc:AlternateContent>
-      </w:r>
     </w:p>
     <w:p>
       <w:pPr>
@@ -13296,7 +13444,13 @@
                                   <w:rPr>
                                     <w:color w:val="000000"/>
                                   </w:rPr>
-                                  <w:t>Проектирование, дизайн и программная реализация модуля управления спортивными мероприятиями</w:t>
+                                  <w:t xml:space="preserve">Проектирование, дизайн и программная реализация модуля управления </w:t>
+                                </w:r>
+                                <w:r>
+                                  <w:rPr>
+                                    <w:color w:val="000000"/>
+                                  </w:rPr>
+                                  <w:t>телекоммуникационными услугами</w:t>
                                 </w:r>
                               </w:p>
                             </w:txbxContent>
@@ -13320,9 +13474,9 @@
           </mc:Choice>
           <mc:Fallback>
             <w:pict>
-              <v:group w14:anchorId="7942AE25" id="Группа 11" o:spid="_x0000_s1134" style="position:absolute;margin-left:53.5pt;margin-top:23.7pt;width:518.15pt;height:788.9pt;z-index:251673600;mso-position-horizontal-relative:page;mso-position-vertical-relative:page;mso-width-relative:margin;mso-height-relative:margin" coordorigin="20522" coordsize="65874,75600" o:gfxdata="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">
-                <v:group id="Группа 14" o:spid="_x0000_s1135" style="position:absolute;left:20522;width:65875;height:75600" coordorigin="1108,397" coordsize="10376,16046" o:gfxdata="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">
-                  <v:rect id="Прямоугольник 37" o:spid="_x0000_s1136" style="position:absolute;left:1108;top:397;width:10375;height:16025;visibility:visible;mso-wrap-style:square;v-text-anchor:middle" o:gfxdata="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" filled="f" stroked="f">
+              <v:group w14:anchorId="5510FDD9" id="Группа 11" o:spid="_x0000_s1126" style="position:absolute;margin-left:53.5pt;margin-top:23.7pt;width:518.15pt;height:788.9pt;z-index:251673600;mso-position-horizontal-relative:page;mso-position-vertical-relative:page;mso-width-relative:margin;mso-height-relative:margin" coordorigin="20522" coordsize="65874,75600" o:gfxdata="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">
+                <v:group id="Группа 14" o:spid="_x0000_s1127" style="position:absolute;left:20522;width:65875;height:75600" coordorigin="1108,397" coordsize="10376,16046" o:gfxdata="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">
+                  <v:rect id="Прямоугольник 37" o:spid="_x0000_s1128" style="position:absolute;left:1108;top:397;width:10375;height:16025;visibility:visible;mso-wrap-style:square;v-text-anchor:middle" o:gfxdata="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" filled="f" stroked="f">
                     <v:textbox inset="2.53958mm,2.53958mm,2.53958mm,2.53958mm">
                       <w:txbxContent>
                         <w:p>
@@ -13334,7 +13488,7 @@
                       </w:txbxContent>
                     </v:textbox>
                   </v:rect>
-                  <v:rect id="Прямоугольник 38" o:spid="_x0000_s1137" style="position:absolute;left:1108;top:397;width:10376;height:16046;visibility:visible;mso-wrap-style:square;v-text-anchor:top" o:gfxdata="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" filled="f" strokeweight="2pt">
+                  <v:rect id="Прямоугольник 38" o:spid="_x0000_s1129" style="position:absolute;left:1108;top:397;width:10376;height:16046;visibility:visible;mso-wrap-style:square;v-text-anchor:top" o:gfxdata="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" filled="f" strokeweight="2pt">
                     <v:stroke startarrowwidth="narrow" startarrowlength="short" endarrowwidth="narrow" endarrowlength="short"/>
                     <v:textbox inset="2.53958mm,2.53958mm,2.53958mm,2.53958mm">
                       <w:txbxContent>
@@ -13421,10 +13575,10 @@
                       </w:txbxContent>
                     </v:textbox>
                   </v:rect>
-                  <v:shape id="Прямая со стрелкой 39" o:spid="_x0000_s1138" type="#_x0000_t32" style="position:absolute;left:1113;top:15593;width:10359;height:1;visibility:visible;mso-wrap-style:square" o:connectortype="straight" o:gfxdata="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" strokeweight="2pt"/>
-                  <v:shape id="Прямая со стрелкой 40" o:spid="_x0000_s1139" type="#_x0000_t32" style="position:absolute;left:10942;top:15600;width:2;height:834;visibility:visible;mso-wrap-style:square" o:connectortype="straight" o:gfxdata="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" strokeweight="2pt"/>
-                  <v:shape id="Прямая со стрелкой 41" o:spid="_x0000_s1140" type="#_x0000_t32" style="position:absolute;left:10923;top:15878;width:556;height:1;visibility:visible;mso-wrap-style:square" o:connectortype="straight" o:gfxdata="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" strokeweight="1pt"/>
-                  <v:rect id="Прямоугольник 42" o:spid="_x0000_s1141" style="position:absolute;left:10965;top:15622;width:519;height:248;visibility:visible;mso-wrap-style:square;v-text-anchor:top" o:gfxdata="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" filled="f" stroked="f">
+                  <v:shape id="Прямая со стрелкой 39" o:spid="_x0000_s1130" type="#_x0000_t32" style="position:absolute;left:1113;top:15593;width:10359;height:1;visibility:visible;mso-wrap-style:square" o:connectortype="straight" o:gfxdata="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" strokeweight="2pt"/>
+                  <v:shape id="Прямая со стрелкой 40" o:spid="_x0000_s1131" type="#_x0000_t32" style="position:absolute;left:10942;top:15600;width:2;height:834;visibility:visible;mso-wrap-style:square" o:connectortype="straight" o:gfxdata="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" strokeweight="2pt"/>
+                  <v:shape id="Прямая со стрелкой 41" o:spid="_x0000_s1132" type="#_x0000_t32" style="position:absolute;left:10923;top:15878;width:556;height:1;visibility:visible;mso-wrap-style:square" o:connectortype="straight" o:gfxdata="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" strokeweight="1pt"/>
+                  <v:rect id="Прямоугольник 42" o:spid="_x0000_s1133" style="position:absolute;left:10965;top:15622;width:519;height:248;visibility:visible;mso-wrap-style:square;v-text-anchor:top" o:gfxdata="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" filled="f" stroked="f">
                     <v:textbox inset="1pt,1pt,1pt,1pt">
                       <w:txbxContent>
                         <w:p>
@@ -13445,7 +13599,7 @@
                       </w:txbxContent>
                     </v:textbox>
                   </v:rect>
-                  <v:rect id="Прямоугольник 43" o:spid="_x0000_s1142" style="position:absolute;left:10939;top:15990;width:519;height:339;visibility:visible;mso-wrap-style:square;v-text-anchor:top" o:gfxdata="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" filled="f" stroked="f">
+                  <v:rect id="Прямоугольник 43" o:spid="_x0000_s1134" style="position:absolute;left:10939;top:15990;width:519;height:339;visibility:visible;mso-wrap-style:square;v-text-anchor:top" o:gfxdata="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" filled="f" stroked="f">
                     <v:textbox inset="1pt,1pt,1pt,1pt">
                       <w:txbxContent>
                         <w:p>
@@ -13456,7 +13610,7 @@
                       </w:txbxContent>
                     </v:textbox>
                   </v:rect>
-                  <v:rect id="Прямоугольник 44" o:spid="_x0000_s1143" style="position:absolute;left:1189;top:15622;width:9683;height:812;visibility:visible;mso-wrap-style:square;v-text-anchor:middle" o:gfxdata="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" filled="f" stroked="f">
+                  <v:rect id="Прямоугольник 44" o:spid="_x0000_s1135" style="position:absolute;left:1189;top:15622;width:9683;height:812;visibility:visible;mso-wrap-style:square;v-text-anchor:middle" o:gfxdata="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" filled="f" stroked="f">
                     <v:textbox inset="1pt,1pt,1pt,1pt">
                       <w:txbxContent>
                         <w:p>
@@ -13480,7 +13634,13 @@
                             <w:rPr>
                               <w:color w:val="000000"/>
                             </w:rPr>
-                            <w:t>Проектирование, дизайн и программная реализация модуля управления спортивными мероприятиями</w:t>
+                            <w:t xml:space="preserve">Проектирование, дизайн и программная реализация модуля управления </w:t>
+                          </w:r>
+                          <w:r>
+                            <w:rPr>
+                              <w:color w:val="000000"/>
+                            </w:rPr>
+                            <w:t>телекоммуникационными услугами</w:t>
                           </w:r>
                         </w:p>
                       </w:txbxContent>
@@ -14072,7 +14232,13 @@
                                   <w:rPr>
                                     <w:color w:val="000000"/>
                                   </w:rPr>
-                                  <w:t>Проектирование, дизайн и программная реализация модуля управления спортивными мероприятиями</w:t>
+                                  <w:t xml:space="preserve">Проектирование, дизайн и программная реализация модуля управления </w:t>
+                                </w:r>
+                                <w:r>
+                                  <w:rPr>
+                                    <w:color w:val="000000"/>
+                                  </w:rPr>
+                                  <w:t>телекоммуникационными услугами</w:t>
                                 </w:r>
                               </w:p>
                             </w:txbxContent>
@@ -14096,9 +14262,9 @@
           </mc:Choice>
           <mc:Fallback>
             <w:pict>
-              <v:group w14:anchorId="4981422A" id="Группа 168" o:spid="_x0000_s1144" style="position:absolute;margin-left:58pt;margin-top:26.9pt;width:518.15pt;height:788.9pt;z-index:251684864;mso-position-horizontal-relative:page;mso-position-vertical-relative:page;mso-width-relative:margin;mso-height-relative:margin" coordorigin="20522" coordsize="65874,75600" o:gfxdata="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">
-                <v:group id="Группа 169" o:spid="_x0000_s1145" style="position:absolute;left:20522;width:65875;height:75600" coordorigin="1108,397" coordsize="10376,16046" o:gfxdata="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">
-                  <v:rect id="Прямоугольник 170" o:spid="_x0000_s1146" style="position:absolute;left:1108;top:397;width:10375;height:16025;visibility:visible;mso-wrap-style:square;v-text-anchor:middle" o:gfxdata="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" filled="f" stroked="f">
+              <v:group w14:anchorId="4F2E1DB9" id="Группа 168" o:spid="_x0000_s1136" style="position:absolute;margin-left:58pt;margin-top:26.9pt;width:518.15pt;height:788.9pt;z-index:251684864;mso-position-horizontal-relative:page;mso-position-vertical-relative:page;mso-width-relative:margin;mso-height-relative:margin" coordorigin="20522" coordsize="65874,75600" o:gfxdata="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">
+                <v:group id="Группа 169" o:spid="_x0000_s1137" style="position:absolute;left:20522;width:65875;height:75600" coordorigin="1108,397" coordsize="10376,16046" o:gfxdata="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">
+                  <v:rect id="Прямоугольник 170" o:spid="_x0000_s1138" style="position:absolute;left:1108;top:397;width:10375;height:16025;visibility:visible;mso-wrap-style:square;v-text-anchor:middle" o:gfxdata="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" filled="f" stroked="f">
                     <v:textbox inset="2.53958mm,2.53958mm,2.53958mm,2.53958mm">
                       <w:txbxContent>
                         <w:p>
@@ -14110,7 +14276,7 @@
                       </w:txbxContent>
                     </v:textbox>
                   </v:rect>
-                  <v:rect id="Прямоугольник 171" o:spid="_x0000_s1147" style="position:absolute;left:1108;top:397;width:10376;height:16046;visibility:visible;mso-wrap-style:square;v-text-anchor:top" o:gfxdata="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" filled="f" strokeweight="2pt">
+                  <v:rect id="Прямоугольник 171" o:spid="_x0000_s1139" style="position:absolute;left:1108;top:397;width:10376;height:16046;visibility:visible;mso-wrap-style:square;v-text-anchor:top" o:gfxdata="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" filled="f" strokeweight="2pt">
                     <v:stroke startarrowwidth="narrow" startarrowlength="short" endarrowwidth="narrow" endarrowlength="short"/>
                     <v:textbox inset="2.53958mm,2.53958mm,2.53958mm,2.53958mm">
                       <w:txbxContent>
@@ -14141,10 +14307,10 @@
                       </w:txbxContent>
                     </v:textbox>
                   </v:rect>
-                  <v:shape id="Прямая со стрелкой 172" o:spid="_x0000_s1148" type="#_x0000_t32" style="position:absolute;left:1113;top:15593;width:10359;height:1;visibility:visible;mso-wrap-style:square" o:connectortype="straight" o:gfxdata="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" strokeweight="2pt"/>
-                  <v:shape id="Прямая со стрелкой 173" o:spid="_x0000_s1149" type="#_x0000_t32" style="position:absolute;left:10942;top:15600;width:2;height:834;visibility:visible;mso-wrap-style:square" o:connectortype="straight" o:gfxdata="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" strokeweight="2pt"/>
-                  <v:shape id="Прямая со стрелкой 174" o:spid="_x0000_s1150" type="#_x0000_t32" style="position:absolute;left:10923;top:15878;width:556;height:1;visibility:visible;mso-wrap-style:square" o:connectortype="straight" o:gfxdata="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" strokeweight="1pt"/>
-                  <v:rect id="Прямоугольник 175" o:spid="_x0000_s1151" style="position:absolute;left:10965;top:15622;width:519;height:248;visibility:visible;mso-wrap-style:square;v-text-anchor:top" o:gfxdata="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" filled="f" stroked="f">
+                  <v:shape id="Прямая со стрелкой 172" o:spid="_x0000_s1140" type="#_x0000_t32" style="position:absolute;left:1113;top:15593;width:10359;height:1;visibility:visible;mso-wrap-style:square" o:connectortype="straight" o:gfxdata="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" strokeweight="2pt"/>
+                  <v:shape id="Прямая со стрелкой 173" o:spid="_x0000_s1141" type="#_x0000_t32" style="position:absolute;left:10942;top:15600;width:2;height:834;visibility:visible;mso-wrap-style:square" o:connectortype="straight" o:gfxdata="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" strokeweight="2pt"/>
+                  <v:shape id="Прямая со стрелкой 174" o:spid="_x0000_s1142" type="#_x0000_t32" style="position:absolute;left:10923;top:15878;width:556;height:1;visibility:visible;mso-wrap-style:square" o:connectortype="straight" o:gfxdata="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" strokeweight="1pt"/>
+                  <v:rect id="Прямоугольник 175" o:spid="_x0000_s1143" style="position:absolute;left:10965;top:15622;width:519;height:248;visibility:visible;mso-wrap-style:square;v-text-anchor:top" o:gfxdata="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" filled="f" stroked="f">
                     <v:textbox inset="1pt,1pt,1pt,1pt">
                       <w:txbxContent>
                         <w:p>
@@ -14165,7 +14331,7 @@
                       </w:txbxContent>
                     </v:textbox>
                   </v:rect>
-                  <v:rect id="Прямоугольник 176" o:spid="_x0000_s1152" style="position:absolute;left:10939;top:15990;width:519;height:339;visibility:visible;mso-wrap-style:square;v-text-anchor:top" o:gfxdata="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" filled="f" stroked="f">
+                  <v:rect id="Прямоугольник 176" o:spid="_x0000_s1144" style="position:absolute;left:10939;top:15990;width:519;height:339;visibility:visible;mso-wrap-style:square;v-text-anchor:top" o:gfxdata="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" filled="f" stroked="f">
                     <v:textbox inset="1pt,1pt,1pt,1pt">
                       <w:txbxContent>
                         <w:p>
@@ -14176,7 +14342,7 @@
                       </w:txbxContent>
                     </v:textbox>
                   </v:rect>
-                  <v:rect id="Прямоугольник 177" o:spid="_x0000_s1153" style="position:absolute;left:1189;top:15622;width:9683;height:812;visibility:visible;mso-wrap-style:square;v-text-anchor:middle" o:gfxdata="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" filled="f" stroked="f">
+                  <v:rect id="Прямоугольник 177" o:spid="_x0000_s1145" style="position:absolute;left:1189;top:15622;width:9683;height:812;visibility:visible;mso-wrap-style:square;v-text-anchor:middle" o:gfxdata="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" filled="f" stroked="f">
                     <v:textbox inset="1pt,1pt,1pt,1pt">
                       <w:txbxContent>
                         <w:p>
@@ -14200,7 +14366,13 @@
                             <w:rPr>
                               <w:color w:val="000000"/>
                             </w:rPr>
-                            <w:t>Проектирование, дизайн и программная реализация модуля управления спортивными мероприятиями</w:t>
+                            <w:t xml:space="preserve">Проектирование, дизайн и программная реализация модуля управления </w:t>
+                          </w:r>
+                          <w:r>
+                            <w:rPr>
+                              <w:color w:val="000000"/>
+                            </w:rPr>
+                            <w:t>телекоммуникационными услугами</w:t>
                           </w:r>
                         </w:p>
                       </w:txbxContent>
@@ -15041,6 +15213,119 @@
 <file path=word/numbering.xml><?xml version="1.0" encoding="utf-8"?>
 <w:numbering xmlns:wpc="http://schemas.microsoft.com/office/word/2010/wordprocessingCanvas" xmlns:cx="http://schemas.microsoft.com/office/drawing/2014/chartex" xmlns:cx1="http://schemas.microsoft.com/office/drawing/2015/9/8/chartex" xmlns:cx2="http://schemas.microsoft.com/office/drawing/2015/10/21/chartex" xmlns:cx3="http://schemas.microsoft.com/office/drawing/2016/5/9/chartex" xmlns:cx4="http://schemas.microsoft.com/office/drawing/2016/5/10/chartex" xmlns:cx5="http://schemas.microsoft.com/office/drawing/2016/5/11/chartex" xmlns:cx6="http://schemas.microsoft.com/office/drawing/2016/5/12/chartex" xmlns:cx7="http://schemas.microsoft.com/office/drawing/2016/5/13/chartex" xmlns:cx8="http://schemas.microsoft.com/office/drawing/2016/5/14/chartex" xmlns:mc="http://schemas.openxmlformats.org/markup-compatibility/2006" xmlns:aink="http://schemas.microsoft.com/office/drawing/2016/ink" xmlns:am3d="http://schemas.microsoft.com/office/drawing/2017/model3d" xmlns:o="urn:schemas-microsoft-com:office:office" xmlns:oel="http://schemas.microsoft.com/office/2019/extlst" xmlns:r="http://schemas.openxmlformats.org/officeDocument/2006/relationships" xmlns:m="http://schemas.openxmlformats.org/officeDocument/2006/math" xmlns:v="urn:schemas-microsoft-com:vml" xmlns:wp14="http://schemas.microsoft.com/office/word/2010/wordprocessingDrawing" xmlns:wp="http://schemas.openxmlformats.org/drawingml/2006/wordprocessingDrawing" xmlns:w10="urn:schemas-microsoft-com:office:word" xmlns:w="http://schemas.openxmlformats.org/wordprocessingml/2006/main" xmlns:w14="http://schemas.microsoft.com/office/word/2010/wordml" xmlns:w15="http://schemas.microsoft.com/office/word/2012/wordml" xmlns:w16cex="http://schemas.microsoft.com/office/word/2018/wordml/cex" xmlns:w16cid="http://schemas.microsoft.com/office/word/2016/wordml/cid" xmlns:w16="http://schemas.microsoft.com/office/word/2018/wordml" xmlns:w16du="http://schemas.microsoft.com/office/word/2023/wordml/word16du" xmlns:w16sdtdh="http://schemas.microsoft.com/office/word/2020/wordml/sdtdatahash" xmlns:w16sdtfl="http://schemas.microsoft.com/office/word/2024/wordml/sdtformatlock" xmlns:w16se="http://schemas.microsoft.com/office/word/2015/wordml/symex" xmlns:wpg="http://schemas.microsoft.com/office/word/2010/wordprocessingGroup" xmlns:wpi="http://schemas.microsoft.com/office/word/2010/wordprocessingInk" xmlns:wne="http://schemas.microsoft.com/office/word/2006/wordml" xmlns:wps="http://schemas.microsoft.com/office/word/2010/wordprocessingShape" mc:Ignorable="w14 w15 w16se w16cid w16 w16cex w16sdtdh w16sdtfl w16du wp14">
   <w:abstractNum w:abstractNumId="0" w15:restartNumberingAfterBreak="0">
+    <w:nsid w:val="0B2E1669"/>
+    <w:multiLevelType w:val="multilevel"/>
+    <w:tmpl w:val="DA9EA398"/>
+    <w:lvl w:ilvl="0">
+      <w:start w:val="1"/>
+      <w:numFmt w:val="decimal"/>
+      <w:lvlText w:val="%1."/>
+      <w:lvlJc w:val="left"/>
+      <w:pPr>
+        <w:tabs>
+          <w:tab w:val="num" w:pos="720"/>
+        </w:tabs>
+        <w:ind w:left="720" w:hanging="360"/>
+      </w:pPr>
+    </w:lvl>
+    <w:lvl w:ilvl="1" w:tentative="1">
+      <w:start w:val="1"/>
+      <w:numFmt w:val="decimal"/>
+      <w:lvlText w:val="%2."/>
+      <w:lvlJc w:val="left"/>
+      <w:pPr>
+        <w:tabs>
+          <w:tab w:val="num" w:pos="1440"/>
+        </w:tabs>
+        <w:ind w:left="1440" w:hanging="360"/>
+      </w:pPr>
+    </w:lvl>
+    <w:lvl w:ilvl="2" w:tentative="1">
+      <w:start w:val="1"/>
+      <w:numFmt w:val="decimal"/>
+      <w:lvlText w:val="%3."/>
+      <w:lvlJc w:val="left"/>
+      <w:pPr>
+        <w:tabs>
+          <w:tab w:val="num" w:pos="2160"/>
+        </w:tabs>
+        <w:ind w:left="2160" w:hanging="360"/>
+      </w:pPr>
+    </w:lvl>
+    <w:lvl w:ilvl="3" w:tentative="1">
+      <w:start w:val="1"/>
+      <w:numFmt w:val="decimal"/>
+      <w:lvlText w:val="%4."/>
+      <w:lvlJc w:val="left"/>
+      <w:pPr>
+        <w:tabs>
+          <w:tab w:val="num" w:pos="2880"/>
+        </w:tabs>
+        <w:ind w:left="2880" w:hanging="360"/>
+      </w:pPr>
+    </w:lvl>
+    <w:lvl w:ilvl="4" w:tentative="1">
+      <w:start w:val="1"/>
+      <w:numFmt w:val="decimal"/>
+      <w:lvlText w:val="%5."/>
+      <w:lvlJc w:val="left"/>
+      <w:pPr>
+        <w:tabs>
+          <w:tab w:val="num" w:pos="3600"/>
+        </w:tabs>
+        <w:ind w:left="3600" w:hanging="360"/>
+      </w:pPr>
+    </w:lvl>
+    <w:lvl w:ilvl="5" w:tentative="1">
+      <w:start w:val="1"/>
+      <w:numFmt w:val="decimal"/>
+      <w:lvlText w:val="%6."/>
+      <w:lvlJc w:val="left"/>
+      <w:pPr>
+        <w:tabs>
+          <w:tab w:val="num" w:pos="4320"/>
+        </w:tabs>
+        <w:ind w:left="4320" w:hanging="360"/>
+      </w:pPr>
+    </w:lvl>
+    <w:lvl w:ilvl="6" w:tentative="1">
+      <w:start w:val="1"/>
+      <w:numFmt w:val="decimal"/>
+      <w:lvlText w:val="%7."/>
+      <w:lvlJc w:val="left"/>
+      <w:pPr>
+        <w:tabs>
+          <w:tab w:val="num" w:pos="5040"/>
+        </w:tabs>
+        <w:ind w:left="5040" w:hanging="360"/>
+      </w:pPr>
+    </w:lvl>
+    <w:lvl w:ilvl="7" w:tentative="1">
+      <w:start w:val="1"/>
+      <w:numFmt w:val="decimal"/>
+      <w:lvlText w:val="%8."/>
+      <w:lvlJc w:val="left"/>
+      <w:pPr>
+        <w:tabs>
+          <w:tab w:val="num" w:pos="5760"/>
+        </w:tabs>
+        <w:ind w:left="5760" w:hanging="360"/>
+      </w:pPr>
+    </w:lvl>
+    <w:lvl w:ilvl="8" w:tentative="1">
+      <w:start w:val="1"/>
+      <w:numFmt w:val="decimal"/>
+      <w:lvlText w:val="%9."/>
+      <w:lvlJc w:val="left"/>
+      <w:pPr>
+        <w:tabs>
+          <w:tab w:val="num" w:pos="6480"/>
+        </w:tabs>
+        <w:ind w:left="6480" w:hanging="360"/>
+      </w:pPr>
+    </w:lvl>
+  </w:abstractNum>
+  <w:abstractNum w:abstractNumId="1" w15:restartNumberingAfterBreak="0">
     <w:nsid w:val="239D7C0F"/>
     <w:multiLevelType w:val="multilevel"/>
     <w:tmpl w:val="2618EB22"/>
@@ -15161,7 +15446,214 @@
       </w:rPr>
     </w:lvl>
   </w:abstractNum>
-  <w:abstractNum w:abstractNumId="1" w15:restartNumberingAfterBreak="0">
+  <w:abstractNum w:abstractNumId="2" w15:restartNumberingAfterBreak="0">
+    <w:nsid w:val="30A02688"/>
+    <w:multiLevelType w:val="hybridMultilevel"/>
+    <w:tmpl w:val="ECEC9B52"/>
+    <w:lvl w:ilvl="0" w:tplc="0419000F">
+      <w:start w:val="1"/>
+      <w:numFmt w:val="decimal"/>
+      <w:lvlText w:val="%1."/>
+      <w:lvlJc w:val="left"/>
+      <w:pPr>
+        <w:ind w:left="1004" w:hanging="360"/>
+      </w:pPr>
+    </w:lvl>
+    <w:lvl w:ilvl="1" w:tplc="04190019" w:tentative="1">
+      <w:start w:val="1"/>
+      <w:numFmt w:val="lowerLetter"/>
+      <w:lvlText w:val="%2."/>
+      <w:lvlJc w:val="left"/>
+      <w:pPr>
+        <w:ind w:left="1724" w:hanging="360"/>
+      </w:pPr>
+    </w:lvl>
+    <w:lvl w:ilvl="2" w:tplc="0419001B" w:tentative="1">
+      <w:start w:val="1"/>
+      <w:numFmt w:val="lowerRoman"/>
+      <w:lvlText w:val="%3."/>
+      <w:lvlJc w:val="right"/>
+      <w:pPr>
+        <w:ind w:left="2444" w:hanging="180"/>
+      </w:pPr>
+    </w:lvl>
+    <w:lvl w:ilvl="3" w:tplc="0419000F" w:tentative="1">
+      <w:start w:val="1"/>
+      <w:numFmt w:val="decimal"/>
+      <w:lvlText w:val="%4."/>
+      <w:lvlJc w:val="left"/>
+      <w:pPr>
+        <w:ind w:left="3164" w:hanging="360"/>
+      </w:pPr>
+    </w:lvl>
+    <w:lvl w:ilvl="4" w:tplc="04190019" w:tentative="1">
+      <w:start w:val="1"/>
+      <w:numFmt w:val="lowerLetter"/>
+      <w:lvlText w:val="%5."/>
+      <w:lvlJc w:val="left"/>
+      <w:pPr>
+        <w:ind w:left="3884" w:hanging="360"/>
+      </w:pPr>
+    </w:lvl>
+    <w:lvl w:ilvl="5" w:tplc="0419001B" w:tentative="1">
+      <w:start w:val="1"/>
+      <w:numFmt w:val="lowerRoman"/>
+      <w:lvlText w:val="%6."/>
+      <w:lvlJc w:val="right"/>
+      <w:pPr>
+        <w:ind w:left="4604" w:hanging="180"/>
+      </w:pPr>
+    </w:lvl>
+    <w:lvl w:ilvl="6" w:tplc="0419000F" w:tentative="1">
+      <w:start w:val="1"/>
+      <w:numFmt w:val="decimal"/>
+      <w:lvlText w:val="%7."/>
+      <w:lvlJc w:val="left"/>
+      <w:pPr>
+        <w:ind w:left="5324" w:hanging="360"/>
+      </w:pPr>
+    </w:lvl>
+    <w:lvl w:ilvl="7" w:tplc="04190019" w:tentative="1">
+      <w:start w:val="1"/>
+      <w:numFmt w:val="lowerLetter"/>
+      <w:lvlText w:val="%8."/>
+      <w:lvlJc w:val="left"/>
+      <w:pPr>
+        <w:ind w:left="6044" w:hanging="360"/>
+      </w:pPr>
+    </w:lvl>
+    <w:lvl w:ilvl="8" w:tplc="0419001B" w:tentative="1">
+      <w:start w:val="1"/>
+      <w:numFmt w:val="lowerRoman"/>
+      <w:lvlText w:val="%9."/>
+      <w:lvlJc w:val="right"/>
+      <w:pPr>
+        <w:ind w:left="6764" w:hanging="180"/>
+      </w:pPr>
+    </w:lvl>
+  </w:abstractNum>
+  <w:abstractNum w:abstractNumId="3" w15:restartNumberingAfterBreak="0">
+    <w:nsid w:val="5F6310E8"/>
+    <w:multiLevelType w:val="multilevel"/>
+    <w:tmpl w:val="9E105652"/>
+    <w:lvl w:ilvl="0">
+      <w:start w:val="1"/>
+      <w:numFmt w:val="decimal"/>
+      <w:lvlText w:val="%1."/>
+      <w:lvlJc w:val="left"/>
+      <w:pPr>
+        <w:tabs>
+          <w:tab w:val="num" w:pos="720"/>
+        </w:tabs>
+        <w:ind w:left="720" w:hanging="360"/>
+      </w:pPr>
+    </w:lvl>
+    <w:lvl w:ilvl="1">
+      <w:start w:val="1"/>
+      <w:numFmt w:val="bullet"/>
+      <w:lvlText w:val="o"/>
+      <w:lvlJc w:val="left"/>
+      <w:pPr>
+        <w:tabs>
+          <w:tab w:val="num" w:pos="1440"/>
+        </w:tabs>
+        <w:ind w:left="1440" w:hanging="360"/>
+      </w:pPr>
+      <w:rPr>
+        <w:rFonts w:ascii="Courier New" w:hAnsi="Courier New" w:hint="default"/>
+        <w:sz w:val="20"/>
+      </w:rPr>
+    </w:lvl>
+    <w:lvl w:ilvl="2">
+      <w:start w:val="1"/>
+      <w:numFmt w:val="bullet"/>
+      <w:lvlText w:val=""/>
+      <w:lvlJc w:val="left"/>
+      <w:pPr>
+        <w:tabs>
+          <w:tab w:val="num" w:pos="2160"/>
+        </w:tabs>
+        <w:ind w:left="2160" w:hanging="360"/>
+      </w:pPr>
+      <w:rPr>
+        <w:rFonts w:ascii="Wingdings" w:hAnsi="Wingdings" w:hint="default"/>
+        <w:sz w:val="20"/>
+      </w:rPr>
+    </w:lvl>
+    <w:lvl w:ilvl="3" w:tentative="1">
+      <w:start w:val="1"/>
+      <w:numFmt w:val="decimal"/>
+      <w:lvlText w:val="%4."/>
+      <w:lvlJc w:val="left"/>
+      <w:pPr>
+        <w:tabs>
+          <w:tab w:val="num" w:pos="2880"/>
+        </w:tabs>
+        <w:ind w:left="2880" w:hanging="360"/>
+      </w:pPr>
+    </w:lvl>
+    <w:lvl w:ilvl="4" w:tentative="1">
+      <w:start w:val="1"/>
+      <w:numFmt w:val="decimal"/>
+      <w:lvlText w:val="%5."/>
+      <w:lvlJc w:val="left"/>
+      <w:pPr>
+        <w:tabs>
+          <w:tab w:val="num" w:pos="3600"/>
+        </w:tabs>
+        <w:ind w:left="3600" w:hanging="360"/>
+      </w:pPr>
+    </w:lvl>
+    <w:lvl w:ilvl="5" w:tentative="1">
+      <w:start w:val="1"/>
+      <w:numFmt w:val="decimal"/>
+      <w:lvlText w:val="%6."/>
+      <w:lvlJc w:val="left"/>
+      <w:pPr>
+        <w:tabs>
+          <w:tab w:val="num" w:pos="4320"/>
+        </w:tabs>
+        <w:ind w:left="4320" w:hanging="360"/>
+      </w:pPr>
+    </w:lvl>
+    <w:lvl w:ilvl="6" w:tentative="1">
+      <w:start w:val="1"/>
+      <w:numFmt w:val="decimal"/>
+      <w:lvlText w:val="%7."/>
+      <w:lvlJc w:val="left"/>
+      <w:pPr>
+        <w:tabs>
+          <w:tab w:val="num" w:pos="5040"/>
+        </w:tabs>
+        <w:ind w:left="5040" w:hanging="360"/>
+      </w:pPr>
+    </w:lvl>
+    <w:lvl w:ilvl="7" w:tentative="1">
+      <w:start w:val="1"/>
+      <w:numFmt w:val="decimal"/>
+      <w:lvlText w:val="%8."/>
+      <w:lvlJc w:val="left"/>
+      <w:pPr>
+        <w:tabs>
+          <w:tab w:val="num" w:pos="5760"/>
+        </w:tabs>
+        <w:ind w:left="5760" w:hanging="360"/>
+      </w:pPr>
+    </w:lvl>
+    <w:lvl w:ilvl="8" w:tentative="1">
+      <w:start w:val="1"/>
+      <w:numFmt w:val="decimal"/>
+      <w:lvlText w:val="%9."/>
+      <w:lvlJc w:val="left"/>
+      <w:pPr>
+        <w:tabs>
+          <w:tab w:val="num" w:pos="6480"/>
+        </w:tabs>
+        <w:ind w:left="6480" w:hanging="360"/>
+      </w:pPr>
+    </w:lvl>
+  </w:abstractNum>
+  <w:abstractNum w:abstractNumId="4" w15:restartNumberingAfterBreak="0">
     <w:nsid w:val="7B123528"/>
     <w:multiLevelType w:val="hybridMultilevel"/>
     <w:tmpl w:val="E59E7522"/>
@@ -15279,10 +15771,19 @@
     </w:lvl>
   </w:abstractNum>
   <w:num w:numId="1" w16cid:durableId="1325933705">
+    <w:abstractNumId w:val="1"/>
+  </w:num>
+  <w:num w:numId="2" w16cid:durableId="87435380">
+    <w:abstractNumId w:val="4"/>
+  </w:num>
+  <w:num w:numId="3" w16cid:durableId="1064599091">
     <w:abstractNumId w:val="0"/>
   </w:num>
-  <w:num w:numId="2" w16cid:durableId="87435380">
-    <w:abstractNumId w:val="1"/>
+  <w:num w:numId="4" w16cid:durableId="1782071294">
+    <w:abstractNumId w:val="2"/>
+  </w:num>
+  <w:num w:numId="5" w16cid:durableId="2083259112">
+    <w:abstractNumId w:val="3"/>
   </w:num>
 </w:numbering>
 </file>
@@ -15686,7 +16187,7 @@
     <w:name w:val="Normal"/>
     <w:uiPriority w:val="1"/>
     <w:qFormat/>
-    <w:rsid w:val="00361BAF"/>
+    <w:rsid w:val="00955F5D"/>
     <w:pPr>
       <w:widowControl w:val="0"/>
       <w:autoSpaceDE w:val="0"/>
@@ -15701,7 +16202,6 @@
   <w:style w:type="character" w:default="1" w:styleId="a0">
     <w:name w:val="Default Paragraph Font"/>
     <w:uiPriority w:val="1"/>
-    <w:semiHidden/>
     <w:unhideWhenUsed/>
   </w:style>
   <w:style w:type="table" w:default="1" w:styleId="a1">
